--- a/Documentação Projeto integrado.docx
+++ b/Documentação Projeto integrado.docx
@@ -1,270 +1,256 @@
 
 <file path=word/document.xml><?xml version="1.0" encoding="utf-8"?>
-<w:document xmlns:mc="http://schemas.openxmlformats.org/markup-compatibility/2006" xmlns:o="urn:schemas-microsoft-com:office:office" xmlns:r="http://schemas.openxmlformats.org/officeDocument/2006/relationships" xmlns:m="http://schemas.openxmlformats.org/officeDocument/2006/math" xmlns:v="urn:schemas-microsoft-com:vml" xmlns:wp="http://schemas.openxmlformats.org/drawingml/2006/wordprocessingDrawing" xmlns:w10="urn:schemas-microsoft-com:office:word" xmlns:w="http://schemas.openxmlformats.org/wordprocessingml/2006/main" xmlns:wne="http://schemas.microsoft.com/office/word/2006/wordml" xmlns:sl="http://schemas.openxmlformats.org/schemaLibrary/2006/main" xmlns:a="http://schemas.openxmlformats.org/drawingml/2006/main" xmlns:pic="http://schemas.openxmlformats.org/drawingml/2006/picture" xmlns:c="http://schemas.openxmlformats.org/drawingml/2006/chart" xmlns:lc="http://schemas.openxmlformats.org/drawingml/2006/lockedCanvas" xmlns:dgm="http://schemas.openxmlformats.org/drawingml/2006/diagram" xmlns:wps="http://schemas.microsoft.com/office/word/2010/wordprocessingShape" xmlns:wpg="http://schemas.microsoft.com/office/word/2010/wordprocessingGroup" xmlns:w14="http://schemas.microsoft.com/office/word/2010/wordml" xmlns:w15="http://schemas.microsoft.com/office/word/2012/wordml" xmlns:w16="http://schemas.microsoft.com/office/word/2018/wordml" xmlns:w16cex="http://schemas.microsoft.com/office/word/2018/wordml/cex" xmlns:w16cid="http://schemas.microsoft.com/office/word/2016/wordml/cid" xmlns="http://schemas.microsoft.com/office/tasks/2019/documenttasks" xmlns:cr="http://schemas.microsoft.com/office/comments/2020/reactions">
+<w:document xmlns:wpc="http://schemas.microsoft.com/office/word/2010/wordprocessingCanvas" xmlns:cx="http://schemas.microsoft.com/office/drawing/2014/chartex" xmlns:cx1="http://schemas.microsoft.com/office/drawing/2015/9/8/chartex" xmlns:cx2="http://schemas.microsoft.com/office/drawing/2015/10/21/chartex" xmlns:cx3="http://schemas.microsoft.com/office/drawing/2016/5/9/chartex" xmlns:cx4="http://schemas.microsoft.com/office/drawing/2016/5/10/chartex" xmlns:cx5="http://schemas.microsoft.com/office/drawing/2016/5/11/chartex" xmlns:cx6="http://schemas.microsoft.com/office/drawing/2016/5/12/chartex" xmlns:cx7="http://schemas.microsoft.com/office/drawing/2016/5/13/chartex" xmlns:cx8="http://schemas.microsoft.com/office/drawing/2016/5/14/chartex" xmlns:mc="http://schemas.openxmlformats.org/markup-compatibility/2006" xmlns:aink="http://schemas.microsoft.com/office/drawing/2016/ink" xmlns:am3d="http://schemas.microsoft.com/office/drawing/2017/model3d" xmlns:o="urn:schemas-microsoft-com:office:office" xmlns:r="http://schemas.openxmlformats.org/officeDocument/2006/relationships" xmlns:m="http://schemas.openxmlformats.org/officeDocument/2006/math" xmlns:v="urn:schemas-microsoft-com:vml" xmlns:wp14="http://schemas.microsoft.com/office/word/2010/wordprocessingDrawing" xmlns:wp="http://schemas.openxmlformats.org/drawingml/2006/wordprocessingDrawing" xmlns:w10="urn:schemas-microsoft-com:office:word" xmlns:w="http://schemas.openxmlformats.org/wordprocessingml/2006/main" xmlns:w14="http://schemas.microsoft.com/office/word/2010/wordml" xmlns:w15="http://schemas.microsoft.com/office/word/2012/wordml" xmlns:w16cid="http://schemas.microsoft.com/office/word/2016/wordml/cid" xmlns:w16se="http://schemas.microsoft.com/office/word/2015/wordml/symex" xmlns:wpg="http://schemas.microsoft.com/office/word/2010/wordprocessingGroup" xmlns:wpi="http://schemas.microsoft.com/office/word/2010/wordprocessingInk" xmlns:wne="http://schemas.microsoft.com/office/word/2006/wordml" xmlns:wps="http://schemas.microsoft.com/office/word/2010/wordprocessingShape" mc:Ignorable="w14 w15 w16se w16cid wp14">
   <w:body>
     <w:p>
       <w:pPr>
-        <w:ind w:left="0" w:firstLine="0"/>
         <w:jc w:val="center"/>
         <w:rPr>
-          <w:b w:val="1"/>
+          <w:b/>
           <w:sz w:val="28"/>
           <w:szCs w:val="28"/>
         </w:rPr>
       </w:pPr>
       <w:r>
         <w:rPr>
-          <w:b w:val="1"/>
+          <w:b/>
           <w:sz w:val="28"/>
           <w:szCs w:val="28"/>
-          <w:rtl w:val="0"/>
-        </w:rPr>
-        <w:t xml:space="preserve">Documentação Projeto integrado</w:t>
+        </w:rPr>
+        <w:t>Documentação Projeto integrado</w:t>
       </w:r>
     </w:p>
     <w:p>
       <w:pPr>
-        <w:ind w:left="0" w:firstLine="0"/>
         <w:jc w:val="center"/>
         <w:rPr>
-          <w:b w:val="1"/>
+          <w:b/>
           <w:sz w:val="28"/>
           <w:szCs w:val="28"/>
         </w:rPr>
       </w:pPr>
-      <w:r>
-        <w:rPr>
-          <w:rtl w:val="0"/>
-        </w:rPr>
-      </w:r>
     </w:p>
     <w:p>
       <w:pPr>
-        <w:ind w:left="0" w:firstLine="0"/>
-        <w:rPr>
-          <w:b w:val="1"/>
+        <w:rPr>
+          <w:b/>
           <w:sz w:val="24"/>
           <w:szCs w:val="24"/>
         </w:rPr>
       </w:pPr>
-      <w:r>
-        <w:rPr>
-          <w:rtl w:val="0"/>
-        </w:rPr>
-      </w:r>
     </w:p>
     <w:p>
       <w:pPr>
-        <w:ind w:left="0" w:firstLine="0"/>
-        <w:rPr>
-          <w:b w:val="1"/>
+        <w:rPr>
+          <w:b/>
           <w:sz w:val="24"/>
           <w:szCs w:val="24"/>
         </w:rPr>
       </w:pPr>
-      <w:r>
-        <w:rPr>
-          <w:rtl w:val="0"/>
-        </w:rPr>
-      </w:r>
     </w:p>
     <w:p>
-      <w:pPr>
-        <w:ind w:left="0" w:firstLine="0"/>
-        <w:rPr/>
-      </w:pPr>
-      <w:r>
-        <w:rPr>
-          <w:b w:val="1"/>
+      <w:r>
+        <w:rPr>
+          <w:b/>
           <w:sz w:val="24"/>
           <w:szCs w:val="24"/>
-          <w:rtl w:val="0"/>
         </w:rPr>
         <w:t xml:space="preserve">Equipe: </w:t>
       </w:r>
       <w:r>
-        <w:rPr>
-          <w:rtl w:val="0"/>
-        </w:rPr>
-        <w:t xml:space="preserve">Kleber Grandolffi, Ingrid Freitas, Gustavo Weber.</w:t>
+        <w:t xml:space="preserve">Kleber </w:t>
+      </w:r>
+      <w:proofErr w:type="spellStart"/>
+      <w:r>
+        <w:t>Grandolffi</w:t>
+      </w:r>
+      <w:proofErr w:type="spellEnd"/>
+      <w:r>
+        <w:t>, Ingrid Freitas, Gustavo Weber.</w:t>
       </w:r>
     </w:p>
+    <w:p/>
     <w:p>
-      <w:pPr>
-        <w:ind w:left="0" w:firstLine="0"/>
-        <w:rPr/>
-      </w:pPr>
-      <w:r>
-        <w:rPr>
-          <w:rtl w:val="0"/>
-        </w:rPr>
-      </w:r>
-    </w:p>
-    <w:p>
-      <w:pPr>
-        <w:ind w:left="0" w:firstLine="0"/>
-        <w:rPr/>
-      </w:pPr>
-      <w:r>
-        <w:rPr>
-          <w:b w:val="1"/>
+      <w:proofErr w:type="spellStart"/>
+      <w:r>
+        <w:rPr>
+          <w:b/>
           <w:sz w:val="24"/>
           <w:szCs w:val="24"/>
-          <w:rtl w:val="0"/>
-        </w:rPr>
-        <w:t xml:space="preserve">Github:</w:t>
+        </w:rPr>
+        <w:t>Github</w:t>
+      </w:r>
+      <w:proofErr w:type="spellEnd"/>
+      <w:r>
+        <w:rPr>
+          <w:b/>
+          <w:sz w:val="24"/>
+          <w:szCs w:val="24"/>
+        </w:rPr>
+        <w:t>:</w:t>
       </w:r>
       <w:r>
         <w:rPr>
           <w:sz w:val="20"/>
           <w:szCs w:val="20"/>
-          <w:rtl w:val="0"/>
         </w:rPr>
         <w:t xml:space="preserve"> </w:t>
       </w:r>
-      <w:hyperlink r:id="rId6">
+      <w:hyperlink r:id="rId5">
         <w:r>
           <w:rPr>
-            <w:color w:val="1155cc"/>
+            <w:color w:val="1155CC"/>
             <w:u w:val="single"/>
-            <w:rtl w:val="0"/>
           </w:rPr>
-          <w:t xml:space="preserve">https://github.com/Grandolffi/projetoIntegrado.git</w:t>
+          <w:t>https://github.com/Grandolffi/projetoIntegrado.git</w:t>
         </w:r>
       </w:hyperlink>
-      <w:r>
-        <w:rPr>
-          <w:rtl w:val="0"/>
-        </w:rPr>
-      </w:r>
     </w:p>
-    <w:p>
-      <w:pPr>
-        <w:ind w:left="0" w:firstLine="0"/>
-        <w:rPr/>
-      </w:pPr>
-      <w:r>
-        <w:rPr>
-          <w:rtl w:val="0"/>
-        </w:rPr>
-      </w:r>
-    </w:p>
-    <w:p>
-      <w:pPr>
-        <w:ind w:left="0" w:firstLine="0"/>
-        <w:rPr/>
-      </w:pPr>
-      <w:r>
-        <w:rPr>
-          <w:rtl w:val="0"/>
-        </w:rPr>
-      </w:r>
-    </w:p>
-    <w:p>
-      <w:pPr>
-        <w:ind w:left="0" w:firstLine="0"/>
-        <w:rPr/>
-      </w:pPr>
-      <w:r>
-        <w:rPr>
-          <w:rtl w:val="0"/>
-        </w:rPr>
-      </w:r>
-    </w:p>
+    <w:p/>
+    <w:p/>
+    <w:p/>
     <w:p>
       <w:pPr>
         <w:numPr>
           <w:ilvl w:val="0"/>
           <w:numId w:val="1"/>
         </w:numPr>
-        <w:ind w:left="720" w:hanging="360"/>
-        <w:rPr>
-          <w:b w:val="1"/>
+        <w:rPr>
+          <w:b/>
           <w:sz w:val="24"/>
           <w:szCs w:val="24"/>
-          <w:u w:val="none"/>
-        </w:rPr>
-      </w:pPr>
-      <w:r>
-        <w:rPr>
-          <w:b w:val="1"/>
+        </w:rPr>
+      </w:pPr>
+      <w:r>
+        <w:rPr>
+          <w:b/>
           <w:sz w:val="24"/>
           <w:szCs w:val="24"/>
-          <w:rtl w:val="0"/>
         </w:rPr>
         <w:t xml:space="preserve">Identificação de necessidades: </w:t>
       </w:r>
       <w:r>
-        <w:rPr>
-          <w:rtl w:val="0"/>
-        </w:rPr>
-        <w:t xml:space="preserve">A fernanda nossa cliente descreveu a necessidade de um sistema de gestão dos pacientes na sua clínica, vamos atender o laboratório de bioquímica, onde irá precisar de uma </w:t>
-      </w:r>
-      <w:r>
-        <w:rPr>
-          <w:b w:val="1"/>
-          <w:rtl w:val="0"/>
-        </w:rPr>
-        <w:t xml:space="preserve">tela de cadastro</w:t>
-      </w:r>
-      <w:r>
-        <w:rPr>
-          <w:rtl w:val="0"/>
-        </w:rPr>
-        <w:t xml:space="preserve"> dos pacientes que será utilizada por a </w:t>
-      </w:r>
-      <w:r>
-        <w:rPr>
-          <w:b w:val="1"/>
-          <w:rtl w:val="0"/>
-        </w:rPr>
-        <w:t xml:space="preserve">pessoa da recepção,</w:t>
-      </w:r>
-      <w:r>
-        <w:rPr>
-          <w:rtl w:val="0"/>
-        </w:rPr>
-        <w:t xml:space="preserve"> (?????????) os dados do paciente serão enviados para o banco de dados que armazenará os mesmos, já para os </w:t>
-      </w:r>
-      <w:r>
-        <w:rPr>
-          <w:b w:val="1"/>
-          <w:rtl w:val="0"/>
-        </w:rPr>
-        <w:t xml:space="preserve">alunos</w:t>
-      </w:r>
-      <w:r>
-        <w:rPr>
-          <w:rtl w:val="0"/>
-        </w:rPr>
+        <w:t>A F</w:t>
+      </w:r>
+      <w:r>
+        <w:t xml:space="preserve">ernanda nossa cliente descreveu a necessidade de um sistema de gestão dos pacientes na sua clínica, vamos atender o laboratório de bioquímica, onde irá precisar de uma </w:t>
+      </w:r>
+      <w:r>
+        <w:rPr>
+          <w:b/>
+        </w:rPr>
+        <w:t>tela de cadastro</w:t>
+      </w:r>
+      <w:r>
+        <w:t xml:space="preserve"> dos pacientes que será utilizada por </w:t>
+      </w:r>
+      <w:r>
+        <w:t xml:space="preserve">a </w:t>
+      </w:r>
+      <w:r>
+        <w:rPr>
+          <w:b/>
+        </w:rPr>
+        <w:t>pessoa da recepção,</w:t>
+      </w:r>
+      <w:r>
+        <w:t xml:space="preserve"> </w:t>
+      </w:r>
+      <w:r>
+        <w:t xml:space="preserve">os dados do paciente serão enviados para o banco de dados que armazenará os mesmos, já para os </w:t>
+      </w:r>
+      <w:r>
+        <w:rPr>
+          <w:b/>
+        </w:rPr>
+        <w:t>alunos</w:t>
+      </w:r>
+      <w:r>
         <w:t xml:space="preserve"> após atender o paciente irá preencher um </w:t>
       </w:r>
       <w:r>
         <w:rPr>
-          <w:b w:val="1"/>
-          <w:rtl w:val="0"/>
-        </w:rPr>
-        <w:t xml:space="preserve">questionário de coleta</w:t>
-      </w:r>
-      <w:r>
-        <w:rPr>
-          <w:rtl w:val="0"/>
-        </w:rPr>
-        <w:t xml:space="preserve">(nome do paciente, data e hora da coleta, informará o setor, o tipo de coleta, qual tubo, seringas e potes utilizados). Esse questionário será enviado para (??????)  o laboratório de bioquímica, onde realizaram os exames e retornam os resultados para a preceptora, recebendo os dados do paciente, e os resultados dos exames, gerando um laudo que sera utilizados novamente pelos alunos porém os alunos não terão acesso ao nome do paciente no laudo por questão de segurança, somente o número do registro.</w:t>
+          <w:b/>
+        </w:rPr>
+        <w:t>questionário de coleta</w:t>
+      </w:r>
+      <w:r>
+        <w:t>(nome do paciente, data e hora da coleta, informará o set</w:t>
+      </w:r>
+      <w:r>
+        <w:t xml:space="preserve">or, o tipo de coleta, qual tubo, seringas e potes utilizados). Esse questionário será enviado para </w:t>
+      </w:r>
+      <w:bookmarkStart w:id="0" w:name="_GoBack"/>
+      <w:bookmarkEnd w:id="0"/>
+      <w:r>
+        <w:t xml:space="preserve">o laboratório de bioquímica, onde realizaram os exames e retornam os resultados para a preceptora, recebendo os dados do paciente, e os resultados </w:t>
+      </w:r>
+      <w:r>
+        <w:t>dos exames, gerando um laudo que será</w:t>
+      </w:r>
+      <w:r>
+        <w:t xml:space="preserve"> utilizado</w:t>
+      </w:r>
+      <w:r>
+        <w:t xml:space="preserve"> novamente pelos alunos,</w:t>
+      </w:r>
+      <w:r>
+        <w:t xml:space="preserve"> porém os alunos não terão acesso ao nome do paciente no laudo por questão de segurança, somente o número do registro.</w:t>
+      </w:r>
+    </w:p>
+    <w:p>
+      <w:pPr>
+        <w:rPr>
+          <w:b/>
+          <w:sz w:val="24"/>
+          <w:szCs w:val="24"/>
+        </w:rPr>
+      </w:pPr>
+    </w:p>
+    <w:p>
+      <w:pPr>
+        <w:rPr>
+          <w:b/>
+          <w:sz w:val="24"/>
+          <w:szCs w:val="24"/>
+        </w:rPr>
+      </w:pPr>
+    </w:p>
+    <w:p>
+      <w:pPr>
+        <w:numPr>
+          <w:ilvl w:val="0"/>
+          <w:numId w:val="1"/>
+        </w:numPr>
+      </w:pPr>
+      <w:r>
+        <w:rPr>
+          <w:b/>
+          <w:sz w:val="24"/>
+          <w:szCs w:val="24"/>
+        </w:rPr>
+        <w:t xml:space="preserve">Atividades definidas com o solicitante: </w:t>
+      </w:r>
+      <w:r>
+        <w:t>A solicitante professora Fernanda, irá atender a nossa equipe para esclarecer dúvidas e validar nosso desenvolvimento, assim como solicitar correções. Teremos reuniões semanalmente, em sua sala dentro da sala dos professores durante os intervalos das aulas, e se necessário conversas informais para ajustes imediatos no programa. esses encontros de validações e ajustes já começaram essa semana.</w:t>
       </w:r>
     </w:p>
     <w:sectPr>
-      <w:pgSz w:h="16834" w:w="11909" w:orient="portrait"/>
-      <w:pgMar w:bottom="1440" w:top="1440" w:left="1440" w:right="1440" w:header="720" w:footer="720"/>
+      <w:pgSz w:w="11909" w:h="16834"/>
+      <w:pgMar w:top="1440" w:right="1440" w:bottom="1440" w:left="1440" w:header="720" w:footer="720" w:gutter="0"/>
       <w:pgNumType w:start="1"/>
+      <w:cols w:space="720"/>
     </w:sectPr>
   </w:body>
 </w:document>
 </file>
 
 <file path=word/numbering.xml><?xml version="1.0" encoding="utf-8"?>
-<w:numbering xmlns:mc="http://schemas.openxmlformats.org/markup-compatibility/2006" xmlns:o="urn:schemas-microsoft-com:office:office" xmlns:r="http://schemas.openxmlformats.org/officeDocument/2006/relationships" xmlns:m="http://schemas.openxmlformats.org/officeDocument/2006/math" xmlns:v="urn:schemas-microsoft-com:vml" xmlns:wp="http://schemas.openxmlformats.org/drawingml/2006/wordprocessingDrawing" xmlns:w10="urn:schemas-microsoft-com:office:word" xmlns:w="http://schemas.openxmlformats.org/wordprocessingml/2006/main" xmlns:wne="http://schemas.microsoft.com/office/word/2006/wordml" xmlns:sl="http://schemas.openxmlformats.org/schemaLibrary/2006/main" xmlns:a="http://schemas.openxmlformats.org/drawingml/2006/main" xmlns:pic="http://schemas.openxmlformats.org/drawingml/2006/picture" xmlns:c="http://schemas.openxmlformats.org/drawingml/2006/chart" xmlns:lc="http://schemas.openxmlformats.org/drawingml/2006/lockedCanvas" xmlns:dgm="http://schemas.openxmlformats.org/drawingml/2006/diagram" xmlns:wps="http://schemas.microsoft.com/office/word/2010/wordprocessingShape" xmlns:wpg="http://schemas.microsoft.com/office/word/2010/wordprocessingGroup" xmlns:w14="http://schemas.microsoft.com/office/word/2010/wordml" xmlns:w15="http://schemas.microsoft.com/office/word/2012/wordml" xmlns:w16="http://schemas.microsoft.com/office/word/2018/wordml" xmlns:w16cex="http://schemas.microsoft.com/office/word/2018/wordml/cex" xmlns:w16cid="http://schemas.microsoft.com/office/word/2016/wordml/cid" xmlns="http://schemas.microsoft.com/office/tasks/2019/documenttasks" xmlns:cr="http://schemas.microsoft.com/office/comments/2020/reactions">
-  <w:abstractNum w:abstractNumId="1">
+<w:numbering xmlns:wpc="http://schemas.microsoft.com/office/word/2010/wordprocessingCanvas" xmlns:cx="http://schemas.microsoft.com/office/drawing/2014/chartex" xmlns:cx1="http://schemas.microsoft.com/office/drawing/2015/9/8/chartex" xmlns:cx2="http://schemas.microsoft.com/office/drawing/2015/10/21/chartex" xmlns:cx3="http://schemas.microsoft.com/office/drawing/2016/5/9/chartex" xmlns:cx4="http://schemas.microsoft.com/office/drawing/2016/5/10/chartex" xmlns:cx5="http://schemas.microsoft.com/office/drawing/2016/5/11/chartex" xmlns:cx6="http://schemas.microsoft.com/office/drawing/2016/5/12/chartex" xmlns:cx7="http://schemas.microsoft.com/office/drawing/2016/5/13/chartex" xmlns:cx8="http://schemas.microsoft.com/office/drawing/2016/5/14/chartex" xmlns:mc="http://schemas.openxmlformats.org/markup-compatibility/2006" xmlns:aink="http://schemas.microsoft.com/office/drawing/2016/ink" xmlns:am3d="http://schemas.microsoft.com/office/drawing/2017/model3d" xmlns:o="urn:schemas-microsoft-com:office:office" xmlns:r="http://schemas.openxmlformats.org/officeDocument/2006/relationships" xmlns:m="http://schemas.openxmlformats.org/officeDocument/2006/math" xmlns:v="urn:schemas-microsoft-com:vml" xmlns:wp14="http://schemas.microsoft.com/office/word/2010/wordprocessingDrawing" xmlns:wp="http://schemas.openxmlformats.org/drawingml/2006/wordprocessingDrawing" xmlns:w10="urn:schemas-microsoft-com:office:word" xmlns:w="http://schemas.openxmlformats.org/wordprocessingml/2006/main" xmlns:w14="http://schemas.microsoft.com/office/word/2010/wordml" xmlns:w15="http://schemas.microsoft.com/office/word/2012/wordml" xmlns:w16cid="http://schemas.microsoft.com/office/word/2016/wordml/cid" xmlns:w16se="http://schemas.microsoft.com/office/word/2015/wordml/symex" xmlns:wpg="http://schemas.microsoft.com/office/word/2010/wordprocessingGroup" xmlns:wpi="http://schemas.microsoft.com/office/word/2010/wordprocessingInk" xmlns:wne="http://schemas.microsoft.com/office/word/2006/wordml" xmlns:wps="http://schemas.microsoft.com/office/word/2010/wordprocessingShape" mc:Ignorable="w14 w15 w16se w16cid wp14">
+  <w:abstractNum w:abstractNumId="0" w15:restartNumberingAfterBreak="0">
+    <w:nsid w:val="4C0D648A"/>
+    <w:multiLevelType w:val="multilevel"/>
+    <w:tmpl w:val="BCBE68F0"/>
     <w:lvl w:ilvl="0">
       <w:start w:val="1"/>
       <w:numFmt w:val="decimal"/>
@@ -375,20 +361,20 @@
     </w:lvl>
   </w:abstractNum>
   <w:num w:numId="1">
-    <w:abstractNumId w:val="1"/>
+    <w:abstractNumId w:val="0"/>
   </w:num>
 </w:numbering>
 </file>
 
 <file path=word/styles.xml><?xml version="1.0" encoding="utf-8"?>
-<w:styles xmlns:mc="http://schemas.openxmlformats.org/markup-compatibility/2006" xmlns:o="urn:schemas-microsoft-com:office:office" xmlns:r="http://schemas.openxmlformats.org/officeDocument/2006/relationships" xmlns:m="http://schemas.openxmlformats.org/officeDocument/2006/math" xmlns:v="urn:schemas-microsoft-com:vml" xmlns:wp="http://schemas.openxmlformats.org/drawingml/2006/wordprocessingDrawing" xmlns:w10="urn:schemas-microsoft-com:office:word" xmlns:w="http://schemas.openxmlformats.org/wordprocessingml/2006/main" xmlns:wne="http://schemas.microsoft.com/office/word/2006/wordml" xmlns:sl="http://schemas.openxmlformats.org/schemaLibrary/2006/main" xmlns:a="http://schemas.openxmlformats.org/drawingml/2006/main" xmlns:pic="http://schemas.openxmlformats.org/drawingml/2006/picture" xmlns:c="http://schemas.openxmlformats.org/drawingml/2006/chart" xmlns:lc="http://schemas.openxmlformats.org/drawingml/2006/lockedCanvas" xmlns:dgm="http://schemas.openxmlformats.org/drawingml/2006/diagram" xmlns:wps="http://schemas.microsoft.com/office/word/2010/wordprocessingShape" xmlns:wpg="http://schemas.microsoft.com/office/word/2010/wordprocessingGroup" xmlns:w14="http://schemas.microsoft.com/office/word/2010/wordml" xmlns:w15="http://schemas.microsoft.com/office/word/2012/wordml" xmlns:w16="http://schemas.microsoft.com/office/word/2018/wordml" xmlns:w16cex="http://schemas.microsoft.com/office/word/2018/wordml/cex" xmlns:w16cid="http://schemas.microsoft.com/office/word/2016/wordml/cid" xmlns="http://schemas.microsoft.com/office/tasks/2019/documenttasks" xmlns:cr="http://schemas.microsoft.com/office/comments/2020/reactions">
+<w:styles xmlns:mc="http://schemas.openxmlformats.org/markup-compatibility/2006" xmlns:r="http://schemas.openxmlformats.org/officeDocument/2006/relationships" xmlns:w="http://schemas.openxmlformats.org/wordprocessingml/2006/main" xmlns:w14="http://schemas.microsoft.com/office/word/2010/wordml" xmlns:w15="http://schemas.microsoft.com/office/word/2012/wordml" xmlns:w16cid="http://schemas.microsoft.com/office/word/2016/wordml/cid" xmlns:w16se="http://schemas.microsoft.com/office/word/2015/wordml/symex" mc:Ignorable="w14 w15 w16se w16cid">
   <w:docDefaults>
     <w:rPrDefault>
       <w:rPr>
-        <w:rFonts w:ascii="Arial" w:cs="Arial" w:eastAsia="Arial" w:hAnsi="Arial"/>
+        <w:rFonts w:ascii="Arial" w:eastAsia="Arial" w:hAnsi="Arial" w:cs="Arial"/>
         <w:sz w:val="22"/>
         <w:szCs w:val="22"/>
-        <w:lang w:val="pt_BR"/>
+        <w:lang w:val="pt-BR" w:eastAsia="pt-BR" w:bidi="ar-SA"/>
       </w:rPr>
     </w:rPrDefault>
     <w:pPrDefault>
@@ -397,69 +383,456 @@
       </w:pPr>
     </w:pPrDefault>
   </w:docDefaults>
-  <w:style w:type="paragraph" w:styleId="Normal" w:default="1">
-    <w:name w:val="normal"/>
+  <w:latentStyles w:defLockedState="0" w:defUIPriority="99" w:defSemiHidden="0" w:defUnhideWhenUsed="0" w:defQFormat="0" w:count="375">
+    <w:lsdException w:name="Normal" w:uiPriority="0" w:qFormat="1"/>
+    <w:lsdException w:name="heading 1" w:uiPriority="9" w:qFormat="1"/>
+    <w:lsdException w:name="heading 2" w:semiHidden="1" w:uiPriority="9" w:unhideWhenUsed="1" w:qFormat="1"/>
+    <w:lsdException w:name="heading 3" w:semiHidden="1" w:uiPriority="9" w:unhideWhenUsed="1" w:qFormat="1"/>
+    <w:lsdException w:name="heading 4" w:semiHidden="1" w:uiPriority="9" w:unhideWhenUsed="1" w:qFormat="1"/>
+    <w:lsdException w:name="heading 5" w:semiHidden="1" w:uiPriority="9" w:unhideWhenUsed="1" w:qFormat="1"/>
+    <w:lsdException w:name="heading 6" w:semiHidden="1" w:uiPriority="9" w:unhideWhenUsed="1" w:qFormat="1"/>
+    <w:lsdException w:name="heading 7" w:semiHidden="1" w:uiPriority="9" w:unhideWhenUsed="1" w:qFormat="1"/>
+    <w:lsdException w:name="heading 8" w:semiHidden="1" w:uiPriority="9" w:unhideWhenUsed="1" w:qFormat="1"/>
+    <w:lsdException w:name="heading 9" w:semiHidden="1" w:uiPriority="9" w:unhideWhenUsed="1" w:qFormat="1"/>
+    <w:lsdException w:name="index 1" w:semiHidden="1" w:unhideWhenUsed="1"/>
+    <w:lsdException w:name="index 2" w:semiHidden="1" w:unhideWhenUsed="1"/>
+    <w:lsdException w:name="index 3" w:semiHidden="1" w:unhideWhenUsed="1"/>
+    <w:lsdException w:name="index 4" w:semiHidden="1" w:unhideWhenUsed="1"/>
+    <w:lsdException w:name="index 5" w:semiHidden="1" w:unhideWhenUsed="1"/>
+    <w:lsdException w:name="index 6" w:semiHidden="1" w:unhideWhenUsed="1"/>
+    <w:lsdException w:name="index 7" w:semiHidden="1" w:unhideWhenUsed="1"/>
+    <w:lsdException w:name="index 8" w:semiHidden="1" w:unhideWhenUsed="1"/>
+    <w:lsdException w:name="index 9" w:semiHidden="1" w:unhideWhenUsed="1"/>
+    <w:lsdException w:name="toc 1" w:semiHidden="1" w:uiPriority="39" w:unhideWhenUsed="1"/>
+    <w:lsdException w:name="toc 2" w:semiHidden="1" w:uiPriority="39" w:unhideWhenUsed="1"/>
+    <w:lsdException w:name="toc 3" w:semiHidden="1" w:uiPriority="39" w:unhideWhenUsed="1"/>
+    <w:lsdException w:name="toc 4" w:semiHidden="1" w:uiPriority="39" w:unhideWhenUsed="1"/>
+    <w:lsdException w:name="toc 5" w:semiHidden="1" w:uiPriority="39" w:unhideWhenUsed="1"/>
+    <w:lsdException w:name="toc 6" w:semiHidden="1" w:uiPriority="39" w:unhideWhenUsed="1"/>
+    <w:lsdException w:name="toc 7" w:semiHidden="1" w:uiPriority="39" w:unhideWhenUsed="1"/>
+    <w:lsdException w:name="toc 8" w:semiHidden="1" w:uiPriority="39" w:unhideWhenUsed="1"/>
+    <w:lsdException w:name="toc 9" w:semiHidden="1" w:uiPriority="39" w:unhideWhenUsed="1"/>
+    <w:lsdException w:name="Normal Indent" w:semiHidden="1" w:unhideWhenUsed="1"/>
+    <w:lsdException w:name="footnote text" w:semiHidden="1" w:unhideWhenUsed="1"/>
+    <w:lsdException w:name="annotation text" w:semiHidden="1" w:unhideWhenUsed="1"/>
+    <w:lsdException w:name="header" w:semiHidden="1" w:unhideWhenUsed="1"/>
+    <w:lsdException w:name="footer" w:semiHidden="1" w:unhideWhenUsed="1"/>
+    <w:lsdException w:name="index heading" w:semiHidden="1" w:unhideWhenUsed="1"/>
+    <w:lsdException w:name="caption" w:semiHidden="1" w:uiPriority="35" w:unhideWhenUsed="1" w:qFormat="1"/>
+    <w:lsdException w:name="table of figures" w:semiHidden="1" w:unhideWhenUsed="1"/>
+    <w:lsdException w:name="envelope address" w:semiHidden="1" w:unhideWhenUsed="1"/>
+    <w:lsdException w:name="envelope return" w:semiHidden="1" w:unhideWhenUsed="1"/>
+    <w:lsdException w:name="footnote reference" w:semiHidden="1" w:unhideWhenUsed="1"/>
+    <w:lsdException w:name="annotation reference" w:semiHidden="1" w:unhideWhenUsed="1"/>
+    <w:lsdException w:name="line number" w:semiHidden="1" w:unhideWhenUsed="1"/>
+    <w:lsdException w:name="page number" w:semiHidden="1" w:unhideWhenUsed="1"/>
+    <w:lsdException w:name="endnote reference" w:semiHidden="1" w:unhideWhenUsed="1"/>
+    <w:lsdException w:name="endnote text" w:semiHidden="1" w:unhideWhenUsed="1"/>
+    <w:lsdException w:name="table of authorities" w:semiHidden="1" w:unhideWhenUsed="1"/>
+    <w:lsdException w:name="macro" w:semiHidden="1" w:unhideWhenUsed="1"/>
+    <w:lsdException w:name="toa heading" w:semiHidden="1" w:unhideWhenUsed="1"/>
+    <w:lsdException w:name="List" w:semiHidden="1" w:unhideWhenUsed="1"/>
+    <w:lsdException w:name="List Bullet" w:semiHidden="1" w:unhideWhenUsed="1"/>
+    <w:lsdException w:name="List Number" w:semiHidden="1" w:unhideWhenUsed="1"/>
+    <w:lsdException w:name="List 2" w:semiHidden="1" w:unhideWhenUsed="1"/>
+    <w:lsdException w:name="List 3" w:semiHidden="1" w:unhideWhenUsed="1"/>
+    <w:lsdException w:name="List 4" w:semiHidden="1" w:unhideWhenUsed="1"/>
+    <w:lsdException w:name="List 5" w:semiHidden="1" w:unhideWhenUsed="1"/>
+    <w:lsdException w:name="List Bullet 2" w:semiHidden="1" w:unhideWhenUsed="1"/>
+    <w:lsdException w:name="List Bullet 3" w:semiHidden="1" w:unhideWhenUsed="1"/>
+    <w:lsdException w:name="List Bullet 4" w:semiHidden="1" w:unhideWhenUsed="1"/>
+    <w:lsdException w:name="List Bullet 5" w:semiHidden="1" w:unhideWhenUsed="1"/>
+    <w:lsdException w:name="List Number 2" w:semiHidden="1" w:unhideWhenUsed="1"/>
+    <w:lsdException w:name="List Number 3" w:semiHidden="1" w:unhideWhenUsed="1"/>
+    <w:lsdException w:name="List Number 4" w:semiHidden="1" w:unhideWhenUsed="1"/>
+    <w:lsdException w:name="List Number 5" w:semiHidden="1" w:unhideWhenUsed="1"/>
+    <w:lsdException w:name="Title" w:uiPriority="10" w:qFormat="1"/>
+    <w:lsdException w:name="Closing" w:semiHidden="1" w:unhideWhenUsed="1"/>
+    <w:lsdException w:name="Signature" w:semiHidden="1" w:unhideWhenUsed="1"/>
+    <w:lsdException w:name="Default Paragraph Font" w:semiHidden="1" w:uiPriority="1" w:unhideWhenUsed="1"/>
+    <w:lsdException w:name="Body Text" w:semiHidden="1" w:unhideWhenUsed="1"/>
+    <w:lsdException w:name="Body Text Indent" w:semiHidden="1" w:unhideWhenUsed="1"/>
+    <w:lsdException w:name="List Continue" w:semiHidden="1" w:unhideWhenUsed="1"/>
+    <w:lsdException w:name="List Continue 2" w:semiHidden="1" w:unhideWhenUsed="1"/>
+    <w:lsdException w:name="List Continue 3" w:semiHidden="1" w:unhideWhenUsed="1"/>
+    <w:lsdException w:name="List Continue 4" w:semiHidden="1" w:unhideWhenUsed="1"/>
+    <w:lsdException w:name="List Continue 5" w:semiHidden="1" w:unhideWhenUsed="1"/>
+    <w:lsdException w:name="Message Header" w:semiHidden="1" w:unhideWhenUsed="1"/>
+    <w:lsdException w:name="Subtitle" w:uiPriority="11" w:qFormat="1"/>
+    <w:lsdException w:name="Salutation" w:semiHidden="1" w:unhideWhenUsed="1"/>
+    <w:lsdException w:name="Date" w:semiHidden="1" w:unhideWhenUsed="1"/>
+    <w:lsdException w:name="Body Text First Indent" w:semiHidden="1" w:unhideWhenUsed="1"/>
+    <w:lsdException w:name="Body Text First Indent 2" w:semiHidden="1" w:unhideWhenUsed="1"/>
+    <w:lsdException w:name="Note Heading" w:semiHidden="1" w:unhideWhenUsed="1"/>
+    <w:lsdException w:name="Body Text 2" w:semiHidden="1" w:unhideWhenUsed="1"/>
+    <w:lsdException w:name="Body Text 3" w:semiHidden="1" w:unhideWhenUsed="1"/>
+    <w:lsdException w:name="Body Text Indent 2" w:semiHidden="1" w:unhideWhenUsed="1"/>
+    <w:lsdException w:name="Body Text Indent 3" w:semiHidden="1" w:unhideWhenUsed="1"/>
+    <w:lsdException w:name="Block Text" w:semiHidden="1" w:unhideWhenUsed="1"/>
+    <w:lsdException w:name="Hyperlink" w:semiHidden="1" w:unhideWhenUsed="1"/>
+    <w:lsdException w:name="FollowedHyperlink" w:semiHidden="1" w:unhideWhenUsed="1"/>
+    <w:lsdException w:name="Strong" w:uiPriority="22" w:qFormat="1"/>
+    <w:lsdException w:name="Emphasis" w:uiPriority="20" w:qFormat="1"/>
+    <w:lsdException w:name="Document Map" w:semiHidden="1" w:unhideWhenUsed="1"/>
+    <w:lsdException w:name="Plain Text" w:semiHidden="1" w:unhideWhenUsed="1"/>
+    <w:lsdException w:name="E-mail Signature" w:semiHidden="1" w:unhideWhenUsed="1"/>
+    <w:lsdException w:name="HTML Top of Form" w:semiHidden="1" w:unhideWhenUsed="1"/>
+    <w:lsdException w:name="HTML Bottom of Form" w:semiHidden="1" w:unhideWhenUsed="1"/>
+    <w:lsdException w:name="Normal (Web)" w:semiHidden="1" w:unhideWhenUsed="1"/>
+    <w:lsdException w:name="HTML Acronym" w:semiHidden="1" w:unhideWhenUsed="1"/>
+    <w:lsdException w:name="HTML Address" w:semiHidden="1" w:unhideWhenUsed="1"/>
+    <w:lsdException w:name="HTML Cite" w:semiHidden="1" w:unhideWhenUsed="1"/>
+    <w:lsdException w:name="HTML Code" w:semiHidden="1" w:unhideWhenUsed="1"/>
+    <w:lsdException w:name="HTML Definition" w:semiHidden="1" w:unhideWhenUsed="1"/>
+    <w:lsdException w:name="HTML Keyboard" w:semiHidden="1" w:unhideWhenUsed="1"/>
+    <w:lsdException w:name="HTML Preformatted" w:semiHidden="1" w:unhideWhenUsed="1"/>
+    <w:lsdException w:name="HTML Sample" w:semiHidden="1" w:unhideWhenUsed="1"/>
+    <w:lsdException w:name="HTML Typewriter" w:semiHidden="1" w:unhideWhenUsed="1"/>
+    <w:lsdException w:name="HTML Variable" w:semiHidden="1" w:unhideWhenUsed="1"/>
+    <w:lsdException w:name="Normal Table" w:semiHidden="1" w:unhideWhenUsed="1"/>
+    <w:lsdException w:name="annotation subject" w:semiHidden="1" w:unhideWhenUsed="1"/>
+    <w:lsdException w:name="No List" w:semiHidden="1" w:unhideWhenUsed="1"/>
+    <w:lsdException w:name="Outline List 1" w:semiHidden="1" w:unhideWhenUsed="1"/>
+    <w:lsdException w:name="Outline List 2" w:semiHidden="1" w:unhideWhenUsed="1"/>
+    <w:lsdException w:name="Outline List 3" w:semiHidden="1" w:unhideWhenUsed="1"/>
+    <w:lsdException w:name="Table Simple 1" w:semiHidden="1" w:unhideWhenUsed="1"/>
+    <w:lsdException w:name="Table Simple 2" w:semiHidden="1" w:unhideWhenUsed="1"/>
+    <w:lsdException w:name="Table Simple 3" w:semiHidden="1" w:unhideWhenUsed="1"/>
+    <w:lsdException w:name="Table Classic 1" w:semiHidden="1" w:unhideWhenUsed="1"/>
+    <w:lsdException w:name="Table Classic 2" w:semiHidden="1" w:unhideWhenUsed="1"/>
+    <w:lsdException w:name="Table Classic 3" w:semiHidden="1" w:unhideWhenUsed="1"/>
+    <w:lsdException w:name="Table Classic 4" w:semiHidden="1" w:unhideWhenUsed="1"/>
+    <w:lsdException w:name="Table Colorful 1" w:semiHidden="1" w:unhideWhenUsed="1"/>
+    <w:lsdException w:name="Table Colorful 2" w:semiHidden="1" w:unhideWhenUsed="1"/>
+    <w:lsdException w:name="Table Colorful 3" w:semiHidden="1" w:unhideWhenUsed="1"/>
+    <w:lsdException w:name="Table Columns 1" w:semiHidden="1" w:unhideWhenUsed="1"/>
+    <w:lsdException w:name="Table Columns 2" w:semiHidden="1" w:unhideWhenUsed="1"/>
+    <w:lsdException w:name="Table Columns 3" w:semiHidden="1" w:unhideWhenUsed="1"/>
+    <w:lsdException w:name="Table Columns 4" w:semiHidden="1" w:unhideWhenUsed="1"/>
+    <w:lsdException w:name="Table Columns 5" w:semiHidden="1" w:unhideWhenUsed="1"/>
+    <w:lsdException w:name="Table Grid 1" w:semiHidden="1" w:unhideWhenUsed="1"/>
+    <w:lsdException w:name="Table Grid 2" w:semiHidden="1" w:unhideWhenUsed="1"/>
+    <w:lsdException w:name="Table Grid 3" w:semiHidden="1" w:unhideWhenUsed="1"/>
+    <w:lsdException w:name="Table Grid 4" w:semiHidden="1" w:unhideWhenUsed="1"/>
+    <w:lsdException w:name="Table Grid 5" w:semiHidden="1" w:unhideWhenUsed="1"/>
+    <w:lsdException w:name="Table Grid 6" w:semiHidden="1" w:unhideWhenUsed="1"/>
+    <w:lsdException w:name="Table Grid 7" w:semiHidden="1" w:unhideWhenUsed="1"/>
+    <w:lsdException w:name="Table Grid 8" w:semiHidden="1" w:unhideWhenUsed="1"/>
+    <w:lsdException w:name="Table List 1" w:semiHidden="1" w:unhideWhenUsed="1"/>
+    <w:lsdException w:name="Table List 2" w:semiHidden="1" w:unhideWhenUsed="1"/>
+    <w:lsdException w:name="Table List 3" w:semiHidden="1" w:unhideWhenUsed="1"/>
+    <w:lsdException w:name="Table List 4" w:semiHidden="1" w:unhideWhenUsed="1"/>
+    <w:lsdException w:name="Table List 5" w:semiHidden="1" w:unhideWhenUsed="1"/>
+    <w:lsdException w:name="Table List 6" w:semiHidden="1" w:unhideWhenUsed="1"/>
+    <w:lsdException w:name="Table List 7" w:semiHidden="1" w:unhideWhenUsed="1"/>
+    <w:lsdException w:name="Table List 8" w:semiHidden="1" w:unhideWhenUsed="1"/>
+    <w:lsdException w:name="Table 3D effects 1" w:semiHidden="1" w:unhideWhenUsed="1"/>
+    <w:lsdException w:name="Table 3D effects 2" w:semiHidden="1" w:unhideWhenUsed="1"/>
+    <w:lsdException w:name="Table 3D effects 3" w:semiHidden="1" w:unhideWhenUsed="1"/>
+    <w:lsdException w:name="Table Contemporary" w:semiHidden="1" w:unhideWhenUsed="1"/>
+    <w:lsdException w:name="Table Elegant" w:semiHidden="1" w:unhideWhenUsed="1"/>
+    <w:lsdException w:name="Table Professional" w:semiHidden="1" w:unhideWhenUsed="1"/>
+    <w:lsdException w:name="Table Subtle 1" w:semiHidden="1" w:unhideWhenUsed="1"/>
+    <w:lsdException w:name="Table Subtle 2" w:semiHidden="1" w:unhideWhenUsed="1"/>
+    <w:lsdException w:name="Table Web 1" w:semiHidden="1" w:unhideWhenUsed="1"/>
+    <w:lsdException w:name="Table Web 2" w:semiHidden="1" w:unhideWhenUsed="1"/>
+    <w:lsdException w:name="Table Web 3" w:semiHidden="1" w:unhideWhenUsed="1"/>
+    <w:lsdException w:name="Balloon Text" w:semiHidden="1" w:unhideWhenUsed="1"/>
+    <w:lsdException w:name="Table Grid" w:uiPriority="39"/>
+    <w:lsdException w:name="Table Theme" w:semiHidden="1" w:unhideWhenUsed="1"/>
+    <w:lsdException w:name="Placeholder Text" w:semiHidden="1"/>
+    <w:lsdException w:name="No Spacing" w:uiPriority="1" w:qFormat="1"/>
+    <w:lsdException w:name="Light Shading" w:uiPriority="60"/>
+    <w:lsdException w:name="Light List" w:uiPriority="61"/>
+    <w:lsdException w:name="Light Grid" w:uiPriority="62"/>
+    <w:lsdException w:name="Medium Shading 1" w:uiPriority="63"/>
+    <w:lsdException w:name="Medium Shading 2" w:uiPriority="64"/>
+    <w:lsdException w:name="Medium List 1" w:uiPriority="65"/>
+    <w:lsdException w:name="Medium List 2" w:uiPriority="66"/>
+    <w:lsdException w:name="Medium Grid 1" w:uiPriority="67"/>
+    <w:lsdException w:name="Medium Grid 2" w:uiPriority="68"/>
+    <w:lsdException w:name="Medium Grid 3" w:uiPriority="69"/>
+    <w:lsdException w:name="Dark List" w:uiPriority="70"/>
+    <w:lsdException w:name="Colorful Shading" w:uiPriority="71"/>
+    <w:lsdException w:name="Colorful List" w:uiPriority="72"/>
+    <w:lsdException w:name="Colorful Grid" w:uiPriority="73"/>
+    <w:lsdException w:name="Light Shading Accent 1" w:uiPriority="60"/>
+    <w:lsdException w:name="Light List Accent 1" w:uiPriority="61"/>
+    <w:lsdException w:name="Light Grid Accent 1" w:uiPriority="62"/>
+    <w:lsdException w:name="Medium Shading 1 Accent 1" w:uiPriority="63"/>
+    <w:lsdException w:name="Medium Shading 2 Accent 1" w:uiPriority="64"/>
+    <w:lsdException w:name="Medium List 1 Accent 1" w:uiPriority="65"/>
+    <w:lsdException w:name="Revision" w:semiHidden="1"/>
+    <w:lsdException w:name="List Paragraph" w:uiPriority="34" w:qFormat="1"/>
+    <w:lsdException w:name="Quote" w:uiPriority="29" w:qFormat="1"/>
+    <w:lsdException w:name="Intense Quote" w:uiPriority="30" w:qFormat="1"/>
+    <w:lsdException w:name="Medium List 2 Accent 1" w:uiPriority="66"/>
+    <w:lsdException w:name="Medium Grid 1 Accent 1" w:uiPriority="67"/>
+    <w:lsdException w:name="Medium Grid 2 Accent 1" w:uiPriority="68"/>
+    <w:lsdException w:name="Medium Grid 3 Accent 1" w:uiPriority="69"/>
+    <w:lsdException w:name="Dark List Accent 1" w:uiPriority="70"/>
+    <w:lsdException w:name="Colorful Shading Accent 1" w:uiPriority="71"/>
+    <w:lsdException w:name="Colorful List Accent 1" w:uiPriority="72"/>
+    <w:lsdException w:name="Colorful Grid Accent 1" w:uiPriority="73"/>
+    <w:lsdException w:name="Light Shading Accent 2" w:uiPriority="60"/>
+    <w:lsdException w:name="Light List Accent 2" w:uiPriority="61"/>
+    <w:lsdException w:name="Light Grid Accent 2" w:uiPriority="62"/>
+    <w:lsdException w:name="Medium Shading 1 Accent 2" w:uiPriority="63"/>
+    <w:lsdException w:name="Medium Shading 2 Accent 2" w:uiPriority="64"/>
+    <w:lsdException w:name="Medium List 1 Accent 2" w:uiPriority="65"/>
+    <w:lsdException w:name="Medium List 2 Accent 2" w:uiPriority="66"/>
+    <w:lsdException w:name="Medium Grid 1 Accent 2" w:uiPriority="67"/>
+    <w:lsdException w:name="Medium Grid 2 Accent 2" w:uiPriority="68"/>
+    <w:lsdException w:name="Medium Grid 3 Accent 2" w:uiPriority="69"/>
+    <w:lsdException w:name="Dark List Accent 2" w:uiPriority="70"/>
+    <w:lsdException w:name="Colorful Shading Accent 2" w:uiPriority="71"/>
+    <w:lsdException w:name="Colorful List Accent 2" w:uiPriority="72"/>
+    <w:lsdException w:name="Colorful Grid Accent 2" w:uiPriority="73"/>
+    <w:lsdException w:name="Light Shading Accent 3" w:uiPriority="60"/>
+    <w:lsdException w:name="Light List Accent 3" w:uiPriority="61"/>
+    <w:lsdException w:name="Light Grid Accent 3" w:uiPriority="62"/>
+    <w:lsdException w:name="Medium Shading 1 Accent 3" w:uiPriority="63"/>
+    <w:lsdException w:name="Medium Shading 2 Accent 3" w:uiPriority="64"/>
+    <w:lsdException w:name="Medium List 1 Accent 3" w:uiPriority="65"/>
+    <w:lsdException w:name="Medium List 2 Accent 3" w:uiPriority="66"/>
+    <w:lsdException w:name="Medium Grid 1 Accent 3" w:uiPriority="67"/>
+    <w:lsdException w:name="Medium Grid 2 Accent 3" w:uiPriority="68"/>
+    <w:lsdException w:name="Medium Grid 3 Accent 3" w:uiPriority="69"/>
+    <w:lsdException w:name="Dark List Accent 3" w:uiPriority="70"/>
+    <w:lsdException w:name="Colorful Shading Accent 3" w:uiPriority="71"/>
+    <w:lsdException w:name="Colorful List Accent 3" w:uiPriority="72"/>
+    <w:lsdException w:name="Colorful Grid Accent 3" w:uiPriority="73"/>
+    <w:lsdException w:name="Light Shading Accent 4" w:uiPriority="60"/>
+    <w:lsdException w:name="Light List Accent 4" w:uiPriority="61"/>
+    <w:lsdException w:name="Light Grid Accent 4" w:uiPriority="62"/>
+    <w:lsdException w:name="Medium Shading 1 Accent 4" w:uiPriority="63"/>
+    <w:lsdException w:name="Medium Shading 2 Accent 4" w:uiPriority="64"/>
+    <w:lsdException w:name="Medium List 1 Accent 4" w:uiPriority="65"/>
+    <w:lsdException w:name="Medium List 2 Accent 4" w:uiPriority="66"/>
+    <w:lsdException w:name="Medium Grid 1 Accent 4" w:uiPriority="67"/>
+    <w:lsdException w:name="Medium Grid 2 Accent 4" w:uiPriority="68"/>
+    <w:lsdException w:name="Medium Grid 3 Accent 4" w:uiPriority="69"/>
+    <w:lsdException w:name="Dark List Accent 4" w:uiPriority="70"/>
+    <w:lsdException w:name="Colorful Shading Accent 4" w:uiPriority="71"/>
+    <w:lsdException w:name="Colorful List Accent 4" w:uiPriority="72"/>
+    <w:lsdException w:name="Colorful Grid Accent 4" w:uiPriority="73"/>
+    <w:lsdException w:name="Light Shading Accent 5" w:uiPriority="60"/>
+    <w:lsdException w:name="Light List Accent 5" w:uiPriority="61"/>
+    <w:lsdException w:name="Light Grid Accent 5" w:uiPriority="62"/>
+    <w:lsdException w:name="Medium Shading 1 Accent 5" w:uiPriority="63"/>
+    <w:lsdException w:name="Medium Shading 2 Accent 5" w:uiPriority="64"/>
+    <w:lsdException w:name="Medium List 1 Accent 5" w:uiPriority="65"/>
+    <w:lsdException w:name="Medium List 2 Accent 5" w:uiPriority="66"/>
+    <w:lsdException w:name="Medium Grid 1 Accent 5" w:uiPriority="67"/>
+    <w:lsdException w:name="Medium Grid 2 Accent 5" w:uiPriority="68"/>
+    <w:lsdException w:name="Medium Grid 3 Accent 5" w:uiPriority="69"/>
+    <w:lsdException w:name="Dark List Accent 5" w:uiPriority="70"/>
+    <w:lsdException w:name="Colorful Shading Accent 5" w:uiPriority="71"/>
+    <w:lsdException w:name="Colorful List Accent 5" w:uiPriority="72"/>
+    <w:lsdException w:name="Colorful Grid Accent 5" w:uiPriority="73"/>
+    <w:lsdException w:name="Light Shading Accent 6" w:uiPriority="60"/>
+    <w:lsdException w:name="Light List Accent 6" w:uiPriority="61"/>
+    <w:lsdException w:name="Light Grid Accent 6" w:uiPriority="62"/>
+    <w:lsdException w:name="Medium Shading 1 Accent 6" w:uiPriority="63"/>
+    <w:lsdException w:name="Medium Shading 2 Accent 6" w:uiPriority="64"/>
+    <w:lsdException w:name="Medium List 1 Accent 6" w:uiPriority="65"/>
+    <w:lsdException w:name="Medium List 2 Accent 6" w:uiPriority="66"/>
+    <w:lsdException w:name="Medium Grid 1 Accent 6" w:uiPriority="67"/>
+    <w:lsdException w:name="Medium Grid 2 Accent 6" w:uiPriority="68"/>
+    <w:lsdException w:name="Medium Grid 3 Accent 6" w:uiPriority="69"/>
+    <w:lsdException w:name="Dark List Accent 6" w:uiPriority="70"/>
+    <w:lsdException w:name="Colorful Shading Accent 6" w:uiPriority="71"/>
+    <w:lsdException w:name="Colorful List Accent 6" w:uiPriority="72"/>
+    <w:lsdException w:name="Colorful Grid Accent 6" w:uiPriority="73"/>
+    <w:lsdException w:name="Subtle Emphasis" w:uiPriority="19" w:qFormat="1"/>
+    <w:lsdException w:name="Intense Emphasis" w:uiPriority="21" w:qFormat="1"/>
+    <w:lsdException w:name="Subtle Reference" w:uiPriority="31" w:qFormat="1"/>
+    <w:lsdException w:name="Intense Reference" w:uiPriority="32" w:qFormat="1"/>
+    <w:lsdException w:name="Book Title" w:uiPriority="33" w:qFormat="1"/>
+    <w:lsdException w:name="Bibliography" w:semiHidden="1" w:uiPriority="37" w:unhideWhenUsed="1"/>
+    <w:lsdException w:name="TOC Heading" w:semiHidden="1" w:uiPriority="39" w:unhideWhenUsed="1" w:qFormat="1"/>
+    <w:lsdException w:name="Plain Table 1" w:uiPriority="41"/>
+    <w:lsdException w:name="Plain Table 2" w:uiPriority="42"/>
+    <w:lsdException w:name="Plain Table 3" w:uiPriority="43"/>
+    <w:lsdException w:name="Plain Table 4" w:uiPriority="44"/>
+    <w:lsdException w:name="Plain Table 5" w:uiPriority="45"/>
+    <w:lsdException w:name="Grid Table Light" w:uiPriority="40"/>
+    <w:lsdException w:name="Grid Table 1 Light" w:uiPriority="46"/>
+    <w:lsdException w:name="Grid Table 2" w:uiPriority="47"/>
+    <w:lsdException w:name="Grid Table 3" w:uiPriority="48"/>
+    <w:lsdException w:name="Grid Table 4" w:uiPriority="49"/>
+    <w:lsdException w:name="Grid Table 5 Dark" w:uiPriority="50"/>
+    <w:lsdException w:name="Grid Table 6 Colorful" w:uiPriority="51"/>
+    <w:lsdException w:name="Grid Table 7 Colorful" w:uiPriority="52"/>
+    <w:lsdException w:name="Grid Table 1 Light Accent 1" w:uiPriority="46"/>
+    <w:lsdException w:name="Grid Table 2 Accent 1" w:uiPriority="47"/>
+    <w:lsdException w:name="Grid Table 3 Accent 1" w:uiPriority="48"/>
+    <w:lsdException w:name="Grid Table 4 Accent 1" w:uiPriority="49"/>
+    <w:lsdException w:name="Grid Table 5 Dark Accent 1" w:uiPriority="50"/>
+    <w:lsdException w:name="Grid Table 6 Colorful Accent 1" w:uiPriority="51"/>
+    <w:lsdException w:name="Grid Table 7 Colorful Accent 1" w:uiPriority="52"/>
+    <w:lsdException w:name="Grid Table 1 Light Accent 2" w:uiPriority="46"/>
+    <w:lsdException w:name="Grid Table 2 Accent 2" w:uiPriority="47"/>
+    <w:lsdException w:name="Grid Table 3 Accent 2" w:uiPriority="48"/>
+    <w:lsdException w:name="Grid Table 4 Accent 2" w:uiPriority="49"/>
+    <w:lsdException w:name="Grid Table 5 Dark Accent 2" w:uiPriority="50"/>
+    <w:lsdException w:name="Grid Table 6 Colorful Accent 2" w:uiPriority="51"/>
+    <w:lsdException w:name="Grid Table 7 Colorful Accent 2" w:uiPriority="52"/>
+    <w:lsdException w:name="Grid Table 1 Light Accent 3" w:uiPriority="46"/>
+    <w:lsdException w:name="Grid Table 2 Accent 3" w:uiPriority="47"/>
+    <w:lsdException w:name="Grid Table 3 Accent 3" w:uiPriority="48"/>
+    <w:lsdException w:name="Grid Table 4 Accent 3" w:uiPriority="49"/>
+    <w:lsdException w:name="Grid Table 5 Dark Accent 3" w:uiPriority="50"/>
+    <w:lsdException w:name="Grid Table 6 Colorful Accent 3" w:uiPriority="51"/>
+    <w:lsdException w:name="Grid Table 7 Colorful Accent 3" w:uiPriority="52"/>
+    <w:lsdException w:name="Grid Table 1 Light Accent 4" w:uiPriority="46"/>
+    <w:lsdException w:name="Grid Table 2 Accent 4" w:uiPriority="47"/>
+    <w:lsdException w:name="Grid Table 3 Accent 4" w:uiPriority="48"/>
+    <w:lsdException w:name="Grid Table 4 Accent 4" w:uiPriority="49"/>
+    <w:lsdException w:name="Grid Table 5 Dark Accent 4" w:uiPriority="50"/>
+    <w:lsdException w:name="Grid Table 6 Colorful Accent 4" w:uiPriority="51"/>
+    <w:lsdException w:name="Grid Table 7 Colorful Accent 4" w:uiPriority="52"/>
+    <w:lsdException w:name="Grid Table 1 Light Accent 5" w:uiPriority="46"/>
+    <w:lsdException w:name="Grid Table 2 Accent 5" w:uiPriority="47"/>
+    <w:lsdException w:name="Grid Table 3 Accent 5" w:uiPriority="48"/>
+    <w:lsdException w:name="Grid Table 4 Accent 5" w:uiPriority="49"/>
+    <w:lsdException w:name="Grid Table 5 Dark Accent 5" w:uiPriority="50"/>
+    <w:lsdException w:name="Grid Table 6 Colorful Accent 5" w:uiPriority="51"/>
+    <w:lsdException w:name="Grid Table 7 Colorful Accent 5" w:uiPriority="52"/>
+    <w:lsdException w:name="Grid Table 1 Light Accent 6" w:uiPriority="46"/>
+    <w:lsdException w:name="Grid Table 2 Accent 6" w:uiPriority="47"/>
+    <w:lsdException w:name="Grid Table 3 Accent 6" w:uiPriority="48"/>
+    <w:lsdException w:name="Grid Table 4 Accent 6" w:uiPriority="49"/>
+    <w:lsdException w:name="Grid Table 5 Dark Accent 6" w:uiPriority="50"/>
+    <w:lsdException w:name="Grid Table 6 Colorful Accent 6" w:uiPriority="51"/>
+    <w:lsdException w:name="Grid Table 7 Colorful Accent 6" w:uiPriority="52"/>
+    <w:lsdException w:name="List Table 1 Light" w:uiPriority="46"/>
+    <w:lsdException w:name="List Table 2" w:uiPriority="47"/>
+    <w:lsdException w:name="List Table 3" w:uiPriority="48"/>
+    <w:lsdException w:name="List Table 4" w:uiPriority="49"/>
+    <w:lsdException w:name="List Table 5 Dark" w:uiPriority="50"/>
+    <w:lsdException w:name="List Table 6 Colorful" w:uiPriority="51"/>
+    <w:lsdException w:name="List Table 7 Colorful" w:uiPriority="52"/>
+    <w:lsdException w:name="List Table 1 Light Accent 1" w:uiPriority="46"/>
+    <w:lsdException w:name="List Table 2 Accent 1" w:uiPriority="47"/>
+    <w:lsdException w:name="List Table 3 Accent 1" w:uiPriority="48"/>
+    <w:lsdException w:name="List Table 4 Accent 1" w:uiPriority="49"/>
+    <w:lsdException w:name="List Table 5 Dark Accent 1" w:uiPriority="50"/>
+    <w:lsdException w:name="List Table 6 Colorful Accent 1" w:uiPriority="51"/>
+    <w:lsdException w:name="List Table 7 Colorful Accent 1" w:uiPriority="52"/>
+    <w:lsdException w:name="List Table 1 Light Accent 2" w:uiPriority="46"/>
+    <w:lsdException w:name="List Table 2 Accent 2" w:uiPriority="47"/>
+    <w:lsdException w:name="List Table 3 Accent 2" w:uiPriority="48"/>
+    <w:lsdException w:name="List Table 4 Accent 2" w:uiPriority="49"/>
+    <w:lsdException w:name="List Table 5 Dark Accent 2" w:uiPriority="50"/>
+    <w:lsdException w:name="List Table 6 Colorful Accent 2" w:uiPriority="51"/>
+    <w:lsdException w:name="List Table 7 Colorful Accent 2" w:uiPriority="52"/>
+    <w:lsdException w:name="List Table 1 Light Accent 3" w:uiPriority="46"/>
+    <w:lsdException w:name="List Table 2 Accent 3" w:uiPriority="47"/>
+    <w:lsdException w:name="List Table 3 Accent 3" w:uiPriority="48"/>
+    <w:lsdException w:name="List Table 4 Accent 3" w:uiPriority="49"/>
+    <w:lsdException w:name="List Table 5 Dark Accent 3" w:uiPriority="50"/>
+    <w:lsdException w:name="List Table 6 Colorful Accent 3" w:uiPriority="51"/>
+    <w:lsdException w:name="List Table 7 Colorful Accent 3" w:uiPriority="52"/>
+    <w:lsdException w:name="List Table 1 Light Accent 4" w:uiPriority="46"/>
+    <w:lsdException w:name="List Table 2 Accent 4" w:uiPriority="47"/>
+    <w:lsdException w:name="List Table 3 Accent 4" w:uiPriority="48"/>
+    <w:lsdException w:name="List Table 4 Accent 4" w:uiPriority="49"/>
+    <w:lsdException w:name="List Table 5 Dark Accent 4" w:uiPriority="50"/>
+    <w:lsdException w:name="List Table 6 Colorful Accent 4" w:uiPriority="51"/>
+    <w:lsdException w:name="List Table 7 Colorful Accent 4" w:uiPriority="52"/>
+    <w:lsdException w:name="List Table 1 Light Accent 5" w:uiPriority="46"/>
+    <w:lsdException w:name="List Table 2 Accent 5" w:uiPriority="47"/>
+    <w:lsdException w:name="List Table 3 Accent 5" w:uiPriority="48"/>
+    <w:lsdException w:name="List Table 4 Accent 5" w:uiPriority="49"/>
+    <w:lsdException w:name="List Table 5 Dark Accent 5" w:uiPriority="50"/>
+    <w:lsdException w:name="List Table 6 Colorful Accent 5" w:uiPriority="51"/>
+    <w:lsdException w:name="List Table 7 Colorful Accent 5" w:uiPriority="52"/>
+    <w:lsdException w:name="List Table 1 Light Accent 6" w:uiPriority="46"/>
+    <w:lsdException w:name="List Table 2 Accent 6" w:uiPriority="47"/>
+    <w:lsdException w:name="List Table 3 Accent 6" w:uiPriority="48"/>
+    <w:lsdException w:name="List Table 4 Accent 6" w:uiPriority="49"/>
+    <w:lsdException w:name="List Table 5 Dark Accent 6" w:uiPriority="50"/>
+    <w:lsdException w:name="List Table 6 Colorful Accent 6" w:uiPriority="51"/>
+    <w:lsdException w:name="List Table 7 Colorful Accent 6" w:uiPriority="52"/>
+    <w:lsdException w:name="Mention" w:semiHidden="1" w:unhideWhenUsed="1"/>
+    <w:lsdException w:name="Smart Hyperlink" w:semiHidden="1" w:unhideWhenUsed="1"/>
+    <w:lsdException w:name="Hashtag" w:semiHidden="1" w:unhideWhenUsed="1"/>
+    <w:lsdException w:name="Unresolved Mention" w:semiHidden="1" w:unhideWhenUsed="1"/>
+  </w:latentStyles>
+  <w:style w:type="paragraph" w:default="1" w:styleId="Normal">
+    <w:name w:val="Normal"/>
+    <w:qFormat/>
   </w:style>
-  <w:style w:type="table" w:styleId="TableNormal" w:default="1">
-    <w:name w:val="Table Normal"/>
-  </w:style>
-  <w:style w:type="paragraph" w:styleId="Heading1">
+  <w:style w:type="paragraph" w:styleId="Ttulo1">
     <w:name w:val="heading 1"/>
     <w:basedOn w:val="Normal"/>
     <w:next w:val="Normal"/>
+    <w:uiPriority w:val="9"/>
+    <w:qFormat/>
     <w:pPr>
-      <w:keepNext w:val="1"/>
-      <w:keepLines w:val="1"/>
-      <w:pageBreakBefore w:val="0"/>
-      <w:spacing w:after="120" w:before="400" w:lineRule="auto"/>
+      <w:keepNext/>
+      <w:keepLines/>
+      <w:spacing w:before="400" w:after="120"/>
+      <w:outlineLvl w:val="0"/>
     </w:pPr>
     <w:rPr>
       <w:sz w:val="40"/>
       <w:szCs w:val="40"/>
     </w:rPr>
   </w:style>
-  <w:style w:type="paragraph" w:styleId="Heading2">
+  <w:style w:type="paragraph" w:styleId="Ttulo2">
     <w:name w:val="heading 2"/>
     <w:basedOn w:val="Normal"/>
     <w:next w:val="Normal"/>
+    <w:uiPriority w:val="9"/>
+    <w:semiHidden/>
+    <w:unhideWhenUsed/>
+    <w:qFormat/>
     <w:pPr>
-      <w:keepNext w:val="1"/>
-      <w:keepLines w:val="1"/>
-      <w:pageBreakBefore w:val="0"/>
-      <w:spacing w:after="120" w:before="360" w:lineRule="auto"/>
+      <w:keepNext/>
+      <w:keepLines/>
+      <w:spacing w:before="360" w:after="120"/>
+      <w:outlineLvl w:val="1"/>
     </w:pPr>
     <w:rPr>
-      <w:b w:val="0"/>
       <w:sz w:val="32"/>
       <w:szCs w:val="32"/>
     </w:rPr>
   </w:style>
-  <w:style w:type="paragraph" w:styleId="Heading3">
+  <w:style w:type="paragraph" w:styleId="Ttulo3">
     <w:name w:val="heading 3"/>
     <w:basedOn w:val="Normal"/>
     <w:next w:val="Normal"/>
+    <w:uiPriority w:val="9"/>
+    <w:semiHidden/>
+    <w:unhideWhenUsed/>
+    <w:qFormat/>
     <w:pPr>
-      <w:keepNext w:val="1"/>
-      <w:keepLines w:val="1"/>
-      <w:pageBreakBefore w:val="0"/>
-      <w:spacing w:after="80" w:before="320" w:lineRule="auto"/>
+      <w:keepNext/>
+      <w:keepLines/>
+      <w:spacing w:before="320" w:after="80"/>
+      <w:outlineLvl w:val="2"/>
     </w:pPr>
     <w:rPr>
-      <w:b w:val="0"/>
       <w:color w:val="434343"/>
       <w:sz w:val="28"/>
       <w:szCs w:val="28"/>
     </w:rPr>
   </w:style>
-  <w:style w:type="paragraph" w:styleId="Heading4">
+  <w:style w:type="paragraph" w:styleId="Ttulo4">
     <w:name w:val="heading 4"/>
     <w:basedOn w:val="Normal"/>
     <w:next w:val="Normal"/>
+    <w:uiPriority w:val="9"/>
+    <w:semiHidden/>
+    <w:unhideWhenUsed/>
+    <w:qFormat/>
     <w:pPr>
-      <w:keepNext w:val="1"/>
-      <w:keepLines w:val="1"/>
-      <w:pageBreakBefore w:val="0"/>
-      <w:spacing w:after="80" w:before="280" w:lineRule="auto"/>
+      <w:keepNext/>
+      <w:keepLines/>
+      <w:spacing w:before="280" w:after="80"/>
+      <w:outlineLvl w:val="3"/>
     </w:pPr>
     <w:rPr>
       <w:color w:val="666666"/>
@@ -467,67 +840,109 @@
       <w:szCs w:val="24"/>
     </w:rPr>
   </w:style>
-  <w:style w:type="paragraph" w:styleId="Heading5">
+  <w:style w:type="paragraph" w:styleId="Ttulo5">
     <w:name w:val="heading 5"/>
     <w:basedOn w:val="Normal"/>
     <w:next w:val="Normal"/>
+    <w:uiPriority w:val="9"/>
+    <w:semiHidden/>
+    <w:unhideWhenUsed/>
+    <w:qFormat/>
     <w:pPr>
-      <w:keepNext w:val="1"/>
-      <w:keepLines w:val="1"/>
-      <w:pageBreakBefore w:val="0"/>
-      <w:spacing w:after="80" w:before="240" w:lineRule="auto"/>
+      <w:keepNext/>
+      <w:keepLines/>
+      <w:spacing w:before="240" w:after="80"/>
+      <w:outlineLvl w:val="4"/>
     </w:pPr>
     <w:rPr>
       <w:color w:val="666666"/>
-      <w:sz w:val="22"/>
-      <w:szCs w:val="22"/>
     </w:rPr>
   </w:style>
-  <w:style w:type="paragraph" w:styleId="Heading6">
+  <w:style w:type="paragraph" w:styleId="Ttulo6">
     <w:name w:val="heading 6"/>
     <w:basedOn w:val="Normal"/>
     <w:next w:val="Normal"/>
+    <w:uiPriority w:val="9"/>
+    <w:semiHidden/>
+    <w:unhideWhenUsed/>
+    <w:qFormat/>
     <w:pPr>
-      <w:keepNext w:val="1"/>
-      <w:keepLines w:val="1"/>
-      <w:pageBreakBefore w:val="0"/>
-      <w:spacing w:after="80" w:before="240" w:lineRule="auto"/>
+      <w:keepNext/>
+      <w:keepLines/>
+      <w:spacing w:before="240" w:after="80"/>
+      <w:outlineLvl w:val="5"/>
     </w:pPr>
     <w:rPr>
-      <w:i w:val="1"/>
+      <w:i/>
       <w:color w:val="666666"/>
-      <w:sz w:val="22"/>
-      <w:szCs w:val="22"/>
     </w:rPr>
   </w:style>
-  <w:style w:type="paragraph" w:styleId="Title">
+  <w:style w:type="character" w:default="1" w:styleId="Fontepargpadro">
+    <w:name w:val="Default Paragraph Font"/>
+    <w:uiPriority w:val="1"/>
+    <w:semiHidden/>
+    <w:unhideWhenUsed/>
+  </w:style>
+  <w:style w:type="table" w:default="1" w:styleId="Tabelanormal">
+    <w:name w:val="Normal Table"/>
+    <w:uiPriority w:val="99"/>
+    <w:semiHidden/>
+    <w:unhideWhenUsed/>
+    <w:tblPr>
+      <w:tblInd w:w="0" w:type="dxa"/>
+      <w:tblCellMar>
+        <w:top w:w="0" w:type="dxa"/>
+        <w:left w:w="108" w:type="dxa"/>
+        <w:bottom w:w="0" w:type="dxa"/>
+        <w:right w:w="108" w:type="dxa"/>
+      </w:tblCellMar>
+    </w:tblPr>
+  </w:style>
+  <w:style w:type="numbering" w:default="1" w:styleId="Semlista">
+    <w:name w:val="No List"/>
+    <w:uiPriority w:val="99"/>
+    <w:semiHidden/>
+    <w:unhideWhenUsed/>
+  </w:style>
+  <w:style w:type="table" w:customStyle="1" w:styleId="TableNormal">
+    <w:name w:val="Table Normal"/>
+    <w:tblPr>
+      <w:tblCellMar>
+        <w:top w:w="0" w:type="dxa"/>
+        <w:left w:w="0" w:type="dxa"/>
+        <w:bottom w:w="0" w:type="dxa"/>
+        <w:right w:w="0" w:type="dxa"/>
+      </w:tblCellMar>
+    </w:tblPr>
+  </w:style>
+  <w:style w:type="paragraph" w:styleId="Ttulo">
     <w:name w:val="Title"/>
     <w:basedOn w:val="Normal"/>
     <w:next w:val="Normal"/>
+    <w:uiPriority w:val="10"/>
+    <w:qFormat/>
     <w:pPr>
-      <w:keepNext w:val="1"/>
-      <w:keepLines w:val="1"/>
-      <w:pageBreakBefore w:val="0"/>
-      <w:spacing w:after="60" w:before="0" w:lineRule="auto"/>
+      <w:keepNext/>
+      <w:keepLines/>
+      <w:spacing w:after="60"/>
     </w:pPr>
     <w:rPr>
       <w:sz w:val="52"/>
       <w:szCs w:val="52"/>
     </w:rPr>
   </w:style>
-  <w:style w:type="paragraph" w:styleId="Subtitle">
+  <w:style w:type="paragraph" w:styleId="Subttulo">
     <w:name w:val="Subtitle"/>
     <w:basedOn w:val="Normal"/>
     <w:next w:val="Normal"/>
+    <w:uiPriority w:val="11"/>
+    <w:qFormat/>
     <w:pPr>
-      <w:keepNext w:val="1"/>
-      <w:keepLines w:val="1"/>
-      <w:pageBreakBefore w:val="0"/>
-      <w:spacing w:after="320" w:before="0" w:lineRule="auto"/>
+      <w:keepNext/>
+      <w:keepLines/>
+      <w:spacing w:after="320"/>
     </w:pPr>
     <w:rPr>
-      <w:rFonts w:ascii="Arial" w:cs="Arial" w:eastAsia="Arial" w:hAnsi="Arial"/>
-      <w:i w:val="0"/>
       <w:color w:val="666666"/>
       <w:sz w:val="30"/>
       <w:szCs w:val="30"/>

--- a/Documentação Projeto integrado.docx
+++ b/Documentação Projeto integrado.docx
@@ -130,7 +130,10 @@
         <w:t xml:space="preserve">Identificação de necessidades: </w:t>
       </w:r>
       <w:r>
-        <w:t>A F</w:t>
+        <w:t xml:space="preserve">A </w:t>
+      </w:r>
+      <w:r>
+        <w:t>F</w:t>
       </w:r>
       <w:r>
         <w:t xml:space="preserve">ernanda nossa cliente descreveu a necessidade de um sistema de gestão dos pacientes na sua clínica, vamos atender o laboratório de bioquímica, onde irá precisar de uma </w:t>
@@ -145,19 +148,46 @@
         <w:t xml:space="preserve"> dos pacientes que será utilizada por </w:t>
       </w:r>
       <w:r>
-        <w:t xml:space="preserve">a </w:t>
-      </w:r>
-      <w:r>
-        <w:rPr>
-          <w:b/>
-        </w:rPr>
-        <w:t>pessoa da recepção,</w:t>
+        <w:t xml:space="preserve">quem estiver na </w:t>
+      </w:r>
+      <w:r>
+        <w:rPr>
+          <w:b/>
+        </w:rPr>
+        <w:t>recepção,</w:t>
+      </w:r>
+      <w:r>
+        <w:t xml:space="preserve"> os dados do paciente serão </w:t>
+      </w:r>
+      <w:r>
+        <w:t>armazenados</w:t>
       </w:r>
       <w:r>
         <w:t xml:space="preserve"> </w:t>
       </w:r>
       <w:r>
-        <w:t xml:space="preserve">os dados do paciente serão enviados para o banco de dados que armazenará os mesmos, já para os </w:t>
+        <w:t>n</w:t>
+      </w:r>
+      <w:r>
+        <w:t>o banco de dados</w:t>
+      </w:r>
+      <w:r>
+        <w:t xml:space="preserve"> onde terão um </w:t>
+      </w:r>
+      <w:r>
+        <w:rPr>
+          <w:b/>
+        </w:rPr>
+        <w:t>número de registro</w:t>
+      </w:r>
+      <w:r>
+        <w:rPr>
+          <w:b/>
+        </w:rPr>
+        <w:t xml:space="preserve"> </w:t>
+      </w:r>
+      <w:r>
+        <w:t xml:space="preserve">que será utilizado pelos </w:t>
       </w:r>
       <w:r>
         <w:rPr>
@@ -166,36 +196,75 @@
         <w:t>alunos</w:t>
       </w:r>
       <w:r>
-        <w:t xml:space="preserve"> após atender o paciente irá preencher um </w:t>
-      </w:r>
-      <w:r>
-        <w:rPr>
-          <w:b/>
-        </w:rPr>
-        <w:t>questionário de coleta</w:t>
-      </w:r>
-      <w:r>
-        <w:t>(nome do paciente, data e hora da coleta, informará o set</w:t>
-      </w:r>
-      <w:r>
-        <w:t xml:space="preserve">or, o tipo de coleta, qual tubo, seringas e potes utilizados). Esse questionário será enviado para </w:t>
+        <w:t xml:space="preserve"> na hora de verificar quais exames terão que ser feito naquele laboratório para determinado paciente</w:t>
+      </w:r>
+      <w:r>
+        <w:t>,</w:t>
+      </w:r>
+      <w:r>
+        <w:t xml:space="preserve"> </w:t>
+      </w:r>
+      <w:r>
+        <w:t xml:space="preserve">já </w:t>
       </w:r>
       <w:bookmarkStart w:id="0" w:name="_GoBack"/>
       <w:bookmarkEnd w:id="0"/>
       <w:r>
-        <w:t xml:space="preserve">o laboratório de bioquímica, onde realizaram os exames e retornam os resultados para a preceptora, recebendo os dados do paciente, e os resultados </w:t>
-      </w:r>
-      <w:r>
-        <w:t>dos exames, gerando um laudo que será</w:t>
-      </w:r>
-      <w:r>
-        <w:t xml:space="preserve"> utilizado</w:t>
-      </w:r>
-      <w:r>
-        <w:t xml:space="preserve"> novamente pelos alunos,</w:t>
-      </w:r>
-      <w:r>
-        <w:t xml:space="preserve"> porém os alunos não terão acesso ao nome do paciente no laudo por questão de segurança, somente o número do registro.</w:t>
+        <w:t xml:space="preserve">no </w:t>
+      </w:r>
+      <w:r>
+        <w:rPr>
+          <w:b/>
+        </w:rPr>
+        <w:t>questionário de coleta</w:t>
+      </w:r>
+      <w:r>
+        <w:rPr>
+          <w:b/>
+        </w:rPr>
+        <w:t xml:space="preserve"> os alunos NÃO</w:t>
+      </w:r>
+      <w:r>
+        <w:t xml:space="preserve"> </w:t>
+      </w:r>
+      <w:r>
+        <w:rPr>
+          <w:b/>
+        </w:rPr>
+        <w:t>terão acesso ao</w:t>
+      </w:r>
+      <w:r>
+        <w:rPr>
+          <w:b/>
+        </w:rPr>
+        <w:t xml:space="preserve"> nome do paciente</w:t>
+      </w:r>
+      <w:r>
+        <w:t>, os alunos também irão informar quais tubos foram utilizados nos exames e preencher o mapa de bioquímica.</w:t>
+      </w:r>
+      <w:r>
+        <w:t xml:space="preserve"> Esse mapa de bioquímica será enviado para preceptora</w:t>
+      </w:r>
+      <w:r>
+        <w:t xml:space="preserve">, recebendo os dados do paciente, e os resultados dos exames, gerando um laudo que </w:t>
+      </w:r>
+      <w:r>
+        <w:t>será</w:t>
+      </w:r>
+      <w:r>
+        <w:t xml:space="preserve"> </w:t>
+      </w:r>
+      <w:r>
+        <w:t>utilizado</w:t>
+      </w:r>
+      <w:r>
+        <w:t xml:space="preserve"> novamente </w:t>
+      </w:r>
+      <w:r>
+        <w:t>pelos alunos</w:t>
+      </w:r>
+      <w:r>
+        <w:t>.</w:t>
       </w:r>
     </w:p>
     <w:p>

--- a/Documentação Projeto integrado.docx
+++ b/Documentação Projeto integrado.docx
@@ -207,8 +207,6 @@
       <w:r>
         <w:t xml:space="preserve">já </w:t>
       </w:r>
-      <w:bookmarkStart w:id="0" w:name="_GoBack"/>
-      <w:bookmarkEnd w:id="0"/>
       <w:r>
         <w:t xml:space="preserve">no </w:t>
       </w:r>
@@ -303,6 +301,446 @@
       <w:r>
         <w:t>A solicitante professora Fernanda, irá atender a nossa equipe para esclarecer dúvidas e validar nosso desenvolvimento, assim como solicitar correções. Teremos reuniões semanalmente, em sua sala dentro da sala dos professores durante os intervalos das aulas, e se necessário conversas informais para ajustes imediatos no programa. esses encontros de validações e ajustes já começaram essa semana.</w:t>
       </w:r>
+      <w:r>
+        <w:br/>
+      </w:r>
+      <w:r>
+        <w:br/>
+      </w:r>
+      <w:r>
+        <w:br/>
+      </w:r>
+      <w:r>
+        <w:rPr>
+          <w:noProof/>
+        </w:rPr>
+        <w:drawing>
+          <wp:inline distT="0" distB="0" distL="0" distR="0" wp14:anchorId="12E58E7A" wp14:editId="0B978B22">
+            <wp:extent cx="3452888" cy="2171700"/>
+            <wp:effectExtent l="0" t="0" r="0" b="0"/>
+            <wp:docPr id="1" name="Imagem 1"/>
+            <wp:cNvGraphicFramePr>
+              <a:graphicFrameLocks xmlns:a="http://schemas.openxmlformats.org/drawingml/2006/main" noChangeAspect="1"/>
+            </wp:cNvGraphicFramePr>
+            <a:graphic xmlns:a="http://schemas.openxmlformats.org/drawingml/2006/main">
+              <a:graphicData uri="http://schemas.openxmlformats.org/drawingml/2006/picture">
+                <pic:pic xmlns:pic="http://schemas.openxmlformats.org/drawingml/2006/picture">
+                  <pic:nvPicPr>
+                    <pic:cNvPr id="0" name="Picture 1"/>
+                    <pic:cNvPicPr>
+                      <a:picLocks noChangeAspect="1" noChangeArrowheads="1"/>
+                    </pic:cNvPicPr>
+                  </pic:nvPicPr>
+                  <pic:blipFill>
+                    <a:blip r:embed="rId6">
+                      <a:extLst>
+                        <a:ext uri="{28A0092B-C50C-407E-A947-70E740481C1C}">
+                          <a14:useLocalDpi xmlns:a14="http://schemas.microsoft.com/office/drawing/2010/main" val="0"/>
+                        </a:ext>
+                      </a:extLst>
+                    </a:blip>
+                    <a:srcRect/>
+                    <a:stretch>
+                      <a:fillRect/>
+                    </a:stretch>
+                  </pic:blipFill>
+                  <pic:spPr bwMode="auto">
+                    <a:xfrm>
+                      <a:off x="0" y="0"/>
+                      <a:ext cx="3458908" cy="2175486"/>
+                    </a:xfrm>
+                    <a:prstGeom prst="rect">
+                      <a:avLst/>
+                    </a:prstGeom>
+                    <a:noFill/>
+                    <a:ln>
+                      <a:noFill/>
+                    </a:ln>
+                  </pic:spPr>
+                </pic:pic>
+              </a:graphicData>
+            </a:graphic>
+          </wp:inline>
+        </w:drawing>
+      </w:r>
+      <w:r>
+        <w:br/>
+      </w:r>
+      <w:r>
+        <w:rPr>
+          <w:noProof/>
+        </w:rPr>
+        <w:lastRenderedPageBreak/>
+        <w:drawing>
+          <wp:inline distT="0" distB="0" distL="0" distR="0" wp14:anchorId="3734A243" wp14:editId="7941C897">
+            <wp:extent cx="3467100" cy="1955652"/>
+            <wp:effectExtent l="0" t="0" r="0" b="6985"/>
+            <wp:docPr id="2" name="Imagem 2"/>
+            <wp:cNvGraphicFramePr>
+              <a:graphicFrameLocks xmlns:a="http://schemas.openxmlformats.org/drawingml/2006/main" noChangeAspect="1"/>
+            </wp:cNvGraphicFramePr>
+            <a:graphic xmlns:a="http://schemas.openxmlformats.org/drawingml/2006/main">
+              <a:graphicData uri="http://schemas.openxmlformats.org/drawingml/2006/picture">
+                <pic:pic xmlns:pic="http://schemas.openxmlformats.org/drawingml/2006/picture">
+                  <pic:nvPicPr>
+                    <pic:cNvPr id="0" name="Picture 2"/>
+                    <pic:cNvPicPr>
+                      <a:picLocks noChangeAspect="1" noChangeArrowheads="1"/>
+                    </pic:cNvPicPr>
+                  </pic:nvPicPr>
+                  <pic:blipFill>
+                    <a:blip r:embed="rId7">
+                      <a:extLst>
+                        <a:ext uri="{28A0092B-C50C-407E-A947-70E740481C1C}">
+                          <a14:useLocalDpi xmlns:a14="http://schemas.microsoft.com/office/drawing/2010/main" val="0"/>
+                        </a:ext>
+                      </a:extLst>
+                    </a:blip>
+                    <a:srcRect/>
+                    <a:stretch>
+                      <a:fillRect/>
+                    </a:stretch>
+                  </pic:blipFill>
+                  <pic:spPr bwMode="auto">
+                    <a:xfrm>
+                      <a:off x="0" y="0"/>
+                      <a:ext cx="3496606" cy="1972295"/>
+                    </a:xfrm>
+                    <a:prstGeom prst="rect">
+                      <a:avLst/>
+                    </a:prstGeom>
+                    <a:noFill/>
+                    <a:ln>
+                      <a:noFill/>
+                    </a:ln>
+                  </pic:spPr>
+                </pic:pic>
+              </a:graphicData>
+            </a:graphic>
+          </wp:inline>
+        </w:drawing>
+      </w:r>
+      <w:r>
+        <w:rPr>
+          <w:noProof/>
+        </w:rPr>
+        <w:drawing>
+          <wp:inline distT="0" distB="0" distL="0" distR="0" wp14:anchorId="04508A68" wp14:editId="7D2018B7">
+            <wp:extent cx="3471975" cy="1952625"/>
+            <wp:effectExtent l="0" t="0" r="0" b="0"/>
+            <wp:docPr id="3" name="Imagem 3"/>
+            <wp:cNvGraphicFramePr>
+              <a:graphicFrameLocks xmlns:a="http://schemas.openxmlformats.org/drawingml/2006/main" noChangeAspect="1"/>
+            </wp:cNvGraphicFramePr>
+            <a:graphic xmlns:a="http://schemas.openxmlformats.org/drawingml/2006/main">
+              <a:graphicData uri="http://schemas.openxmlformats.org/drawingml/2006/picture">
+                <pic:pic xmlns:pic="http://schemas.openxmlformats.org/drawingml/2006/picture">
+                  <pic:nvPicPr>
+                    <pic:cNvPr id="0" name="Picture 3"/>
+                    <pic:cNvPicPr>
+                      <a:picLocks noChangeAspect="1" noChangeArrowheads="1"/>
+                    </pic:cNvPicPr>
+                  </pic:nvPicPr>
+                  <pic:blipFill>
+                    <a:blip r:embed="rId8">
+                      <a:extLst>
+                        <a:ext uri="{28A0092B-C50C-407E-A947-70E740481C1C}">
+                          <a14:useLocalDpi xmlns:a14="http://schemas.microsoft.com/office/drawing/2010/main" val="0"/>
+                        </a:ext>
+                      </a:extLst>
+                    </a:blip>
+                    <a:srcRect/>
+                    <a:stretch>
+                      <a:fillRect/>
+                    </a:stretch>
+                  </pic:blipFill>
+                  <pic:spPr bwMode="auto">
+                    <a:xfrm>
+                      <a:off x="0" y="0"/>
+                      <a:ext cx="3507355" cy="1972523"/>
+                    </a:xfrm>
+                    <a:prstGeom prst="rect">
+                      <a:avLst/>
+                    </a:prstGeom>
+                    <a:noFill/>
+                    <a:ln>
+                      <a:noFill/>
+                    </a:ln>
+                  </pic:spPr>
+                </pic:pic>
+              </a:graphicData>
+            </a:graphic>
+          </wp:inline>
+        </w:drawing>
+      </w:r>
+      <w:r>
+        <w:rPr>
+          <w:noProof/>
+        </w:rPr>
+        <w:drawing>
+          <wp:inline distT="0" distB="0" distL="0" distR="0" wp14:anchorId="15870E28" wp14:editId="0ECA1537">
+            <wp:extent cx="3514725" cy="1982515"/>
+            <wp:effectExtent l="0" t="0" r="0" b="0"/>
+            <wp:docPr id="4" name="Imagem 4"/>
+            <wp:cNvGraphicFramePr>
+              <a:graphicFrameLocks xmlns:a="http://schemas.openxmlformats.org/drawingml/2006/main" noChangeAspect="1"/>
+            </wp:cNvGraphicFramePr>
+            <a:graphic xmlns:a="http://schemas.openxmlformats.org/drawingml/2006/main">
+              <a:graphicData uri="http://schemas.openxmlformats.org/drawingml/2006/picture">
+                <pic:pic xmlns:pic="http://schemas.openxmlformats.org/drawingml/2006/picture">
+                  <pic:nvPicPr>
+                    <pic:cNvPr id="0" name="Picture 4"/>
+                    <pic:cNvPicPr>
+                      <a:picLocks noChangeAspect="1" noChangeArrowheads="1"/>
+                    </pic:cNvPicPr>
+                  </pic:nvPicPr>
+                  <pic:blipFill>
+                    <a:blip r:embed="rId9">
+                      <a:extLst>
+                        <a:ext uri="{28A0092B-C50C-407E-A947-70E740481C1C}">
+                          <a14:useLocalDpi xmlns:a14="http://schemas.microsoft.com/office/drawing/2010/main" val="0"/>
+                        </a:ext>
+                      </a:extLst>
+                    </a:blip>
+                    <a:srcRect/>
+                    <a:stretch>
+                      <a:fillRect/>
+                    </a:stretch>
+                  </pic:blipFill>
+                  <pic:spPr bwMode="auto">
+                    <a:xfrm>
+                      <a:off x="0" y="0"/>
+                      <a:ext cx="3556874" cy="2006290"/>
+                    </a:xfrm>
+                    <a:prstGeom prst="rect">
+                      <a:avLst/>
+                    </a:prstGeom>
+                    <a:noFill/>
+                    <a:ln>
+                      <a:noFill/>
+                    </a:ln>
+                  </pic:spPr>
+                </pic:pic>
+              </a:graphicData>
+            </a:graphic>
+          </wp:inline>
+        </w:drawing>
+      </w:r>
+      <w:r>
+        <w:rPr>
+          <w:noProof/>
+        </w:rPr>
+        <w:drawing>
+          <wp:inline distT="0" distB="0" distL="0" distR="0" wp14:anchorId="60437AAB" wp14:editId="17C5CD76">
+            <wp:extent cx="3552825" cy="2015829"/>
+            <wp:effectExtent l="0" t="0" r="0" b="3810"/>
+            <wp:docPr id="5" name="Imagem 5"/>
+            <wp:cNvGraphicFramePr>
+              <a:graphicFrameLocks xmlns:a="http://schemas.openxmlformats.org/drawingml/2006/main" noChangeAspect="1"/>
+            </wp:cNvGraphicFramePr>
+            <a:graphic xmlns:a="http://schemas.openxmlformats.org/drawingml/2006/main">
+              <a:graphicData uri="http://schemas.openxmlformats.org/drawingml/2006/picture">
+                <pic:pic xmlns:pic="http://schemas.openxmlformats.org/drawingml/2006/picture">
+                  <pic:nvPicPr>
+                    <pic:cNvPr id="0" name="Picture 5"/>
+                    <pic:cNvPicPr>
+                      <a:picLocks noChangeAspect="1" noChangeArrowheads="1"/>
+                    </pic:cNvPicPr>
+                  </pic:nvPicPr>
+                  <pic:blipFill>
+                    <a:blip r:embed="rId10">
+                      <a:extLst>
+                        <a:ext uri="{28A0092B-C50C-407E-A947-70E740481C1C}">
+                          <a14:useLocalDpi xmlns:a14="http://schemas.microsoft.com/office/drawing/2010/main" val="0"/>
+                        </a:ext>
+                      </a:extLst>
+                    </a:blip>
+                    <a:srcRect/>
+                    <a:stretch>
+                      <a:fillRect/>
+                    </a:stretch>
+                  </pic:blipFill>
+                  <pic:spPr bwMode="auto">
+                    <a:xfrm>
+                      <a:off x="0" y="0"/>
+                      <a:ext cx="3570061" cy="2025609"/>
+                    </a:xfrm>
+                    <a:prstGeom prst="rect">
+                      <a:avLst/>
+                    </a:prstGeom>
+                    <a:noFill/>
+                    <a:ln>
+                      <a:noFill/>
+                    </a:ln>
+                  </pic:spPr>
+                </pic:pic>
+              </a:graphicData>
+            </a:graphic>
+          </wp:inline>
+        </w:drawing>
+      </w:r>
+      <w:r>
+        <w:rPr>
+          <w:noProof/>
+        </w:rPr>
+        <w:lastRenderedPageBreak/>
+        <w:drawing>
+          <wp:inline distT="0" distB="0" distL="0" distR="0" wp14:anchorId="2C309FEA" wp14:editId="3DAEE57C">
+            <wp:extent cx="2374784" cy="3876675"/>
+            <wp:effectExtent l="0" t="0" r="6985" b="0"/>
+            <wp:docPr id="8" name="Imagem 8"/>
+            <wp:cNvGraphicFramePr>
+              <a:graphicFrameLocks xmlns:a="http://schemas.openxmlformats.org/drawingml/2006/main" noChangeAspect="1"/>
+            </wp:cNvGraphicFramePr>
+            <a:graphic xmlns:a="http://schemas.openxmlformats.org/drawingml/2006/main">
+              <a:graphicData uri="http://schemas.openxmlformats.org/drawingml/2006/picture">
+                <pic:pic xmlns:pic="http://schemas.openxmlformats.org/drawingml/2006/picture">
+                  <pic:nvPicPr>
+                    <pic:cNvPr id="0" name="Picture 8"/>
+                    <pic:cNvPicPr>
+                      <a:picLocks noChangeAspect="1" noChangeArrowheads="1"/>
+                    </pic:cNvPicPr>
+                  </pic:nvPicPr>
+                  <pic:blipFill>
+                    <a:blip r:embed="rId11">
+                      <a:extLst>
+                        <a:ext uri="{28A0092B-C50C-407E-A947-70E740481C1C}">
+                          <a14:useLocalDpi xmlns:a14="http://schemas.microsoft.com/office/drawing/2010/main" val="0"/>
+                        </a:ext>
+                      </a:extLst>
+                    </a:blip>
+                    <a:srcRect/>
+                    <a:stretch>
+                      <a:fillRect/>
+                    </a:stretch>
+                  </pic:blipFill>
+                  <pic:spPr bwMode="auto">
+                    <a:xfrm>
+                      <a:off x="0" y="0"/>
+                      <a:ext cx="2401478" cy="3920251"/>
+                    </a:xfrm>
+                    <a:prstGeom prst="rect">
+                      <a:avLst/>
+                    </a:prstGeom>
+                    <a:noFill/>
+                    <a:ln>
+                      <a:noFill/>
+                    </a:ln>
+                  </pic:spPr>
+                </pic:pic>
+              </a:graphicData>
+            </a:graphic>
+          </wp:inline>
+        </w:drawing>
+      </w:r>
+      <w:r>
+        <w:rPr>
+          <w:noProof/>
+        </w:rPr>
+        <w:drawing>
+          <wp:inline distT="0" distB="0" distL="0" distR="0" wp14:anchorId="260FEA3A" wp14:editId="6BCF4F51">
+            <wp:extent cx="2521953" cy="3733800"/>
+            <wp:effectExtent l="0" t="0" r="0" b="0"/>
+            <wp:docPr id="7" name="Imagem 7"/>
+            <wp:cNvGraphicFramePr>
+              <a:graphicFrameLocks xmlns:a="http://schemas.openxmlformats.org/drawingml/2006/main" noChangeAspect="1"/>
+            </wp:cNvGraphicFramePr>
+            <a:graphic xmlns:a="http://schemas.openxmlformats.org/drawingml/2006/main">
+              <a:graphicData uri="http://schemas.openxmlformats.org/drawingml/2006/picture">
+                <pic:pic xmlns:pic="http://schemas.openxmlformats.org/drawingml/2006/picture">
+                  <pic:nvPicPr>
+                    <pic:cNvPr id="0" name="Picture 7"/>
+                    <pic:cNvPicPr>
+                      <a:picLocks noChangeAspect="1" noChangeArrowheads="1"/>
+                    </pic:cNvPicPr>
+                  </pic:nvPicPr>
+                  <pic:blipFill>
+                    <a:blip r:embed="rId12">
+                      <a:extLst>
+                        <a:ext uri="{28A0092B-C50C-407E-A947-70E740481C1C}">
+                          <a14:useLocalDpi xmlns:a14="http://schemas.microsoft.com/office/drawing/2010/main" val="0"/>
+                        </a:ext>
+                      </a:extLst>
+                    </a:blip>
+                    <a:srcRect/>
+                    <a:stretch>
+                      <a:fillRect/>
+                    </a:stretch>
+                  </pic:blipFill>
+                  <pic:spPr bwMode="auto">
+                    <a:xfrm>
+                      <a:off x="0" y="0"/>
+                      <a:ext cx="2537649" cy="3757039"/>
+                    </a:xfrm>
+                    <a:prstGeom prst="rect">
+                      <a:avLst/>
+                    </a:prstGeom>
+                    <a:noFill/>
+                    <a:ln>
+                      <a:noFill/>
+                    </a:ln>
+                  </pic:spPr>
+                </pic:pic>
+              </a:graphicData>
+            </a:graphic>
+          </wp:inline>
+        </w:drawing>
+      </w:r>
+      <w:r>
+        <w:rPr>
+          <w:noProof/>
+        </w:rPr>
+        <w:drawing>
+          <wp:inline distT="0" distB="0" distL="0" distR="0" wp14:anchorId="1E4BF775" wp14:editId="51C3CE5D">
+            <wp:extent cx="2381250" cy="3819525"/>
+            <wp:effectExtent l="0" t="0" r="0" b="9525"/>
+            <wp:docPr id="9" name="Imagem 9"/>
+            <wp:cNvGraphicFramePr>
+              <a:graphicFrameLocks xmlns:a="http://schemas.openxmlformats.org/drawingml/2006/main" noChangeAspect="1"/>
+            </wp:cNvGraphicFramePr>
+            <a:graphic xmlns:a="http://schemas.openxmlformats.org/drawingml/2006/main">
+              <a:graphicData uri="http://schemas.openxmlformats.org/drawingml/2006/picture">
+                <pic:pic xmlns:pic="http://schemas.openxmlformats.org/drawingml/2006/picture">
+                  <pic:nvPicPr>
+                    <pic:cNvPr id="0" name="Picture 9"/>
+                    <pic:cNvPicPr>
+                      <a:picLocks noChangeAspect="1" noChangeArrowheads="1"/>
+                    </pic:cNvPicPr>
+                  </pic:nvPicPr>
+                  <pic:blipFill>
+                    <a:blip r:embed="rId13" cstate="print">
+                      <a:extLst>
+                        <a:ext uri="{28A0092B-C50C-407E-A947-70E740481C1C}">
+                          <a14:useLocalDpi xmlns:a14="http://schemas.microsoft.com/office/drawing/2010/main" val="0"/>
+                        </a:ext>
+                      </a:extLst>
+                    </a:blip>
+                    <a:srcRect/>
+                    <a:stretch>
+                      <a:fillRect/>
+                    </a:stretch>
+                  </pic:blipFill>
+                  <pic:spPr bwMode="auto">
+                    <a:xfrm>
+                      <a:off x="0" y="0"/>
+                      <a:ext cx="2392699" cy="3837889"/>
+                    </a:xfrm>
+                    <a:prstGeom prst="rect">
+                      <a:avLst/>
+                    </a:prstGeom>
+                    <a:noFill/>
+                    <a:ln>
+                      <a:noFill/>
+                    </a:ln>
+                  </pic:spPr>
+                </pic:pic>
+              </a:graphicData>
+            </a:graphic>
+          </wp:inline>
+        </w:drawing>
+      </w:r>
+      <w:bookmarkStart w:id="0" w:name="_GoBack"/>
+      <w:bookmarkEnd w:id="0"/>
     </w:p>
     <w:sectPr>
       <w:pgSz w:w="11909" w:h="16834"/>

--- a/Documentação Projeto integrado.docx
+++ b/Documentação Projeto integrado.docx
@@ -739,6 +739,1028 @@
           </wp:inline>
         </w:drawing>
       </w:r>
+    </w:p>
+    <w:p/>
+    <w:p/>
+    <w:p/>
+    <w:p/>
+    <w:p/>
+    <w:p/>
+    <w:p>
+      <w:r>
+        <w:lastRenderedPageBreak/>
+        <w:t>Entrega 2:</w:t>
+      </w:r>
+    </w:p>
+    <w:p/>
+    <w:p>
+      <w:r>
+        <w:t>Levantamento de entidades</w:t>
+      </w:r>
+    </w:p>
+    <w:p/>
+    <w:p>
+      <w:pPr>
+        <w:rPr>
+          <w:sz w:val="20"/>
+          <w:szCs w:val="20"/>
+        </w:rPr>
+      </w:pPr>
+      <w:r>
+        <w:rPr>
+          <w:sz w:val="20"/>
+          <w:szCs w:val="20"/>
+        </w:rPr>
+        <w:t>Entidade: P</w:t>
+      </w:r>
+      <w:r>
+        <w:rPr>
+          <w:sz w:val="20"/>
+          <w:szCs w:val="20"/>
+        </w:rPr>
+        <w:t>essoas</w:t>
+      </w:r>
+    </w:p>
+    <w:p>
+      <w:pPr>
+        <w:rPr>
+          <w:sz w:val="20"/>
+          <w:szCs w:val="20"/>
+        </w:rPr>
+      </w:pPr>
+      <w:r>
+        <w:rPr>
+          <w:sz w:val="20"/>
+          <w:szCs w:val="20"/>
+        </w:rPr>
+        <w:t>Atributos:</w:t>
+      </w:r>
+      <w:r>
+        <w:rPr>
+          <w:sz w:val="20"/>
+          <w:szCs w:val="20"/>
+        </w:rPr>
+        <w:t xml:space="preserve"> Nome, CPF, e-mail, gênero, nascimento, id</w:t>
+      </w:r>
+    </w:p>
+    <w:p/>
+    <w:p>
+      <w:pPr>
+        <w:rPr>
+          <w:sz w:val="20"/>
+          <w:szCs w:val="20"/>
+        </w:rPr>
+      </w:pPr>
+      <w:r>
+        <w:rPr>
+          <w:sz w:val="20"/>
+          <w:szCs w:val="20"/>
+        </w:rPr>
+        <w:t>Entidade</w:t>
+      </w:r>
+      <w:r>
+        <w:rPr>
+          <w:sz w:val="20"/>
+          <w:szCs w:val="20"/>
+        </w:rPr>
+        <w:t>: Paciente</w:t>
+      </w:r>
+    </w:p>
+    <w:p>
+      <w:pPr>
+        <w:rPr>
+          <w:sz w:val="20"/>
+          <w:szCs w:val="20"/>
+        </w:rPr>
+      </w:pPr>
+      <w:r>
+        <w:rPr>
+          <w:sz w:val="20"/>
+          <w:szCs w:val="20"/>
+        </w:rPr>
+        <w:t xml:space="preserve">Atributos: Nome, ID, CPF, </w:t>
+      </w:r>
+      <w:r>
+        <w:rPr>
+          <w:sz w:val="20"/>
+          <w:szCs w:val="20"/>
+        </w:rPr>
+        <w:t>e-mail</w:t>
+      </w:r>
+      <w:r>
+        <w:rPr>
+          <w:sz w:val="20"/>
+          <w:szCs w:val="20"/>
+        </w:rPr>
+        <w:t xml:space="preserve">, nascimento, nome da </w:t>
+      </w:r>
+      <w:r>
+        <w:rPr>
+          <w:sz w:val="20"/>
+          <w:szCs w:val="20"/>
+        </w:rPr>
+        <w:t>mãe</w:t>
+      </w:r>
+      <w:r>
+        <w:rPr>
+          <w:sz w:val="20"/>
+          <w:szCs w:val="20"/>
+        </w:rPr>
+        <w:t>, celular, gênero</w:t>
+      </w:r>
+      <w:r>
+        <w:rPr>
+          <w:sz w:val="20"/>
+          <w:szCs w:val="20"/>
+        </w:rPr>
+        <w:t xml:space="preserve">, endereço, </w:t>
+      </w:r>
+      <w:proofErr w:type="spellStart"/>
+      <w:r>
+        <w:rPr>
+          <w:sz w:val="20"/>
+          <w:szCs w:val="20"/>
+        </w:rPr>
+        <w:t>fk</w:t>
+      </w:r>
+      <w:proofErr w:type="spellEnd"/>
+      <w:r>
+        <w:rPr>
+          <w:sz w:val="20"/>
+          <w:szCs w:val="20"/>
+        </w:rPr>
+        <w:t xml:space="preserve"> pessoas.</w:t>
+      </w:r>
+    </w:p>
+    <w:p>
+      <w:pPr>
+        <w:rPr>
+          <w:sz w:val="20"/>
+          <w:szCs w:val="20"/>
+        </w:rPr>
+      </w:pPr>
+    </w:p>
+    <w:p>
+      <w:pPr>
+        <w:rPr>
+          <w:sz w:val="20"/>
+          <w:szCs w:val="20"/>
+        </w:rPr>
+      </w:pPr>
+      <w:r>
+        <w:rPr>
+          <w:sz w:val="20"/>
+          <w:szCs w:val="20"/>
+        </w:rPr>
+        <w:t>Entidade</w:t>
+      </w:r>
+      <w:r>
+        <w:rPr>
+          <w:sz w:val="20"/>
+          <w:szCs w:val="20"/>
+        </w:rPr>
+        <w:t xml:space="preserve">: </w:t>
+      </w:r>
+      <w:r>
+        <w:rPr>
+          <w:sz w:val="20"/>
+          <w:szCs w:val="20"/>
+        </w:rPr>
+        <w:t>Aluno</w:t>
+      </w:r>
+    </w:p>
+    <w:p>
+      <w:pPr>
+        <w:rPr>
+          <w:sz w:val="20"/>
+          <w:szCs w:val="20"/>
+        </w:rPr>
+      </w:pPr>
+      <w:r>
+        <w:rPr>
+          <w:sz w:val="20"/>
+          <w:szCs w:val="20"/>
+        </w:rPr>
+        <w:t>Atributos:</w:t>
+      </w:r>
+      <w:r>
+        <w:rPr>
+          <w:sz w:val="20"/>
+          <w:szCs w:val="20"/>
+        </w:rPr>
+        <w:t xml:space="preserve"> Nome, ID, CPF, </w:t>
+      </w:r>
+      <w:r>
+        <w:rPr>
+          <w:sz w:val="20"/>
+          <w:szCs w:val="20"/>
+        </w:rPr>
+        <w:t>e-mail</w:t>
+      </w:r>
+      <w:r>
+        <w:rPr>
+          <w:sz w:val="20"/>
+          <w:szCs w:val="20"/>
+        </w:rPr>
+        <w:t xml:space="preserve"> acadêmico, </w:t>
+      </w:r>
+      <w:proofErr w:type="spellStart"/>
+      <w:r>
+        <w:rPr>
+          <w:sz w:val="20"/>
+          <w:szCs w:val="20"/>
+        </w:rPr>
+        <w:t>rgm</w:t>
+      </w:r>
+      <w:proofErr w:type="spellEnd"/>
+      <w:r>
+        <w:rPr>
+          <w:sz w:val="20"/>
+          <w:szCs w:val="20"/>
+        </w:rPr>
+        <w:t xml:space="preserve">, nascimento </w:t>
+      </w:r>
+      <w:r>
+        <w:rPr>
+          <w:sz w:val="20"/>
+          <w:szCs w:val="20"/>
+        </w:rPr>
+        <w:t>telefone</w:t>
+      </w:r>
+      <w:r>
+        <w:rPr>
+          <w:sz w:val="20"/>
+          <w:szCs w:val="20"/>
+        </w:rPr>
+        <w:t xml:space="preserve">, </w:t>
+      </w:r>
+      <w:proofErr w:type="spellStart"/>
+      <w:r>
+        <w:rPr>
+          <w:sz w:val="20"/>
+          <w:szCs w:val="20"/>
+        </w:rPr>
+        <w:t>fk</w:t>
+      </w:r>
+      <w:proofErr w:type="spellEnd"/>
+      <w:r>
+        <w:rPr>
+          <w:sz w:val="20"/>
+          <w:szCs w:val="20"/>
+        </w:rPr>
+        <w:t xml:space="preserve"> pessoas</w:t>
+      </w:r>
+      <w:r>
+        <w:rPr>
+          <w:sz w:val="20"/>
+          <w:szCs w:val="20"/>
+        </w:rPr>
+        <w:t>.</w:t>
+      </w:r>
+    </w:p>
+    <w:p>
+      <w:pPr>
+        <w:rPr>
+          <w:sz w:val="20"/>
+          <w:szCs w:val="20"/>
+        </w:rPr>
+      </w:pPr>
+    </w:p>
+    <w:p>
+      <w:pPr>
+        <w:rPr>
+          <w:sz w:val="20"/>
+          <w:szCs w:val="20"/>
+        </w:rPr>
+      </w:pPr>
+      <w:r>
+        <w:rPr>
+          <w:sz w:val="20"/>
+          <w:szCs w:val="20"/>
+        </w:rPr>
+        <w:t>Entidade</w:t>
+      </w:r>
+      <w:r>
+        <w:rPr>
+          <w:sz w:val="20"/>
+          <w:szCs w:val="20"/>
+        </w:rPr>
+        <w:t xml:space="preserve">: </w:t>
+      </w:r>
+      <w:r>
+        <w:rPr>
+          <w:sz w:val="20"/>
+          <w:szCs w:val="20"/>
+        </w:rPr>
+        <w:t>Coordenador</w:t>
+      </w:r>
+      <w:r>
+        <w:rPr>
+          <w:sz w:val="20"/>
+          <w:szCs w:val="20"/>
+        </w:rPr>
+        <w:t>@</w:t>
+      </w:r>
+      <w:r>
+        <w:rPr>
+          <w:sz w:val="20"/>
+          <w:szCs w:val="20"/>
+        </w:rPr>
+        <w:t xml:space="preserve"> </w:t>
+      </w:r>
+      <w:proofErr w:type="spellStart"/>
+      <w:r>
+        <w:rPr>
+          <w:sz w:val="20"/>
+          <w:szCs w:val="20"/>
+        </w:rPr>
+        <w:t>adm</w:t>
+      </w:r>
+      <w:proofErr w:type="spellEnd"/>
+    </w:p>
+    <w:p>
+      <w:pPr>
+        <w:rPr>
+          <w:sz w:val="20"/>
+          <w:szCs w:val="20"/>
+        </w:rPr>
+      </w:pPr>
+      <w:r>
+        <w:rPr>
+          <w:sz w:val="20"/>
+          <w:szCs w:val="20"/>
+        </w:rPr>
+        <w:t>Atributos:</w:t>
+      </w:r>
+      <w:r>
+        <w:rPr>
+          <w:sz w:val="20"/>
+          <w:szCs w:val="20"/>
+        </w:rPr>
+        <w:t xml:space="preserve"> Nome, Id, CPF</w:t>
+      </w:r>
+      <w:r>
+        <w:rPr>
+          <w:sz w:val="20"/>
+          <w:szCs w:val="20"/>
+        </w:rPr>
+        <w:t xml:space="preserve">, </w:t>
+      </w:r>
+      <w:r>
+        <w:rPr>
+          <w:sz w:val="20"/>
+          <w:szCs w:val="20"/>
+        </w:rPr>
+        <w:t>e-mail</w:t>
+      </w:r>
+      <w:r>
+        <w:rPr>
+          <w:sz w:val="20"/>
+          <w:szCs w:val="20"/>
+        </w:rPr>
+        <w:t>, telefone, cargo</w:t>
+      </w:r>
+      <w:r>
+        <w:rPr>
+          <w:sz w:val="20"/>
+          <w:szCs w:val="20"/>
+        </w:rPr>
+        <w:t xml:space="preserve">, nascimento, </w:t>
+      </w:r>
+      <w:proofErr w:type="spellStart"/>
+      <w:r>
+        <w:rPr>
+          <w:sz w:val="20"/>
+          <w:szCs w:val="20"/>
+        </w:rPr>
+        <w:t>fk</w:t>
+      </w:r>
+      <w:proofErr w:type="spellEnd"/>
+      <w:r>
+        <w:rPr>
+          <w:sz w:val="20"/>
+          <w:szCs w:val="20"/>
+        </w:rPr>
+        <w:t xml:space="preserve"> pessoas</w:t>
+      </w:r>
+      <w:r>
+        <w:rPr>
+          <w:sz w:val="20"/>
+          <w:szCs w:val="20"/>
+        </w:rPr>
+        <w:t>.</w:t>
+      </w:r>
+    </w:p>
+    <w:p>
+      <w:pPr>
+        <w:rPr>
+          <w:sz w:val="20"/>
+          <w:szCs w:val="20"/>
+        </w:rPr>
+      </w:pPr>
+    </w:p>
+    <w:p>
+      <w:pPr>
+        <w:rPr>
+          <w:sz w:val="20"/>
+          <w:szCs w:val="20"/>
+        </w:rPr>
+      </w:pPr>
+      <w:r>
+        <w:rPr>
+          <w:sz w:val="20"/>
+          <w:szCs w:val="20"/>
+        </w:rPr>
+        <w:t xml:space="preserve">Entidade: </w:t>
+      </w:r>
+      <w:r>
+        <w:rPr>
+          <w:sz w:val="20"/>
+          <w:szCs w:val="20"/>
+        </w:rPr>
+        <w:t>Exame</w:t>
+      </w:r>
+    </w:p>
+    <w:p>
+      <w:pPr>
+        <w:rPr>
+          <w:sz w:val="20"/>
+          <w:szCs w:val="20"/>
+        </w:rPr>
+      </w:pPr>
+      <w:r>
+        <w:rPr>
+          <w:sz w:val="20"/>
+          <w:szCs w:val="20"/>
+        </w:rPr>
+        <w:t>Atributos:</w:t>
+      </w:r>
+      <w:r>
+        <w:rPr>
+          <w:sz w:val="20"/>
+          <w:szCs w:val="20"/>
+        </w:rPr>
+        <w:t xml:space="preserve"> </w:t>
+      </w:r>
+      <w:r>
+        <w:rPr>
+          <w:sz w:val="20"/>
+          <w:szCs w:val="20"/>
+        </w:rPr>
+        <w:t xml:space="preserve">Id, </w:t>
+      </w:r>
+      <w:r>
+        <w:rPr>
+          <w:sz w:val="20"/>
+          <w:szCs w:val="20"/>
+        </w:rPr>
+        <w:t>Nome</w:t>
+      </w:r>
+      <w:r>
+        <w:rPr>
+          <w:sz w:val="20"/>
+          <w:szCs w:val="20"/>
+        </w:rPr>
+        <w:t xml:space="preserve"> exame, tipo exame, valor absoluto, valor </w:t>
+      </w:r>
+      <w:proofErr w:type="spellStart"/>
+      <w:r>
+        <w:rPr>
+          <w:sz w:val="20"/>
+          <w:szCs w:val="20"/>
+        </w:rPr>
+        <w:t>referencia</w:t>
+      </w:r>
+      <w:proofErr w:type="spellEnd"/>
+      <w:r>
+        <w:rPr>
+          <w:sz w:val="20"/>
+          <w:szCs w:val="20"/>
+        </w:rPr>
+        <w:t xml:space="preserve">, </w:t>
+      </w:r>
+      <w:proofErr w:type="spellStart"/>
+      <w:r>
+        <w:rPr>
+          <w:sz w:val="20"/>
+          <w:szCs w:val="20"/>
+        </w:rPr>
+        <w:t>fk</w:t>
+      </w:r>
+      <w:proofErr w:type="spellEnd"/>
+      <w:r>
+        <w:rPr>
+          <w:sz w:val="20"/>
+          <w:szCs w:val="20"/>
+        </w:rPr>
+        <w:t xml:space="preserve"> paciente, data e hora</w:t>
+      </w:r>
+    </w:p>
+    <w:p>
+      <w:pPr>
+        <w:rPr>
+          <w:sz w:val="20"/>
+          <w:szCs w:val="20"/>
+        </w:rPr>
+      </w:pPr>
+    </w:p>
+    <w:p>
+      <w:pPr>
+        <w:rPr>
+          <w:sz w:val="20"/>
+          <w:szCs w:val="20"/>
+        </w:rPr>
+      </w:pPr>
+      <w:r>
+        <w:rPr>
+          <w:sz w:val="20"/>
+          <w:szCs w:val="20"/>
+        </w:rPr>
+        <w:t>Entidade: Coleta de amostras</w:t>
+      </w:r>
+    </w:p>
+    <w:p>
+      <w:pPr>
+        <w:rPr>
+          <w:sz w:val="20"/>
+          <w:szCs w:val="20"/>
+        </w:rPr>
+      </w:pPr>
+      <w:r>
+        <w:rPr>
+          <w:sz w:val="20"/>
+          <w:szCs w:val="20"/>
+        </w:rPr>
+        <w:t xml:space="preserve">Atributos: Id, </w:t>
+      </w:r>
+      <w:r>
+        <w:rPr>
+          <w:sz w:val="20"/>
+          <w:szCs w:val="20"/>
+        </w:rPr>
+        <w:t>hematologia</w:t>
+      </w:r>
+      <w:r>
+        <w:rPr>
+          <w:sz w:val="20"/>
+          <w:szCs w:val="20"/>
+        </w:rPr>
+        <w:t xml:space="preserve">, </w:t>
+      </w:r>
+      <w:r>
+        <w:rPr>
+          <w:sz w:val="20"/>
+          <w:szCs w:val="20"/>
+        </w:rPr>
+        <w:t>parasitologia</w:t>
+      </w:r>
+      <w:r>
+        <w:rPr>
+          <w:sz w:val="20"/>
+          <w:szCs w:val="20"/>
+        </w:rPr>
+        <w:t xml:space="preserve">, </w:t>
+      </w:r>
+      <w:proofErr w:type="spellStart"/>
+      <w:r>
+        <w:rPr>
+          <w:sz w:val="20"/>
+          <w:szCs w:val="20"/>
+        </w:rPr>
+        <w:t>microbilogoia</w:t>
+      </w:r>
+      <w:proofErr w:type="spellEnd"/>
+      <w:r>
+        <w:rPr>
+          <w:sz w:val="20"/>
+          <w:szCs w:val="20"/>
+        </w:rPr>
+        <w:t xml:space="preserve">, </w:t>
+      </w:r>
+      <w:proofErr w:type="spellStart"/>
+      <w:r>
+        <w:rPr>
+          <w:sz w:val="20"/>
+          <w:szCs w:val="20"/>
+        </w:rPr>
+        <w:t>urinalise</w:t>
+      </w:r>
+      <w:proofErr w:type="spellEnd"/>
+      <w:r>
+        <w:rPr>
+          <w:sz w:val="20"/>
+          <w:szCs w:val="20"/>
+        </w:rPr>
+        <w:t xml:space="preserve">, </w:t>
+      </w:r>
+      <w:proofErr w:type="spellStart"/>
+      <w:r>
+        <w:rPr>
+          <w:sz w:val="20"/>
+          <w:szCs w:val="20"/>
+        </w:rPr>
+        <w:t>tipoDeColetaRealizada</w:t>
+      </w:r>
+      <w:proofErr w:type="spellEnd"/>
+      <w:r>
+        <w:rPr>
+          <w:sz w:val="20"/>
+          <w:szCs w:val="20"/>
+        </w:rPr>
+        <w:t xml:space="preserve">, </w:t>
+      </w:r>
+      <w:proofErr w:type="spellStart"/>
+      <w:r>
+        <w:rPr>
+          <w:sz w:val="20"/>
+          <w:szCs w:val="20"/>
+        </w:rPr>
+        <w:t>tubosUtilizados</w:t>
+      </w:r>
+      <w:proofErr w:type="spellEnd"/>
+      <w:r>
+        <w:rPr>
+          <w:sz w:val="20"/>
+          <w:szCs w:val="20"/>
+        </w:rPr>
+        <w:t xml:space="preserve">, </w:t>
+      </w:r>
+      <w:proofErr w:type="spellStart"/>
+      <w:r>
+        <w:rPr>
+          <w:sz w:val="20"/>
+          <w:szCs w:val="20"/>
+        </w:rPr>
+        <w:t>coresTubos</w:t>
+      </w:r>
+      <w:proofErr w:type="spellEnd"/>
+      <w:r>
+        <w:rPr>
+          <w:sz w:val="20"/>
+          <w:szCs w:val="20"/>
+        </w:rPr>
+        <w:t xml:space="preserve">, </w:t>
+      </w:r>
+      <w:r>
+        <w:rPr>
+          <w:sz w:val="20"/>
+          <w:szCs w:val="20"/>
+        </w:rPr>
+        <w:t>seringa</w:t>
+      </w:r>
+      <w:r>
+        <w:rPr>
+          <w:sz w:val="20"/>
+          <w:szCs w:val="20"/>
+        </w:rPr>
+        <w:t xml:space="preserve">, </w:t>
+      </w:r>
+      <w:proofErr w:type="spellStart"/>
+      <w:r>
+        <w:rPr>
+          <w:sz w:val="20"/>
+          <w:szCs w:val="20"/>
+        </w:rPr>
+        <w:t>potesUrina</w:t>
+      </w:r>
+      <w:proofErr w:type="spellEnd"/>
+      <w:r>
+        <w:rPr>
+          <w:sz w:val="20"/>
+          <w:szCs w:val="20"/>
+        </w:rPr>
+        <w:t>,</w:t>
+      </w:r>
+      <w:r>
+        <w:rPr>
+          <w:sz w:val="20"/>
+          <w:szCs w:val="20"/>
+        </w:rPr>
+        <w:t xml:space="preserve"> </w:t>
+      </w:r>
+      <w:proofErr w:type="spellStart"/>
+      <w:r>
+        <w:rPr>
+          <w:sz w:val="20"/>
+          <w:szCs w:val="20"/>
+        </w:rPr>
+        <w:t>potesFezes</w:t>
+      </w:r>
+      <w:proofErr w:type="spellEnd"/>
+      <w:r>
+        <w:rPr>
+          <w:sz w:val="20"/>
+          <w:szCs w:val="20"/>
+        </w:rPr>
+        <w:t xml:space="preserve"> </w:t>
+      </w:r>
+    </w:p>
+    <w:p>
+      <w:pPr>
+        <w:rPr>
+          <w:sz w:val="20"/>
+          <w:szCs w:val="20"/>
+        </w:rPr>
+      </w:pPr>
+    </w:p>
+    <w:p>
+      <w:pPr>
+        <w:rPr>
+          <w:sz w:val="20"/>
+          <w:szCs w:val="20"/>
+        </w:rPr>
+      </w:pPr>
+      <w:r>
+        <w:rPr>
+          <w:sz w:val="20"/>
+          <w:szCs w:val="20"/>
+        </w:rPr>
+        <w:t xml:space="preserve">Entidade: </w:t>
+      </w:r>
+      <w:proofErr w:type="spellStart"/>
+      <w:r>
+        <w:rPr>
+          <w:sz w:val="20"/>
+          <w:szCs w:val="20"/>
+        </w:rPr>
+        <w:t>ColetaDeAmostras</w:t>
+      </w:r>
+      <w:proofErr w:type="spellEnd"/>
+      <w:r>
+        <w:rPr>
+          <w:sz w:val="20"/>
+          <w:szCs w:val="20"/>
+        </w:rPr>
+        <w:t>:</w:t>
+      </w:r>
+      <w:r>
+        <w:rPr>
+          <w:sz w:val="20"/>
+          <w:szCs w:val="20"/>
+        </w:rPr>
+        <w:t xml:space="preserve"> id</w:t>
+      </w:r>
+      <w:r>
+        <w:rPr>
+          <w:sz w:val="20"/>
+          <w:szCs w:val="20"/>
+        </w:rPr>
+        <w:t xml:space="preserve">, </w:t>
+      </w:r>
+      <w:proofErr w:type="spellStart"/>
+      <w:r>
+        <w:rPr>
+          <w:sz w:val="20"/>
+          <w:szCs w:val="20"/>
+        </w:rPr>
+        <w:t>fk</w:t>
+      </w:r>
+      <w:proofErr w:type="spellEnd"/>
+      <w:r>
+        <w:rPr>
+          <w:sz w:val="20"/>
+          <w:szCs w:val="20"/>
+        </w:rPr>
+        <w:t xml:space="preserve"> </w:t>
+      </w:r>
+      <w:r>
+        <w:rPr>
+          <w:sz w:val="20"/>
+          <w:szCs w:val="20"/>
+        </w:rPr>
+        <w:t>paciente</w:t>
+      </w:r>
+      <w:r>
+        <w:rPr>
+          <w:sz w:val="20"/>
+          <w:szCs w:val="20"/>
+        </w:rPr>
+        <w:t xml:space="preserve">, </w:t>
+      </w:r>
+      <w:r>
+        <w:rPr>
+          <w:sz w:val="20"/>
+          <w:szCs w:val="20"/>
+        </w:rPr>
+        <w:t>data</w:t>
+      </w:r>
+      <w:r>
+        <w:rPr>
+          <w:sz w:val="20"/>
+          <w:szCs w:val="20"/>
+        </w:rPr>
+        <w:t xml:space="preserve">, </w:t>
+      </w:r>
+      <w:proofErr w:type="spellStart"/>
+      <w:r>
+        <w:rPr>
+          <w:sz w:val="20"/>
+          <w:szCs w:val="20"/>
+        </w:rPr>
+        <w:t>tipoDeColeta</w:t>
+      </w:r>
+      <w:proofErr w:type="spellEnd"/>
+      <w:r>
+        <w:rPr>
+          <w:sz w:val="20"/>
+          <w:szCs w:val="20"/>
+        </w:rPr>
+        <w:t>,</w:t>
+      </w:r>
+      <w:r>
+        <w:rPr>
+          <w:sz w:val="20"/>
+          <w:szCs w:val="20"/>
+        </w:rPr>
+        <w:t xml:space="preserve"> </w:t>
+      </w:r>
+      <w:proofErr w:type="spellStart"/>
+      <w:r>
+        <w:rPr>
+          <w:sz w:val="20"/>
+          <w:szCs w:val="20"/>
+        </w:rPr>
+        <w:t>tubosUtilizados</w:t>
+      </w:r>
+      <w:proofErr w:type="spellEnd"/>
+      <w:r>
+        <w:rPr>
+          <w:sz w:val="20"/>
+          <w:szCs w:val="20"/>
+        </w:rPr>
+        <w:t xml:space="preserve">, </w:t>
+      </w:r>
+      <w:proofErr w:type="spellStart"/>
+      <w:r>
+        <w:rPr>
+          <w:sz w:val="20"/>
+          <w:szCs w:val="20"/>
+        </w:rPr>
+        <w:t>coresTubos</w:t>
+      </w:r>
+      <w:proofErr w:type="spellEnd"/>
+      <w:r>
+        <w:rPr>
+          <w:sz w:val="20"/>
+          <w:szCs w:val="20"/>
+        </w:rPr>
+        <w:t>,</w:t>
+      </w:r>
+      <w:r>
+        <w:rPr>
+          <w:sz w:val="20"/>
+          <w:szCs w:val="20"/>
+        </w:rPr>
+        <w:t xml:space="preserve"> seringa</w:t>
+      </w:r>
+      <w:r>
+        <w:rPr>
+          <w:sz w:val="20"/>
+          <w:szCs w:val="20"/>
+        </w:rPr>
+        <w:t xml:space="preserve">, </w:t>
+      </w:r>
+      <w:proofErr w:type="spellStart"/>
+      <w:r>
+        <w:rPr>
+          <w:sz w:val="20"/>
+          <w:szCs w:val="20"/>
+        </w:rPr>
+        <w:t>potesUrina</w:t>
+      </w:r>
+      <w:proofErr w:type="spellEnd"/>
+      <w:r>
+        <w:rPr>
+          <w:sz w:val="20"/>
+          <w:szCs w:val="20"/>
+        </w:rPr>
+        <w:t xml:space="preserve">, </w:t>
+      </w:r>
+      <w:proofErr w:type="spellStart"/>
+      <w:r>
+        <w:rPr>
+          <w:sz w:val="20"/>
+          <w:szCs w:val="20"/>
+        </w:rPr>
+        <w:t>potesFezes</w:t>
+      </w:r>
+      <w:proofErr w:type="spellEnd"/>
+      <w:r>
+        <w:rPr>
+          <w:sz w:val="20"/>
+          <w:szCs w:val="20"/>
+        </w:rPr>
+        <w:t>.</w:t>
+      </w:r>
+    </w:p>
+    <w:p>
+      <w:pPr>
+        <w:rPr>
+          <w:sz w:val="20"/>
+          <w:szCs w:val="20"/>
+        </w:rPr>
+      </w:pPr>
+    </w:p>
+    <w:p>
+      <w:pPr>
+        <w:rPr>
+          <w:sz w:val="20"/>
+          <w:szCs w:val="20"/>
+        </w:rPr>
+      </w:pPr>
+      <w:proofErr w:type="spellStart"/>
+      <w:r>
+        <w:rPr>
+          <w:sz w:val="20"/>
+          <w:szCs w:val="20"/>
+        </w:rPr>
+        <w:t>ExamesRealizados</w:t>
+      </w:r>
+      <w:proofErr w:type="spellEnd"/>
+      <w:r>
+        <w:rPr>
+          <w:sz w:val="20"/>
+          <w:szCs w:val="20"/>
+        </w:rPr>
+        <w:t xml:space="preserve">, </w:t>
+      </w:r>
+      <w:r>
+        <w:rPr>
+          <w:sz w:val="20"/>
+          <w:szCs w:val="20"/>
+        </w:rPr>
+        <w:t>id</w:t>
+      </w:r>
+      <w:r>
+        <w:rPr>
+          <w:sz w:val="20"/>
+          <w:szCs w:val="20"/>
+        </w:rPr>
+        <w:t xml:space="preserve">, </w:t>
+      </w:r>
+      <w:proofErr w:type="spellStart"/>
+      <w:r>
+        <w:rPr>
+          <w:sz w:val="20"/>
+          <w:szCs w:val="20"/>
+        </w:rPr>
+        <w:t>fk</w:t>
+      </w:r>
+      <w:proofErr w:type="spellEnd"/>
+      <w:r>
+        <w:rPr>
+          <w:sz w:val="20"/>
+          <w:szCs w:val="20"/>
+        </w:rPr>
+        <w:t xml:space="preserve"> </w:t>
+      </w:r>
+      <w:r>
+        <w:rPr>
+          <w:sz w:val="20"/>
+          <w:szCs w:val="20"/>
+        </w:rPr>
+        <w:t>coleta</w:t>
+      </w:r>
+      <w:r>
+        <w:rPr>
+          <w:sz w:val="20"/>
+          <w:szCs w:val="20"/>
+        </w:rPr>
+        <w:t xml:space="preserve">, </w:t>
+      </w:r>
+      <w:proofErr w:type="spellStart"/>
+      <w:r>
+        <w:rPr>
+          <w:sz w:val="20"/>
+          <w:szCs w:val="20"/>
+        </w:rPr>
+        <w:t>fk</w:t>
+      </w:r>
+      <w:proofErr w:type="spellEnd"/>
+      <w:r>
+        <w:rPr>
+          <w:sz w:val="20"/>
+          <w:szCs w:val="20"/>
+        </w:rPr>
+        <w:t xml:space="preserve"> exames</w:t>
+      </w:r>
+    </w:p>
+    <w:p>
+      <w:pPr>
+        <w:rPr>
+          <w:sz w:val="20"/>
+          <w:szCs w:val="20"/>
+        </w:rPr>
+      </w:pPr>
+    </w:p>
+    <w:p>
+      <w:pPr>
+        <w:rPr>
+          <w:sz w:val="20"/>
+          <w:szCs w:val="20"/>
+          <w:u w:val="single"/>
+        </w:rPr>
+      </w:pPr>
       <w:bookmarkStart w:id="0" w:name="_GoBack"/>
       <w:bookmarkEnd w:id="0"/>
     </w:p>

--- a/Documentação Projeto integrado.docx
+++ b/Documentação Projeto integrado.docx
@@ -139,10 +139,7 @@
         <w:t>tela de cadastro</w:t>
       </w:r>
       <w:r>
-        <w:t xml:space="preserve"> dos pacientes que será utilizada por </w:t>
-      </w:r>
-      <w:r>
-        <w:t xml:space="preserve">quem estiver na </w:t>
+        <w:t xml:space="preserve"> dos pacientes que será utilizada por quem estiver na </w:t>
       </w:r>
       <w:r>
         <w:rPr>
@@ -175,28 +172,19 @@
         <w:rPr>
           <w:b/>
         </w:rPr>
-        <w:t>q</w:t>
+        <w:t>questionário de coleta os alunos NÃO</w:t>
+      </w:r>
+      <w:r>
+        <w:t xml:space="preserve"> </w:t>
       </w:r>
       <w:r>
         <w:rPr>
           <w:b/>
         </w:rPr>
-        <w:t>uestionário de coleta os alunos NÃO</w:t>
-      </w:r>
-      <w:r>
-        <w:t xml:space="preserve"> </w:t>
-      </w:r>
-      <w:r>
-        <w:rPr>
-          <w:b/>
-        </w:rPr>
         <w:t>terão acesso ao nome do paciente</w:t>
       </w:r>
       <w:r>
-        <w:t>, os alunos também irão informar quais tubos foram utilizados nos exames e preencher o mapa de bioquímica. Esse mapa de bioquímica será enviado para preceptora, recebendo os dados do pacie</w:t>
-      </w:r>
-      <w:r>
-        <w:t>nte, e os resultados dos exames, gerando um laudo que será utilizado novamente pelos alunos.</w:t>
+        <w:t>, os alunos também irão informar quais tubos foram utilizados nos exames e preencher o mapa de bioquímica. Esse mapa de bioquímica será enviado para preceptora, recebendo os dados do paciente, e os resultados dos exames, gerando um laudo que será utilizado novamente pelos alunos.</w:t>
       </w:r>
     </w:p>
     <w:p>
@@ -233,13 +221,7 @@
         <w:t xml:space="preserve">Atividades definidas com o solicitante: </w:t>
       </w:r>
       <w:r>
-        <w:t>A solicitante professora Fernanda, irá atender a nossa equipe para esclarecer dúvidas e validar nosso desenvolvimento, as</w:t>
-      </w:r>
-      <w:r>
-        <w:t>sim como solicitar correções. Teremos reuniões semanalmente, em sua sala dentro da sala dos professores durante os intervalos das aulas, e se necessário conversas informais para ajustes imediatos no programa. esses encontros de validações e ajustes já come</w:t>
-      </w:r>
-      <w:r>
-        <w:t>çaram essa semana.</w:t>
+        <w:t>A solicitante professora Fernanda, irá atender a nossa equipe para esclarecer dúvidas e validar nosso desenvolvimento, assim como solicitar correções. Teremos reuniões semanalmente, em sua sala dentro da sala dos professores durante os intervalos das aulas, e se necessário conversas informais para ajustes imediatos no programa. esses encontros de validações e ajustes já começaram essa semana.</w:t>
       </w:r>
       <w:r>
         <w:br/>
@@ -796,6 +778,169 @@
           <w:sz w:val="20"/>
           <w:szCs w:val="20"/>
         </w:rPr>
+        <w:t xml:space="preserve"> pessoas</w:t>
+      </w:r>
+      <w:r>
+        <w:rPr>
+          <w:sz w:val="20"/>
+          <w:szCs w:val="20"/>
+        </w:rPr>
+        <w:t xml:space="preserve">, </w:t>
+      </w:r>
+      <w:proofErr w:type="spellStart"/>
+      <w:r>
+        <w:rPr>
+          <w:sz w:val="20"/>
+          <w:szCs w:val="20"/>
+        </w:rPr>
+        <w:t>fk</w:t>
+      </w:r>
+      <w:proofErr w:type="spellEnd"/>
+      <w:r>
+        <w:rPr>
+          <w:sz w:val="20"/>
+          <w:szCs w:val="20"/>
+        </w:rPr>
+        <w:t xml:space="preserve"> exames</w:t>
+      </w:r>
+      <w:r>
+        <w:rPr>
+          <w:sz w:val="20"/>
+          <w:szCs w:val="20"/>
+        </w:rPr>
+        <w:t>.</w:t>
+      </w:r>
+    </w:p>
+    <w:p>
+      <w:pPr>
+        <w:rPr>
+          <w:sz w:val="20"/>
+          <w:szCs w:val="20"/>
+        </w:rPr>
+      </w:pPr>
+    </w:p>
+    <w:p>
+      <w:pPr>
+        <w:rPr>
+          <w:sz w:val="20"/>
+          <w:szCs w:val="20"/>
+        </w:rPr>
+      </w:pPr>
+      <w:r>
+        <w:rPr>
+          <w:sz w:val="20"/>
+          <w:szCs w:val="20"/>
+        </w:rPr>
+        <w:t>Entidade: Aluno</w:t>
+      </w:r>
+    </w:p>
+    <w:p>
+      <w:pPr>
+        <w:rPr>
+          <w:sz w:val="20"/>
+          <w:szCs w:val="20"/>
+        </w:rPr>
+      </w:pPr>
+      <w:r>
+        <w:rPr>
+          <w:sz w:val="20"/>
+          <w:szCs w:val="20"/>
+        </w:rPr>
+        <w:t xml:space="preserve">Atributos: Nome, ID, CPF, e-mail acadêmico, </w:t>
+      </w:r>
+      <w:proofErr w:type="spellStart"/>
+      <w:r>
+        <w:rPr>
+          <w:sz w:val="20"/>
+          <w:szCs w:val="20"/>
+        </w:rPr>
+        <w:t>rgm</w:t>
+      </w:r>
+      <w:proofErr w:type="spellEnd"/>
+      <w:r>
+        <w:rPr>
+          <w:sz w:val="20"/>
+          <w:szCs w:val="20"/>
+        </w:rPr>
+        <w:t xml:space="preserve">, nascimento telefone, </w:t>
+      </w:r>
+      <w:proofErr w:type="spellStart"/>
+      <w:r>
+        <w:rPr>
+          <w:sz w:val="20"/>
+          <w:szCs w:val="20"/>
+        </w:rPr>
+        <w:t>fk</w:t>
+      </w:r>
+      <w:proofErr w:type="spellEnd"/>
+      <w:r>
+        <w:rPr>
+          <w:sz w:val="20"/>
+          <w:szCs w:val="20"/>
+        </w:rPr>
+        <w:t xml:space="preserve"> pessoas.</w:t>
+      </w:r>
+    </w:p>
+    <w:p>
+      <w:pPr>
+        <w:rPr>
+          <w:sz w:val="20"/>
+          <w:szCs w:val="20"/>
+        </w:rPr>
+      </w:pPr>
+    </w:p>
+    <w:p>
+      <w:pPr>
+        <w:rPr>
+          <w:sz w:val="20"/>
+          <w:szCs w:val="20"/>
+        </w:rPr>
+      </w:pPr>
+      <w:r>
+        <w:rPr>
+          <w:sz w:val="20"/>
+          <w:szCs w:val="20"/>
+        </w:rPr>
+        <w:t xml:space="preserve">Entidade: Coordenador@ </w:t>
+      </w:r>
+      <w:proofErr w:type="spellStart"/>
+      <w:r>
+        <w:rPr>
+          <w:sz w:val="20"/>
+          <w:szCs w:val="20"/>
+        </w:rPr>
+        <w:t>adm</w:t>
+      </w:r>
+      <w:proofErr w:type="spellEnd"/>
+    </w:p>
+    <w:p>
+      <w:pPr>
+        <w:rPr>
+          <w:sz w:val="20"/>
+          <w:szCs w:val="20"/>
+        </w:rPr>
+      </w:pPr>
+      <w:r>
+        <w:rPr>
+          <w:sz w:val="20"/>
+          <w:szCs w:val="20"/>
+        </w:rPr>
+        <w:t xml:space="preserve">Atributos: Nome, Id, CPF, e-mail, </w:t>
+      </w:r>
+      <w:proofErr w:type="spellStart"/>
+      <w:r>
+        <w:rPr>
+          <w:sz w:val="20"/>
+          <w:szCs w:val="20"/>
+        </w:rPr>
+        <w:t>fk</w:t>
+      </w:r>
+      <w:proofErr w:type="spellEnd"/>
+      <w:r>
+        <w:rPr>
+          <w:sz w:val="20"/>
+          <w:szCs w:val="20"/>
+        </w:rPr>
         <w:t xml:space="preserve"> </w:t>
       </w:r>
       <w:r>
@@ -803,8 +948,139 @@
           <w:sz w:val="20"/>
           <w:szCs w:val="20"/>
         </w:rPr>
-        <w:t>pessoas</w:t>
-      </w:r>
+        <w:t xml:space="preserve">telefone, cargo, nascimento, </w:t>
+      </w:r>
+      <w:proofErr w:type="spellStart"/>
+      <w:r>
+        <w:rPr>
+          <w:sz w:val="20"/>
+          <w:szCs w:val="20"/>
+        </w:rPr>
+        <w:t>fk</w:t>
+      </w:r>
+      <w:proofErr w:type="spellEnd"/>
+      <w:r>
+        <w:rPr>
+          <w:sz w:val="20"/>
+          <w:szCs w:val="20"/>
+        </w:rPr>
+        <w:t xml:space="preserve"> pessoas.</w:t>
+      </w:r>
+    </w:p>
+    <w:p>
+      <w:pPr>
+        <w:rPr>
+          <w:sz w:val="20"/>
+          <w:szCs w:val="20"/>
+        </w:rPr>
+      </w:pPr>
+    </w:p>
+    <w:p>
+      <w:pPr>
+        <w:rPr>
+          <w:sz w:val="20"/>
+          <w:szCs w:val="20"/>
+        </w:rPr>
+      </w:pPr>
+      <w:r>
+        <w:rPr>
+          <w:sz w:val="20"/>
+          <w:szCs w:val="20"/>
+        </w:rPr>
+        <w:t>Entidade: Exame</w:t>
+      </w:r>
+    </w:p>
+    <w:p>
+      <w:pPr>
+        <w:rPr>
+          <w:sz w:val="20"/>
+          <w:szCs w:val="20"/>
+        </w:rPr>
+      </w:pPr>
+      <w:r>
+        <w:rPr>
+          <w:sz w:val="20"/>
+          <w:szCs w:val="20"/>
+        </w:rPr>
+        <w:t xml:space="preserve">Atributos: Id, Nome exame, tipo exame, valor absoluto, valor referencia, </w:t>
+      </w:r>
+      <w:proofErr w:type="spellStart"/>
+      <w:r>
+        <w:rPr>
+          <w:sz w:val="20"/>
+          <w:szCs w:val="20"/>
+        </w:rPr>
+        <w:t>fk</w:t>
+      </w:r>
+      <w:proofErr w:type="spellEnd"/>
+      <w:r>
+        <w:rPr>
+          <w:sz w:val="20"/>
+          <w:szCs w:val="20"/>
+        </w:rPr>
+        <w:t xml:space="preserve"> p</w:t>
+      </w:r>
+      <w:r>
+        <w:rPr>
+          <w:sz w:val="20"/>
+          <w:szCs w:val="20"/>
+        </w:rPr>
+        <w:t>essoa</w:t>
+      </w:r>
+      <w:r>
+        <w:rPr>
+          <w:sz w:val="20"/>
+          <w:szCs w:val="20"/>
+        </w:rPr>
+        <w:t>, data e hora</w:t>
+      </w:r>
+    </w:p>
+    <w:p>
+      <w:pPr>
+        <w:rPr>
+          <w:sz w:val="20"/>
+          <w:szCs w:val="20"/>
+        </w:rPr>
+      </w:pPr>
+    </w:p>
+    <w:p>
+      <w:pPr>
+        <w:rPr>
+          <w:sz w:val="20"/>
+          <w:szCs w:val="20"/>
+        </w:rPr>
+      </w:pPr>
+      <w:r>
+        <w:rPr>
+          <w:sz w:val="20"/>
+          <w:szCs w:val="20"/>
+        </w:rPr>
+        <w:t>Entidade: Coleta de amostras</w:t>
+      </w:r>
+    </w:p>
+    <w:p>
+      <w:pPr>
+        <w:rPr>
+          <w:sz w:val="20"/>
+          <w:szCs w:val="20"/>
+        </w:rPr>
+      </w:pPr>
+      <w:r>
+        <w:rPr>
+          <w:sz w:val="20"/>
+          <w:szCs w:val="20"/>
+        </w:rPr>
+        <w:t xml:space="preserve">Atributos: Id, hematologia, parasitologia, </w:t>
+      </w:r>
+      <w:proofErr w:type="spellStart"/>
+      <w:r>
+        <w:rPr>
+          <w:sz w:val="20"/>
+          <w:szCs w:val="20"/>
+        </w:rPr>
+        <w:t>microbilogoia</w:t>
+      </w:r>
+      <w:proofErr w:type="spellEnd"/>
       <w:r>
         <w:rPr>
           <w:sz w:val="20"/>
@@ -818,147 +1094,87 @@
           <w:sz w:val="20"/>
           <w:szCs w:val="20"/>
         </w:rPr>
-        <w:t>fk</w:t>
-      </w:r>
-      <w:proofErr w:type="spellEnd"/>
-      <w:r>
-        <w:rPr>
-          <w:sz w:val="20"/>
-          <w:szCs w:val="20"/>
-        </w:rPr>
-        <w:t xml:space="preserve"> exames</w:t>
-      </w:r>
-      <w:r>
-        <w:rPr>
-          <w:sz w:val="20"/>
-          <w:szCs w:val="20"/>
-        </w:rPr>
-        <w:t>.</w:t>
-      </w:r>
-    </w:p>
-    <w:p>
-      <w:pPr>
-        <w:rPr>
-          <w:sz w:val="20"/>
-          <w:szCs w:val="20"/>
-        </w:rPr>
-      </w:pPr>
-    </w:p>
-    <w:p>
-      <w:pPr>
-        <w:rPr>
-          <w:sz w:val="20"/>
-          <w:szCs w:val="20"/>
-        </w:rPr>
-      </w:pPr>
-      <w:r>
-        <w:rPr>
-          <w:sz w:val="20"/>
-          <w:szCs w:val="20"/>
-        </w:rPr>
-        <w:t>Entidade: Aluno</w:t>
-      </w:r>
-    </w:p>
-    <w:p>
-      <w:pPr>
-        <w:rPr>
-          <w:sz w:val="20"/>
-          <w:szCs w:val="20"/>
-        </w:rPr>
-      </w:pPr>
-      <w:r>
-        <w:rPr>
-          <w:sz w:val="20"/>
-          <w:szCs w:val="20"/>
-        </w:rPr>
-        <w:t xml:space="preserve">Atributos: Nome, ID, CPF, e-mail acadêmico, </w:t>
-      </w:r>
-      <w:proofErr w:type="spellStart"/>
-      <w:r>
-        <w:rPr>
-          <w:sz w:val="20"/>
-          <w:szCs w:val="20"/>
-        </w:rPr>
-        <w:t>rgm</w:t>
-      </w:r>
-      <w:proofErr w:type="spellEnd"/>
-      <w:r>
-        <w:rPr>
-          <w:sz w:val="20"/>
-          <w:szCs w:val="20"/>
-        </w:rPr>
-        <w:t xml:space="preserve">, nascimento telefone, </w:t>
-      </w:r>
-      <w:proofErr w:type="spellStart"/>
-      <w:r>
-        <w:rPr>
-          <w:sz w:val="20"/>
-          <w:szCs w:val="20"/>
-        </w:rPr>
-        <w:t>fk</w:t>
-      </w:r>
-      <w:proofErr w:type="spellEnd"/>
-      <w:r>
-        <w:rPr>
-          <w:sz w:val="20"/>
-          <w:szCs w:val="20"/>
-        </w:rPr>
-        <w:t xml:space="preserve"> pessoas.</w:t>
-      </w:r>
-    </w:p>
-    <w:p>
-      <w:pPr>
-        <w:rPr>
-          <w:sz w:val="20"/>
-          <w:szCs w:val="20"/>
-        </w:rPr>
-      </w:pPr>
-    </w:p>
-    <w:p>
-      <w:pPr>
-        <w:rPr>
-          <w:sz w:val="20"/>
-          <w:szCs w:val="20"/>
-        </w:rPr>
-      </w:pPr>
-      <w:r>
-        <w:rPr>
-          <w:sz w:val="20"/>
-          <w:szCs w:val="20"/>
-        </w:rPr>
-        <w:t xml:space="preserve">Entidade: Coordenador@ </w:t>
-      </w:r>
-      <w:proofErr w:type="spellStart"/>
-      <w:r>
-        <w:rPr>
-          <w:sz w:val="20"/>
-          <w:szCs w:val="20"/>
-        </w:rPr>
-        <w:t>adm</w:t>
-      </w:r>
-      <w:proofErr w:type="spellEnd"/>
-    </w:p>
-    <w:p>
-      <w:pPr>
-        <w:rPr>
-          <w:sz w:val="20"/>
-          <w:szCs w:val="20"/>
-        </w:rPr>
-      </w:pPr>
-      <w:r>
-        <w:rPr>
-          <w:sz w:val="20"/>
-          <w:szCs w:val="20"/>
-        </w:rPr>
-        <w:t xml:space="preserve">Atributos: Nome, Id, CPF, e-mail, </w:t>
-      </w:r>
-      <w:proofErr w:type="spellStart"/>
-      <w:r>
-        <w:rPr>
-          <w:sz w:val="20"/>
-          <w:szCs w:val="20"/>
-        </w:rPr>
-        <w:t>fk</w:t>
+        <w:t>urinalise</w:t>
+      </w:r>
+      <w:proofErr w:type="spellEnd"/>
+      <w:r>
+        <w:rPr>
+          <w:sz w:val="20"/>
+          <w:szCs w:val="20"/>
+        </w:rPr>
+        <w:t xml:space="preserve">, </w:t>
+      </w:r>
+      <w:proofErr w:type="spellStart"/>
+      <w:r>
+        <w:rPr>
+          <w:sz w:val="20"/>
+          <w:szCs w:val="20"/>
+        </w:rPr>
+        <w:t>tipoDeColetaRealizada</w:t>
+      </w:r>
+      <w:proofErr w:type="spellEnd"/>
+      <w:r>
+        <w:rPr>
+          <w:sz w:val="20"/>
+          <w:szCs w:val="20"/>
+        </w:rPr>
+        <w:t xml:space="preserve">, </w:t>
+      </w:r>
+      <w:proofErr w:type="spellStart"/>
+      <w:r>
+        <w:rPr>
+          <w:sz w:val="20"/>
+          <w:szCs w:val="20"/>
+        </w:rPr>
+        <w:t>tubosUtilizados</w:t>
+      </w:r>
+      <w:proofErr w:type="spellEnd"/>
+      <w:r>
+        <w:rPr>
+          <w:sz w:val="20"/>
+          <w:szCs w:val="20"/>
+        </w:rPr>
+        <w:t xml:space="preserve">, </w:t>
+      </w:r>
+      <w:proofErr w:type="spellStart"/>
+      <w:r>
+        <w:rPr>
+          <w:sz w:val="20"/>
+          <w:szCs w:val="20"/>
+        </w:rPr>
+        <w:t>coresTubos</w:t>
+      </w:r>
+      <w:proofErr w:type="spellEnd"/>
+      <w:r>
+        <w:rPr>
+          <w:sz w:val="20"/>
+          <w:szCs w:val="20"/>
+        </w:rPr>
+        <w:t xml:space="preserve">, seringa, </w:t>
+      </w:r>
+      <w:proofErr w:type="spellStart"/>
+      <w:r>
+        <w:rPr>
+          <w:sz w:val="20"/>
+          <w:szCs w:val="20"/>
+        </w:rPr>
+        <w:t>potesUrina</w:t>
+      </w:r>
+      <w:proofErr w:type="spellEnd"/>
+      <w:r>
+        <w:rPr>
+          <w:sz w:val="20"/>
+          <w:szCs w:val="20"/>
+        </w:rPr>
+        <w:t xml:space="preserve">, </w:t>
+      </w:r>
+      <w:proofErr w:type="spellStart"/>
+      <w:r>
+        <w:rPr>
+          <w:sz w:val="20"/>
+          <w:szCs w:val="20"/>
+        </w:rPr>
+        <w:t>potesFezes</w:t>
       </w:r>
       <w:proofErr w:type="spellEnd"/>
       <w:r>
@@ -968,306 +1184,28 @@
         </w:rPr>
         <w:t xml:space="preserve"> </w:t>
       </w:r>
-      <w:r>
-        <w:rPr>
-          <w:sz w:val="20"/>
-          <w:szCs w:val="20"/>
-        </w:rPr>
-        <w:t xml:space="preserve">telefone, cargo, nascimento, </w:t>
-      </w:r>
-      <w:proofErr w:type="spellStart"/>
-      <w:r>
-        <w:rPr>
-          <w:sz w:val="20"/>
-          <w:szCs w:val="20"/>
-        </w:rPr>
-        <w:t>fk</w:t>
-      </w:r>
-      <w:proofErr w:type="spellEnd"/>
-      <w:r>
-        <w:rPr>
-          <w:sz w:val="20"/>
-          <w:szCs w:val="20"/>
-        </w:rPr>
-        <w:t xml:space="preserve"> pessoas.</w:t>
-      </w:r>
-    </w:p>
-    <w:p>
-      <w:pPr>
-        <w:rPr>
-          <w:sz w:val="20"/>
-          <w:szCs w:val="20"/>
-        </w:rPr>
-      </w:pPr>
-    </w:p>
-    <w:p>
-      <w:pPr>
-        <w:rPr>
-          <w:sz w:val="20"/>
-          <w:szCs w:val="20"/>
-        </w:rPr>
-      </w:pPr>
-      <w:r>
-        <w:rPr>
-          <w:sz w:val="20"/>
-          <w:szCs w:val="20"/>
-        </w:rPr>
-        <w:t>Entidade: Exame</w:t>
-      </w:r>
-    </w:p>
-    <w:p>
-      <w:pPr>
-        <w:rPr>
-          <w:sz w:val="20"/>
-          <w:szCs w:val="20"/>
-        </w:rPr>
-      </w:pPr>
-      <w:r>
-        <w:rPr>
-          <w:sz w:val="20"/>
-          <w:szCs w:val="20"/>
-        </w:rPr>
-        <w:t>Atributos: Id, Nome exame, t</w:t>
-      </w:r>
-      <w:r>
-        <w:rPr>
-          <w:sz w:val="20"/>
-          <w:szCs w:val="20"/>
-        </w:rPr>
-        <w:t xml:space="preserve">ipo exame, valor absoluto, valor referencia, </w:t>
-      </w:r>
-      <w:proofErr w:type="spellStart"/>
-      <w:r>
-        <w:rPr>
-          <w:sz w:val="20"/>
-          <w:szCs w:val="20"/>
-        </w:rPr>
-        <w:t>fk</w:t>
-      </w:r>
-      <w:proofErr w:type="spellEnd"/>
-      <w:r>
-        <w:rPr>
-          <w:sz w:val="20"/>
-          <w:szCs w:val="20"/>
-        </w:rPr>
-        <w:t xml:space="preserve"> p</w:t>
-      </w:r>
-      <w:r>
-        <w:rPr>
-          <w:sz w:val="20"/>
-          <w:szCs w:val="20"/>
-        </w:rPr>
-        <w:t>essoa</w:t>
-      </w:r>
-      <w:r>
-        <w:rPr>
-          <w:sz w:val="20"/>
-          <w:szCs w:val="20"/>
-        </w:rPr>
-        <w:t>,</w:t>
-      </w:r>
-      <w:r>
-        <w:rPr>
-          <w:sz w:val="20"/>
-          <w:szCs w:val="20"/>
-        </w:rPr>
-        <w:t xml:space="preserve"> data e hora</w:t>
-      </w:r>
-    </w:p>
-    <w:p>
-      <w:pPr>
-        <w:rPr>
-          <w:sz w:val="20"/>
-          <w:szCs w:val="20"/>
-        </w:rPr>
-      </w:pPr>
-    </w:p>
-    <w:p>
-      <w:pPr>
-        <w:rPr>
-          <w:sz w:val="20"/>
-          <w:szCs w:val="20"/>
-        </w:rPr>
-      </w:pPr>
-      <w:r>
-        <w:rPr>
-          <w:sz w:val="20"/>
-          <w:szCs w:val="20"/>
-        </w:rPr>
-        <w:t>Entidade: Coleta de amostras</w:t>
-      </w:r>
-    </w:p>
-    <w:p>
-      <w:pPr>
-        <w:rPr>
-          <w:sz w:val="20"/>
-          <w:szCs w:val="20"/>
-        </w:rPr>
-      </w:pPr>
-      <w:r>
-        <w:rPr>
-          <w:sz w:val="20"/>
-          <w:szCs w:val="20"/>
-        </w:rPr>
-        <w:t xml:space="preserve">Atributos: Id, hematologia, parasitologia, </w:t>
-      </w:r>
-      <w:proofErr w:type="spellStart"/>
-      <w:r>
-        <w:rPr>
-          <w:sz w:val="20"/>
-          <w:szCs w:val="20"/>
-        </w:rPr>
-        <w:t>microbilogoia</w:t>
-      </w:r>
-      <w:proofErr w:type="spellEnd"/>
-      <w:r>
-        <w:rPr>
-          <w:sz w:val="20"/>
-          <w:szCs w:val="20"/>
-        </w:rPr>
-        <w:t xml:space="preserve">, </w:t>
-      </w:r>
-      <w:proofErr w:type="spellStart"/>
-      <w:r>
-        <w:rPr>
-          <w:sz w:val="20"/>
-          <w:szCs w:val="20"/>
-        </w:rPr>
-        <w:t>urinalise</w:t>
-      </w:r>
-      <w:proofErr w:type="spellEnd"/>
-      <w:r>
-        <w:rPr>
-          <w:sz w:val="20"/>
-          <w:szCs w:val="20"/>
-        </w:rPr>
-        <w:t xml:space="preserve">, </w:t>
-      </w:r>
-      <w:proofErr w:type="spellStart"/>
-      <w:r>
-        <w:rPr>
-          <w:sz w:val="20"/>
-          <w:szCs w:val="20"/>
-        </w:rPr>
-        <w:t>tipoDeColetaRealizada</w:t>
-      </w:r>
-      <w:proofErr w:type="spellEnd"/>
-      <w:r>
-        <w:rPr>
-          <w:sz w:val="20"/>
-          <w:szCs w:val="20"/>
-        </w:rPr>
-        <w:t xml:space="preserve">, </w:t>
-      </w:r>
-      <w:proofErr w:type="spellStart"/>
-      <w:r>
-        <w:rPr>
-          <w:sz w:val="20"/>
-          <w:szCs w:val="20"/>
-        </w:rPr>
-        <w:t>tubosUtilizados</w:t>
-      </w:r>
-      <w:proofErr w:type="spellEnd"/>
-      <w:r>
-        <w:rPr>
-          <w:sz w:val="20"/>
-          <w:szCs w:val="20"/>
-        </w:rPr>
-        <w:t xml:space="preserve">, </w:t>
-      </w:r>
-      <w:proofErr w:type="spellStart"/>
-      <w:r>
-        <w:rPr>
-          <w:sz w:val="20"/>
-          <w:szCs w:val="20"/>
-        </w:rPr>
-        <w:t>coresTubos</w:t>
-      </w:r>
-      <w:proofErr w:type="spellEnd"/>
-      <w:r>
-        <w:rPr>
-          <w:sz w:val="20"/>
-          <w:szCs w:val="20"/>
-        </w:rPr>
-        <w:t xml:space="preserve">, seringa, </w:t>
-      </w:r>
-      <w:proofErr w:type="spellStart"/>
-      <w:r>
-        <w:rPr>
-          <w:sz w:val="20"/>
-          <w:szCs w:val="20"/>
-        </w:rPr>
-        <w:t>potesUrina</w:t>
-      </w:r>
-      <w:proofErr w:type="spellEnd"/>
-      <w:r>
-        <w:rPr>
-          <w:sz w:val="20"/>
-          <w:szCs w:val="20"/>
-        </w:rPr>
-        <w:t xml:space="preserve">, </w:t>
-      </w:r>
-      <w:proofErr w:type="spellStart"/>
-      <w:r>
-        <w:rPr>
-          <w:sz w:val="20"/>
-          <w:szCs w:val="20"/>
-        </w:rPr>
-        <w:t>potesFezes</w:t>
-      </w:r>
-      <w:proofErr w:type="spellEnd"/>
-      <w:r>
-        <w:rPr>
-          <w:sz w:val="20"/>
-          <w:szCs w:val="20"/>
-        </w:rPr>
-        <w:t xml:space="preserve"> </w:t>
-      </w:r>
-    </w:p>
-    <w:p>
-      <w:pPr>
-        <w:rPr>
-          <w:sz w:val="20"/>
-          <w:szCs w:val="20"/>
-        </w:rPr>
-      </w:pPr>
-    </w:p>
-    <w:p>
-      <w:pPr>
-        <w:rPr>
-          <w:sz w:val="20"/>
-          <w:szCs w:val="20"/>
-        </w:rPr>
-      </w:pPr>
-      <w:r>
-        <w:rPr>
-          <w:sz w:val="20"/>
-          <w:szCs w:val="20"/>
-        </w:rPr>
-        <w:t>E</w:t>
-      </w:r>
-      <w:r>
-        <w:rPr>
-          <w:sz w:val="20"/>
-          <w:szCs w:val="20"/>
-        </w:rPr>
-        <w:t xml:space="preserve">ntidade: </w:t>
-      </w:r>
-      <w:proofErr w:type="spellStart"/>
-      <w:r>
-        <w:rPr>
-          <w:sz w:val="20"/>
-          <w:szCs w:val="20"/>
-        </w:rPr>
-        <w:t>ColetaDeAmostras</w:t>
-      </w:r>
-      <w:proofErr w:type="spellEnd"/>
-      <w:r>
-        <w:rPr>
-          <w:sz w:val="20"/>
-          <w:szCs w:val="20"/>
-        </w:rPr>
-        <w:t xml:space="preserve">: id, </w:t>
+    </w:p>
+    <w:p>
+      <w:pPr>
+        <w:rPr>
+          <w:sz w:val="20"/>
+          <w:szCs w:val="20"/>
+        </w:rPr>
+      </w:pPr>
+    </w:p>
+    <w:p>
+      <w:pPr>
+        <w:rPr>
+          <w:sz w:val="20"/>
+          <w:szCs w:val="20"/>
+        </w:rPr>
+      </w:pPr>
+      <w:r>
+        <w:rPr>
+          <w:sz w:val="20"/>
+          <w:szCs w:val="20"/>
+        </w:rPr>
+        <w:t xml:space="preserve">Entidade: ColetaDeAmostras: id, </w:t>
       </w:r>
       <w:proofErr w:type="spellStart"/>
       <w:r>
@@ -2237,16 +2175,7 @@
           <w:sz w:val="22"/>
           <w:szCs w:val="22"/>
         </w:rPr>
-        <w:t>pe</w:t>
-      </w:r>
-      <w:r>
-        <w:rPr>
-          <w:rFonts w:ascii="Arial" w:eastAsia="Cambria" w:hAnsi="Arial" w:cs="Arial"/>
-          <w:color w:val="000000"/>
-          <w:sz w:val="22"/>
-          <w:szCs w:val="22"/>
-        </w:rPr>
-        <w:t>rmitir</w:t>
+        <w:t>permitir</w:t>
       </w:r>
       <w:proofErr w:type="spellEnd"/>
       <w:r>
@@ -2756,16 +2685,7 @@
           <w:sz w:val="22"/>
           <w:szCs w:val="22"/>
         </w:rPr>
-        <w:t>pel</w:t>
-      </w:r>
-      <w:r>
-        <w:rPr>
-          <w:rFonts w:ascii="Arial" w:eastAsia="Cambria" w:hAnsi="Arial" w:cs="Arial"/>
-          <w:color w:val="000000"/>
-          <w:sz w:val="22"/>
-          <w:szCs w:val="22"/>
-        </w:rPr>
-        <w:t>o</w:t>
+        <w:t>pelo</w:t>
       </w:r>
       <w:proofErr w:type="spellEnd"/>
       <w:r>
@@ -3285,16 +3205,7 @@
           <w:sz w:val="22"/>
           <w:szCs w:val="22"/>
         </w:rPr>
-        <w:t>permit</w:t>
-      </w:r>
-      <w:r>
-        <w:rPr>
-          <w:rFonts w:ascii="Arial" w:eastAsia="Cambria" w:hAnsi="Arial" w:cs="Arial"/>
-          <w:color w:val="000000"/>
-          <w:sz w:val="22"/>
-          <w:szCs w:val="22"/>
-        </w:rPr>
-        <w:t>ir</w:t>
+        <w:t>permitir</w:t>
       </w:r>
       <w:proofErr w:type="spellEnd"/>
       <w:r>
@@ -3704,16 +3615,7 @@
           <w:sz w:val="22"/>
           <w:szCs w:val="22"/>
         </w:rPr>
-        <w:t>, data da col</w:t>
-      </w:r>
-      <w:r>
-        <w:rPr>
-          <w:rFonts w:ascii="Arial" w:eastAsia="Cambria" w:hAnsi="Arial" w:cs="Arial"/>
-          <w:color w:val="000000"/>
-          <w:sz w:val="22"/>
-          <w:szCs w:val="22"/>
-        </w:rPr>
-        <w:t xml:space="preserve">eta e </w:t>
+        <w:t xml:space="preserve">, data da coleta e </w:t>
       </w:r>
       <w:proofErr w:type="spellStart"/>
       <w:r>
@@ -4145,16 +4047,7 @@
           <w:sz w:val="22"/>
           <w:szCs w:val="22"/>
         </w:rPr>
-        <w:t>criptograf</w:t>
-      </w:r>
-      <w:r>
-        <w:rPr>
-          <w:rFonts w:ascii="Arial" w:eastAsia="Cambria" w:hAnsi="Arial" w:cs="Arial"/>
-          <w:color w:val="000000"/>
-          <w:sz w:val="22"/>
-          <w:szCs w:val="22"/>
-        </w:rPr>
-        <w:t>ada</w:t>
+        <w:t>criptografada</w:t>
       </w:r>
       <w:proofErr w:type="spellEnd"/>
       <w:r>
@@ -4654,16 +4547,7 @@
           <w:sz w:val="22"/>
           <w:szCs w:val="22"/>
         </w:rPr>
-        <w:t>intuiti</w:t>
-      </w:r>
-      <w:r>
-        <w:rPr>
-          <w:rFonts w:ascii="Arial" w:eastAsia="Cambria" w:hAnsi="Arial" w:cs="Arial"/>
-          <w:color w:val="000000"/>
-          <w:sz w:val="22"/>
-          <w:szCs w:val="22"/>
-        </w:rPr>
-        <w:t>va</w:t>
+        <w:t>intuitiva</w:t>
       </w:r>
       <w:proofErr w:type="spellEnd"/>
       <w:r>
@@ -5435,8 +5319,1663 @@
         </w:rPr>
         <w:t>Nome: Ingrid De Freitas</w:t>
       </w:r>
+      <w:r>
+        <w:rPr>
+          <w:sz w:val="20"/>
+          <w:szCs w:val="20"/>
+        </w:rPr>
+        <w:br/>
+      </w:r>
+      <w:r>
+        <w:rPr>
+          <w:sz w:val="20"/>
+          <w:szCs w:val="20"/>
+        </w:rPr>
+        <w:br/>
+      </w:r>
+      <w:r>
+        <w:rPr>
+          <w:sz w:val="20"/>
+          <w:szCs w:val="20"/>
+        </w:rPr>
+        <w:br/>
+      </w:r>
+      <w:r>
+        <w:rPr>
+          <w:sz w:val="20"/>
+          <w:szCs w:val="20"/>
+        </w:rPr>
+        <w:br/>
+      </w:r>
+      <w:r>
+        <w:rPr>
+          <w:sz w:val="20"/>
+          <w:szCs w:val="20"/>
+        </w:rPr>
+        <w:br/>
+      </w:r>
+      <w:r>
+        <w:rPr>
+          <w:sz w:val="20"/>
+          <w:szCs w:val="20"/>
+        </w:rPr>
+        <w:br/>
+      </w:r>
+      <w:r>
+        <w:rPr>
+          <w:sz w:val="20"/>
+          <w:szCs w:val="20"/>
+        </w:rPr>
+        <w:br/>
+      </w:r>
+      <w:r>
+        <w:rPr>
+          <w:sz w:val="20"/>
+          <w:szCs w:val="20"/>
+        </w:rPr>
+        <w:br/>
+      </w:r>
+      <w:r>
+        <w:rPr>
+          <w:sz w:val="20"/>
+          <w:szCs w:val="20"/>
+        </w:rPr>
+        <w:br/>
+      </w:r>
+      <w:r>
+        <w:rPr>
+          <w:sz w:val="20"/>
+          <w:szCs w:val="20"/>
+        </w:rPr>
+        <w:br/>
+      </w:r>
+      <w:r>
+        <w:rPr>
+          <w:sz w:val="20"/>
+          <w:szCs w:val="20"/>
+        </w:rPr>
+        <w:br/>
+      </w:r>
+      <w:r>
+        <w:rPr>
+          <w:sz w:val="20"/>
+          <w:szCs w:val="20"/>
+        </w:rPr>
+        <w:br/>
+      </w:r>
+      <w:r>
+        <w:rPr>
+          <w:sz w:val="20"/>
+          <w:szCs w:val="20"/>
+        </w:rPr>
+        <w:br/>
+      </w:r>
+      <w:r>
+        <w:rPr>
+          <w:sz w:val="20"/>
+          <w:szCs w:val="20"/>
+        </w:rPr>
+        <w:br/>
+      </w:r>
+      <w:r>
+        <w:rPr>
+          <w:sz w:val="20"/>
+          <w:szCs w:val="20"/>
+        </w:rPr>
+        <w:br/>
+      </w:r>
+      <w:r>
+        <w:rPr>
+          <w:sz w:val="20"/>
+          <w:szCs w:val="20"/>
+        </w:rPr>
+        <w:br/>
+      </w:r>
+      <w:r>
+        <w:rPr>
+          <w:sz w:val="20"/>
+          <w:szCs w:val="20"/>
+        </w:rPr>
+        <w:br/>
+      </w:r>
+      <w:r>
+        <w:rPr>
+          <w:sz w:val="20"/>
+          <w:szCs w:val="20"/>
+        </w:rPr>
+        <w:br/>
+      </w:r>
+      <w:r>
+        <w:rPr>
+          <w:sz w:val="20"/>
+          <w:szCs w:val="20"/>
+        </w:rPr>
+        <w:br/>
+      </w:r>
+      <w:r>
+        <w:rPr>
+          <w:sz w:val="20"/>
+          <w:szCs w:val="20"/>
+        </w:rPr>
+        <w:br/>
+      </w:r>
+      <w:r>
+        <w:rPr>
+          <w:sz w:val="20"/>
+          <w:szCs w:val="20"/>
+        </w:rPr>
+        <w:br/>
+      </w:r>
+      <w:r>
+        <w:rPr>
+          <w:sz w:val="20"/>
+          <w:szCs w:val="20"/>
+        </w:rPr>
+        <w:br/>
+      </w:r>
+      <w:r>
+        <w:rPr>
+          <w:sz w:val="20"/>
+          <w:szCs w:val="20"/>
+        </w:rPr>
+        <w:br/>
+      </w:r>
+      <w:r>
+        <w:rPr>
+          <w:sz w:val="20"/>
+          <w:szCs w:val="20"/>
+        </w:rPr>
+        <w:br/>
+      </w:r>
+      <w:r>
+        <w:rPr>
+          <w:sz w:val="20"/>
+          <w:szCs w:val="20"/>
+        </w:rPr>
+        <w:br/>
+      </w:r>
+      <w:r>
+        <w:rPr>
+          <w:sz w:val="20"/>
+          <w:szCs w:val="20"/>
+        </w:rPr>
+        <w:br/>
+      </w:r>
+      <w:r>
+        <w:rPr>
+          <w:sz w:val="20"/>
+          <w:szCs w:val="20"/>
+        </w:rPr>
+        <w:br/>
+      </w:r>
+      <w:r>
+        <w:rPr>
+          <w:sz w:val="20"/>
+          <w:szCs w:val="20"/>
+        </w:rPr>
+        <w:br/>
+      </w:r>
+      <w:r>
+        <w:rPr>
+          <w:sz w:val="20"/>
+          <w:szCs w:val="20"/>
+        </w:rPr>
+        <w:br/>
+      </w:r>
+      <w:r>
+        <w:rPr>
+          <w:sz w:val="20"/>
+          <w:szCs w:val="20"/>
+        </w:rPr>
+        <w:br/>
+      </w:r>
+      <w:r>
+        <w:rPr>
+          <w:sz w:val="20"/>
+          <w:szCs w:val="20"/>
+        </w:rPr>
+        <w:br/>
+      </w:r>
+      <w:r>
+        <w:rPr>
+          <w:sz w:val="20"/>
+          <w:szCs w:val="20"/>
+        </w:rPr>
+        <w:br/>
+      </w:r>
+      <w:r>
+        <w:rPr>
+          <w:sz w:val="20"/>
+          <w:szCs w:val="20"/>
+        </w:rPr>
+        <w:br/>
+      </w:r>
+      <w:r>
+        <w:rPr>
+          <w:sz w:val="20"/>
+          <w:szCs w:val="20"/>
+        </w:rPr>
+        <w:br/>
+      </w:r>
+      <w:r>
+        <w:rPr>
+          <w:sz w:val="20"/>
+          <w:szCs w:val="20"/>
+        </w:rPr>
+        <w:lastRenderedPageBreak/>
+        <w:br/>
+      </w:r>
+      <w:r>
+        <w:rPr>
+          <w:sz w:val="28"/>
+          <w:szCs w:val="28"/>
+        </w:rPr>
+        <w:t>Entrega 3</w:t>
+      </w:r>
+      <w:r>
+        <w:rPr>
+          <w:sz w:val="20"/>
+          <w:szCs w:val="20"/>
+        </w:rPr>
+        <w:t>:</w:t>
+      </w:r>
+    </w:p>
+    <w:p>
+      <w:pPr>
+        <w:rPr>
+          <w:sz w:val="20"/>
+          <w:szCs w:val="20"/>
+        </w:rPr>
+      </w:pPr>
+    </w:p>
+    <w:p>
+      <w:pPr>
+        <w:rPr>
+          <w:sz w:val="20"/>
+          <w:szCs w:val="20"/>
+        </w:rPr>
+      </w:pPr>
+      <w:r>
+        <w:rPr>
+          <w:sz w:val="20"/>
+          <w:szCs w:val="20"/>
+        </w:rPr>
+        <w:t>Páginas</w:t>
+      </w:r>
+      <w:r>
+        <w:rPr>
+          <w:sz w:val="20"/>
+          <w:szCs w:val="20"/>
+        </w:rPr>
+        <w:t xml:space="preserve"> do projeto:</w:t>
+      </w:r>
+    </w:p>
+    <w:p>
+      <w:pPr>
+        <w:rPr>
+          <w:sz w:val="20"/>
+          <w:szCs w:val="20"/>
+        </w:rPr>
+      </w:pPr>
+    </w:p>
+    <w:p>
+      <w:pPr>
+        <w:rPr>
+          <w:sz w:val="20"/>
+          <w:szCs w:val="20"/>
+        </w:rPr>
+      </w:pPr>
+      <w:r>
+        <w:rPr>
+          <w:sz w:val="20"/>
+          <w:szCs w:val="20"/>
+        </w:rPr>
+        <w:drawing>
+          <wp:inline distT="0" distB="0" distL="0" distR="0" wp14:anchorId="4D68F23B" wp14:editId="366AE0A7">
+            <wp:extent cx="5181600" cy="2462537"/>
+            <wp:effectExtent l="0" t="0" r="0" b="0"/>
+            <wp:docPr id="10" name="Imagem 10"/>
+            <wp:cNvGraphicFramePr>
+              <a:graphicFrameLocks xmlns:a="http://schemas.openxmlformats.org/drawingml/2006/main" noChangeAspect="1"/>
+            </wp:cNvGraphicFramePr>
+            <a:graphic xmlns:a="http://schemas.openxmlformats.org/drawingml/2006/main">
+              <a:graphicData uri="http://schemas.openxmlformats.org/drawingml/2006/picture">
+                <pic:pic xmlns:pic="http://schemas.openxmlformats.org/drawingml/2006/picture">
+                  <pic:nvPicPr>
+                    <pic:cNvPr id="1" name=""/>
+                    <pic:cNvPicPr/>
+                  </pic:nvPicPr>
+                  <pic:blipFill>
+                    <a:blip r:embed="rId17"/>
+                    <a:stretch>
+                      <a:fillRect/>
+                    </a:stretch>
+                  </pic:blipFill>
+                  <pic:spPr>
+                    <a:xfrm>
+                      <a:off x="0" y="0"/>
+                      <a:ext cx="5201581" cy="2472033"/>
+                    </a:xfrm>
+                    <a:prstGeom prst="rect">
+                      <a:avLst/>
+                    </a:prstGeom>
+                  </pic:spPr>
+                </pic:pic>
+              </a:graphicData>
+            </a:graphic>
+          </wp:inline>
+        </w:drawing>
+      </w:r>
+    </w:p>
+    <w:p>
+      <w:pPr>
+        <w:rPr>
+          <w:sz w:val="20"/>
+          <w:szCs w:val="20"/>
+        </w:rPr>
+      </w:pPr>
+      <w:r>
+        <w:rPr>
+          <w:sz w:val="20"/>
+          <w:szCs w:val="20"/>
+        </w:rPr>
+        <w:br/>
+      </w:r>
+      <w:r>
+        <w:rPr>
+          <w:sz w:val="20"/>
+          <w:szCs w:val="20"/>
+        </w:rPr>
+        <w:drawing>
+          <wp:inline distT="0" distB="0" distL="0" distR="0" wp14:anchorId="060246CE" wp14:editId="3BA98AFD">
+            <wp:extent cx="5204460" cy="2444580"/>
+            <wp:effectExtent l="0" t="0" r="0" b="0"/>
+            <wp:docPr id="11" name="Imagem 11"/>
+            <wp:cNvGraphicFramePr>
+              <a:graphicFrameLocks xmlns:a="http://schemas.openxmlformats.org/drawingml/2006/main" noChangeAspect="1"/>
+            </wp:cNvGraphicFramePr>
+            <a:graphic xmlns:a="http://schemas.openxmlformats.org/drawingml/2006/main">
+              <a:graphicData uri="http://schemas.openxmlformats.org/drawingml/2006/picture">
+                <pic:pic xmlns:pic="http://schemas.openxmlformats.org/drawingml/2006/picture">
+                  <pic:nvPicPr>
+                    <pic:cNvPr id="1" name=""/>
+                    <pic:cNvPicPr/>
+                  </pic:nvPicPr>
+                  <pic:blipFill>
+                    <a:blip r:embed="rId18"/>
+                    <a:stretch>
+                      <a:fillRect/>
+                    </a:stretch>
+                  </pic:blipFill>
+                  <pic:spPr>
+                    <a:xfrm>
+                      <a:off x="0" y="0"/>
+                      <a:ext cx="5219766" cy="2451769"/>
+                    </a:xfrm>
+                    <a:prstGeom prst="rect">
+                      <a:avLst/>
+                    </a:prstGeom>
+                  </pic:spPr>
+                </pic:pic>
+              </a:graphicData>
+            </a:graphic>
+          </wp:inline>
+        </w:drawing>
+      </w:r>
+    </w:p>
+    <w:p>
+      <w:pPr>
+        <w:rPr>
+          <w:sz w:val="20"/>
+          <w:szCs w:val="20"/>
+        </w:rPr>
+      </w:pPr>
+    </w:p>
+    <w:p>
+      <w:pPr>
+        <w:rPr>
+          <w:sz w:val="20"/>
+          <w:szCs w:val="20"/>
+        </w:rPr>
+      </w:pPr>
+    </w:p>
+    <w:p>
+      <w:pPr>
+        <w:rPr>
+          <w:sz w:val="20"/>
+          <w:szCs w:val="20"/>
+        </w:rPr>
+      </w:pPr>
+      <w:r>
+        <w:rPr>
+          <w:noProof/>
+          <w:sz w:val="20"/>
+          <w:szCs w:val="20"/>
+        </w:rPr>
+        <w:drawing>
+          <wp:inline distT="0" distB="0" distL="0" distR="0">
+            <wp:extent cx="4987730" cy="2354580"/>
+            <wp:effectExtent l="0" t="0" r="3810" b="7620"/>
+            <wp:docPr id="12" name="Imagem 12"/>
+            <wp:cNvGraphicFramePr>
+              <a:graphicFrameLocks xmlns:a="http://schemas.openxmlformats.org/drawingml/2006/main" noChangeAspect="1"/>
+            </wp:cNvGraphicFramePr>
+            <a:graphic xmlns:a="http://schemas.openxmlformats.org/drawingml/2006/main">
+              <a:graphicData uri="http://schemas.openxmlformats.org/drawingml/2006/picture">
+                <pic:pic xmlns:pic="http://schemas.openxmlformats.org/drawingml/2006/picture">
+                  <pic:nvPicPr>
+                    <pic:cNvPr id="0" name="Picture 1"/>
+                    <pic:cNvPicPr>
+                      <a:picLocks noChangeAspect="1" noChangeArrowheads="1"/>
+                    </pic:cNvPicPr>
+                  </pic:nvPicPr>
+                  <pic:blipFill>
+                    <a:blip r:embed="rId19" cstate="print">
+                      <a:extLst>
+                        <a:ext uri="{28A0092B-C50C-407E-A947-70E740481C1C}">
+                          <a14:useLocalDpi xmlns:a14="http://schemas.microsoft.com/office/drawing/2010/main" val="0"/>
+                        </a:ext>
+                      </a:extLst>
+                    </a:blip>
+                    <a:srcRect/>
+                    <a:stretch>
+                      <a:fillRect/>
+                    </a:stretch>
+                  </pic:blipFill>
+                  <pic:spPr bwMode="auto">
+                    <a:xfrm>
+                      <a:off x="0" y="0"/>
+                      <a:ext cx="4993457" cy="2357283"/>
+                    </a:xfrm>
+                    <a:prstGeom prst="rect">
+                      <a:avLst/>
+                    </a:prstGeom>
+                    <a:noFill/>
+                    <a:ln>
+                      <a:noFill/>
+                    </a:ln>
+                  </pic:spPr>
+                </pic:pic>
+              </a:graphicData>
+            </a:graphic>
+          </wp:inline>
+        </w:drawing>
+      </w:r>
+    </w:p>
+    <w:p>
+      <w:pPr>
+        <w:rPr>
+          <w:sz w:val="20"/>
+          <w:szCs w:val="20"/>
+        </w:rPr>
+      </w:pPr>
+      <w:r>
+        <w:rPr>
+          <w:noProof/>
+          <w:sz w:val="20"/>
+          <w:szCs w:val="20"/>
+        </w:rPr>
+        <w:lastRenderedPageBreak/>
+        <w:drawing>
+          <wp:inline distT="0" distB="0" distL="0" distR="0">
+            <wp:extent cx="5212080" cy="2467051"/>
+            <wp:effectExtent l="0" t="0" r="7620" b="9525"/>
+            <wp:docPr id="13" name="Imagem 13"/>
+            <wp:cNvGraphicFramePr>
+              <a:graphicFrameLocks xmlns:a="http://schemas.openxmlformats.org/drawingml/2006/main" noChangeAspect="1"/>
+            </wp:cNvGraphicFramePr>
+            <a:graphic xmlns:a="http://schemas.openxmlformats.org/drawingml/2006/main">
+              <a:graphicData uri="http://schemas.openxmlformats.org/drawingml/2006/picture">
+                <pic:pic xmlns:pic="http://schemas.openxmlformats.org/drawingml/2006/picture">
+                  <pic:nvPicPr>
+                    <pic:cNvPr id="0" name="Picture 2"/>
+                    <pic:cNvPicPr>
+                      <a:picLocks noChangeAspect="1" noChangeArrowheads="1"/>
+                    </pic:cNvPicPr>
+                  </pic:nvPicPr>
+                  <pic:blipFill>
+                    <a:blip r:embed="rId20" cstate="print">
+                      <a:extLst>
+                        <a:ext uri="{28A0092B-C50C-407E-A947-70E740481C1C}">
+                          <a14:useLocalDpi xmlns:a14="http://schemas.microsoft.com/office/drawing/2010/main" val="0"/>
+                        </a:ext>
+                      </a:extLst>
+                    </a:blip>
+                    <a:srcRect/>
+                    <a:stretch>
+                      <a:fillRect/>
+                    </a:stretch>
+                  </pic:blipFill>
+                  <pic:spPr bwMode="auto">
+                    <a:xfrm>
+                      <a:off x="0" y="0"/>
+                      <a:ext cx="5226330" cy="2473796"/>
+                    </a:xfrm>
+                    <a:prstGeom prst="rect">
+                      <a:avLst/>
+                    </a:prstGeom>
+                    <a:noFill/>
+                    <a:ln>
+                      <a:noFill/>
+                    </a:ln>
+                  </pic:spPr>
+                </pic:pic>
+              </a:graphicData>
+            </a:graphic>
+          </wp:inline>
+        </w:drawing>
+      </w:r>
+    </w:p>
+    <w:p>
+      <w:pPr>
+        <w:rPr>
+          <w:sz w:val="20"/>
+          <w:szCs w:val="20"/>
+        </w:rPr>
+      </w:pPr>
+    </w:p>
+    <w:p>
+      <w:pPr>
+        <w:rPr>
+          <w:sz w:val="20"/>
+          <w:szCs w:val="20"/>
+        </w:rPr>
+      </w:pPr>
+    </w:p>
+    <w:p>
+      <w:pPr>
+        <w:rPr>
+          <w:sz w:val="20"/>
+          <w:szCs w:val="20"/>
+        </w:rPr>
+      </w:pPr>
+      <w:r>
+        <w:rPr>
+          <w:noProof/>
+          <w:sz w:val="20"/>
+          <w:szCs w:val="20"/>
+        </w:rPr>
+        <w:drawing>
+          <wp:inline distT="0" distB="0" distL="0" distR="0">
+            <wp:extent cx="5265420" cy="2541443"/>
+            <wp:effectExtent l="0" t="0" r="0" b="0"/>
+            <wp:docPr id="14" name="Imagem 14"/>
+            <wp:cNvGraphicFramePr>
+              <a:graphicFrameLocks xmlns:a="http://schemas.openxmlformats.org/drawingml/2006/main" noChangeAspect="1"/>
+            </wp:cNvGraphicFramePr>
+            <a:graphic xmlns:a="http://schemas.openxmlformats.org/drawingml/2006/main">
+              <a:graphicData uri="http://schemas.openxmlformats.org/drawingml/2006/picture">
+                <pic:pic xmlns:pic="http://schemas.openxmlformats.org/drawingml/2006/picture">
+                  <pic:nvPicPr>
+                    <pic:cNvPr id="0" name="Picture 3"/>
+                    <pic:cNvPicPr>
+                      <a:picLocks noChangeAspect="1" noChangeArrowheads="1"/>
+                    </pic:cNvPicPr>
+                  </pic:nvPicPr>
+                  <pic:blipFill>
+                    <a:blip r:embed="rId21" cstate="print">
+                      <a:extLst>
+                        <a:ext uri="{28A0092B-C50C-407E-A947-70E740481C1C}">
+                          <a14:useLocalDpi xmlns:a14="http://schemas.microsoft.com/office/drawing/2010/main" val="0"/>
+                        </a:ext>
+                      </a:extLst>
+                    </a:blip>
+                    <a:srcRect/>
+                    <a:stretch>
+                      <a:fillRect/>
+                    </a:stretch>
+                  </pic:blipFill>
+                  <pic:spPr bwMode="auto">
+                    <a:xfrm>
+                      <a:off x="0" y="0"/>
+                      <a:ext cx="5293856" cy="2555168"/>
+                    </a:xfrm>
+                    <a:prstGeom prst="rect">
+                      <a:avLst/>
+                    </a:prstGeom>
+                    <a:noFill/>
+                    <a:ln>
+                      <a:noFill/>
+                    </a:ln>
+                  </pic:spPr>
+                </pic:pic>
+              </a:graphicData>
+            </a:graphic>
+          </wp:inline>
+        </w:drawing>
+      </w:r>
+    </w:p>
+    <w:p>
+      <w:pPr>
+        <w:rPr>
+          <w:sz w:val="20"/>
+          <w:szCs w:val="20"/>
+        </w:rPr>
+      </w:pPr>
+    </w:p>
+    <w:p>
+      <w:pPr>
+        <w:rPr>
+          <w:sz w:val="20"/>
+          <w:szCs w:val="20"/>
+        </w:rPr>
+      </w:pPr>
+    </w:p>
+    <w:p>
+      <w:pPr>
+        <w:rPr>
+          <w:sz w:val="24"/>
+          <w:szCs w:val="24"/>
+        </w:rPr>
+      </w:pPr>
+      <w:r>
+        <w:rPr>
+          <w:sz w:val="20"/>
+          <w:szCs w:val="20"/>
+        </w:rPr>
+        <w:drawing>
+          <wp:inline distT="0" distB="0" distL="0" distR="0" wp14:anchorId="23352D8C" wp14:editId="5AF19A29">
+            <wp:extent cx="5356860" cy="2595665"/>
+            <wp:effectExtent l="0" t="0" r="0" b="0"/>
+            <wp:docPr id="15" name="Imagem 15"/>
+            <wp:cNvGraphicFramePr>
+              <a:graphicFrameLocks xmlns:a="http://schemas.openxmlformats.org/drawingml/2006/main" noChangeAspect="1"/>
+            </wp:cNvGraphicFramePr>
+            <a:graphic xmlns:a="http://schemas.openxmlformats.org/drawingml/2006/main">
+              <a:graphicData uri="http://schemas.openxmlformats.org/drawingml/2006/picture">
+                <pic:pic xmlns:pic="http://schemas.openxmlformats.org/drawingml/2006/picture">
+                  <pic:nvPicPr>
+                    <pic:cNvPr id="1" name=""/>
+                    <pic:cNvPicPr/>
+                  </pic:nvPicPr>
+                  <pic:blipFill>
+                    <a:blip r:embed="rId22"/>
+                    <a:stretch>
+                      <a:fillRect/>
+                    </a:stretch>
+                  </pic:blipFill>
+                  <pic:spPr>
+                    <a:xfrm>
+                      <a:off x="0" y="0"/>
+                      <a:ext cx="5376048" cy="2604963"/>
+                    </a:xfrm>
+                    <a:prstGeom prst="rect">
+                      <a:avLst/>
+                    </a:prstGeom>
+                  </pic:spPr>
+                </pic:pic>
+              </a:graphicData>
+            </a:graphic>
+          </wp:inline>
+        </w:drawing>
+      </w:r>
+      <w:r>
+        <w:rPr>
+          <w:sz w:val="20"/>
+          <w:szCs w:val="20"/>
+        </w:rPr>
+        <w:br/>
+      </w:r>
+      <w:r>
+        <w:rPr>
+          <w:sz w:val="20"/>
+          <w:szCs w:val="20"/>
+        </w:rPr>
+        <w:br/>
+      </w:r>
+      <w:r>
+        <w:rPr>
+          <w:sz w:val="24"/>
+          <w:szCs w:val="24"/>
+        </w:rPr>
+        <w:t>Sobre o projeto:</w:t>
+      </w:r>
+    </w:p>
+    <w:p>
+      <w:pPr>
+        <w:rPr>
+          <w:sz w:val="20"/>
+          <w:szCs w:val="20"/>
+        </w:rPr>
+      </w:pPr>
+    </w:p>
+    <w:p>
+      <w:pPr>
+        <w:rPr>
+          <w:sz w:val="20"/>
+          <w:szCs w:val="20"/>
+        </w:rPr>
+      </w:pPr>
+      <w:r>
+        <w:rPr>
+          <w:sz w:val="20"/>
+          <w:szCs w:val="20"/>
+        </w:rPr>
+        <w:t xml:space="preserve">Nosso projeto no momento conta com a </w:t>
+      </w:r>
+      <w:r>
+        <w:rPr>
+          <w:sz w:val="20"/>
+          <w:szCs w:val="20"/>
+        </w:rPr>
+        <w:t>página</w:t>
+      </w:r>
+      <w:r>
+        <w:rPr>
+          <w:sz w:val="20"/>
+          <w:szCs w:val="20"/>
+        </w:rPr>
+        <w:t xml:space="preserve"> de inicial com opções de ir para outras </w:t>
+      </w:r>
+      <w:r>
+        <w:rPr>
+          <w:sz w:val="20"/>
+          <w:szCs w:val="20"/>
+        </w:rPr>
+        <w:t>páginas</w:t>
+      </w:r>
+      <w:r>
+        <w:rPr>
+          <w:sz w:val="20"/>
+          <w:szCs w:val="20"/>
+        </w:rPr>
+        <w:t xml:space="preserve"> como cadastrar paciente, questionário coleta, questionário de resultado de exames e coleta de amostra, também temos o menu lateral com informações de quem </w:t>
+      </w:r>
+      <w:r>
+        <w:rPr>
+          <w:sz w:val="20"/>
+          <w:szCs w:val="20"/>
+        </w:rPr>
+        <w:t>está</w:t>
+      </w:r>
+      <w:r>
+        <w:rPr>
+          <w:sz w:val="20"/>
+          <w:szCs w:val="20"/>
+        </w:rPr>
+        <w:t xml:space="preserve"> logado, a opção de ir para cadastro pacientes, exames onde temos opções de listar exames, solicitar um ou cadastrar resultado. </w:t>
+      </w:r>
+      <w:r>
+        <w:rPr>
+          <w:sz w:val="20"/>
+          <w:szCs w:val="20"/>
+        </w:rPr>
+        <w:br/>
+      </w:r>
+      <w:r>
+        <w:rPr>
+          <w:sz w:val="20"/>
+          <w:szCs w:val="20"/>
+        </w:rPr>
+        <w:br/>
+      </w:r>
+      <w:r>
+        <w:rPr>
+          <w:b/>
+          <w:sz w:val="20"/>
+          <w:szCs w:val="20"/>
+        </w:rPr>
+        <w:t>- Tela cadastro Paciente:</w:t>
+      </w:r>
+      <w:r>
+        <w:rPr>
+          <w:sz w:val="20"/>
+          <w:szCs w:val="20"/>
+        </w:rPr>
+        <w:t xml:space="preserve"> Crud em funcionamento com mvc, tendo alterações diretas com o banco</w:t>
+      </w:r>
+      <w:r>
+        <w:rPr>
+          <w:sz w:val="20"/>
+          <w:szCs w:val="20"/>
+        </w:rPr>
+        <w:br/>
+      </w:r>
+      <w:r>
+        <w:rPr>
+          <w:b/>
+          <w:sz w:val="20"/>
+          <w:szCs w:val="20"/>
+        </w:rPr>
+        <w:t>Autor: Kleber</w:t>
+      </w:r>
+    </w:p>
+    <w:p>
+      <w:pPr>
+        <w:rPr>
+          <w:sz w:val="20"/>
+          <w:szCs w:val="20"/>
+        </w:rPr>
+      </w:pPr>
+      <w:r>
+        <w:rPr>
+          <w:sz w:val="20"/>
+          <w:szCs w:val="20"/>
+        </w:rPr>
+        <w:br/>
+      </w:r>
+      <w:r>
+        <w:rPr>
+          <w:b/>
+          <w:sz w:val="20"/>
+          <w:szCs w:val="20"/>
+        </w:rPr>
+        <w:t xml:space="preserve">- </w:t>
+      </w:r>
+      <w:r>
+        <w:rPr>
+          <w:b/>
+          <w:sz w:val="20"/>
+          <w:szCs w:val="20"/>
+        </w:rPr>
+        <w:t>T</w:t>
+      </w:r>
+      <w:r>
+        <w:rPr>
+          <w:b/>
+          <w:sz w:val="20"/>
+          <w:szCs w:val="20"/>
+        </w:rPr>
+        <w:t>ela Solicitar novo exame onde registramos um novo exame para um paciente:</w:t>
+      </w:r>
+      <w:r>
+        <w:rPr>
+          <w:sz w:val="20"/>
+          <w:szCs w:val="20"/>
+        </w:rPr>
+        <w:t xml:space="preserve"> </w:t>
+      </w:r>
+      <w:proofErr w:type="spellStart"/>
+      <w:proofErr w:type="gramStart"/>
+      <w:r>
+        <w:rPr>
+          <w:sz w:val="20"/>
+          <w:szCs w:val="20"/>
+        </w:rPr>
+        <w:t>Esta</w:t>
+      </w:r>
+      <w:proofErr w:type="spellEnd"/>
+      <w:proofErr w:type="gramEnd"/>
+      <w:r>
+        <w:rPr>
+          <w:sz w:val="20"/>
+          <w:szCs w:val="20"/>
+        </w:rPr>
+        <w:t xml:space="preserve"> em </w:t>
+      </w:r>
+      <w:r>
+        <w:rPr>
+          <w:sz w:val="20"/>
+          <w:szCs w:val="20"/>
+        </w:rPr>
+        <w:t>desenvolvimento</w:t>
+      </w:r>
+    </w:p>
+    <w:p>
+      <w:pPr>
+        <w:rPr>
+          <w:sz w:val="20"/>
+          <w:szCs w:val="20"/>
+        </w:rPr>
+      </w:pPr>
+      <w:r>
+        <w:rPr>
+          <w:b/>
+          <w:sz w:val="20"/>
+          <w:szCs w:val="20"/>
+        </w:rPr>
+        <w:t>Autor: Kleber</w:t>
+      </w:r>
+    </w:p>
+    <w:p>
+      <w:pPr>
+        <w:rPr>
+          <w:sz w:val="20"/>
+          <w:szCs w:val="20"/>
+        </w:rPr>
+      </w:pPr>
+      <w:r>
+        <w:rPr>
+          <w:sz w:val="20"/>
+          <w:szCs w:val="20"/>
+        </w:rPr>
+        <w:br/>
+      </w:r>
+      <w:r>
+        <w:rPr>
+          <w:sz w:val="20"/>
+          <w:szCs w:val="20"/>
+        </w:rPr>
+        <w:br/>
+      </w:r>
+      <w:r>
+        <w:rPr>
+          <w:b/>
+          <w:sz w:val="20"/>
+          <w:szCs w:val="20"/>
+        </w:rPr>
+        <w:t>- Tela listar Paciente:</w:t>
+      </w:r>
+      <w:r>
+        <w:rPr>
+          <w:sz w:val="20"/>
+          <w:szCs w:val="20"/>
+        </w:rPr>
+        <w:t xml:space="preserve"> </w:t>
+      </w:r>
+      <w:r>
+        <w:rPr>
+          <w:sz w:val="20"/>
+          <w:szCs w:val="20"/>
+        </w:rPr>
+        <w:t>Em funcionamento</w:t>
+      </w:r>
+      <w:r>
+        <w:rPr>
+          <w:sz w:val="20"/>
+          <w:szCs w:val="20"/>
+        </w:rPr>
+        <w:t xml:space="preserve"> porem não temos um botão ainda no menu lateral para essa pagina, porem ela faz parte do Crud de cadastrar paciente, para vermos ela precisamos ir no corpo do projeto</w:t>
+      </w:r>
+      <w:r>
+        <w:rPr>
+          <w:sz w:val="20"/>
+          <w:szCs w:val="20"/>
+        </w:rPr>
+        <w:t>: (</w:t>
+      </w:r>
+      <w:hyperlink r:id="rId23" w:history="1">
+        <w:r>
+          <w:rPr>
+            <w:rStyle w:val="Hyperlink"/>
+            <w:sz w:val="20"/>
+            <w:szCs w:val="20"/>
+          </w:rPr>
+          <w:t>http://localhost/projetoIntegrado</w:t>
+        </w:r>
+      </w:hyperlink>
+      <w:r>
+        <w:rPr>
+          <w:sz w:val="20"/>
+          <w:szCs w:val="20"/>
+        </w:rPr>
+        <w:t>) e selecionar Listar Paciente</w:t>
+      </w:r>
+    </w:p>
+    <w:p>
+      <w:pPr>
+        <w:rPr>
+          <w:sz w:val="20"/>
+          <w:szCs w:val="20"/>
+        </w:rPr>
+      </w:pPr>
+      <w:r>
+        <w:rPr>
+          <w:b/>
+          <w:sz w:val="20"/>
+          <w:szCs w:val="20"/>
+        </w:rPr>
+        <w:t>Autor: Kleber</w:t>
+      </w:r>
+      <w:r>
+        <w:rPr>
+          <w:sz w:val="20"/>
+          <w:szCs w:val="20"/>
+        </w:rPr>
+        <w:br/>
+      </w:r>
+    </w:p>
+    <w:p>
+      <w:pPr>
+        <w:rPr>
+          <w:sz w:val="20"/>
+          <w:szCs w:val="20"/>
+        </w:rPr>
+      </w:pPr>
+      <w:r>
+        <w:rPr>
+          <w:b/>
+          <w:sz w:val="20"/>
+          <w:szCs w:val="20"/>
+        </w:rPr>
+        <w:t>- Tela perfil usuário:</w:t>
+      </w:r>
+      <w:r>
+        <w:rPr>
+          <w:sz w:val="20"/>
+          <w:szCs w:val="20"/>
+        </w:rPr>
+        <w:t xml:space="preserve"> </w:t>
+      </w:r>
+      <w:r>
+        <w:rPr>
+          <w:sz w:val="20"/>
+          <w:szCs w:val="20"/>
+        </w:rPr>
+        <w:t>Está</w:t>
+      </w:r>
+      <w:r>
+        <w:rPr>
+          <w:sz w:val="20"/>
+          <w:szCs w:val="20"/>
+        </w:rPr>
+        <w:t xml:space="preserve"> em desenvolvimento.</w:t>
+      </w:r>
+    </w:p>
+    <w:p>
+      <w:pPr>
+        <w:rPr>
+          <w:b/>
+          <w:sz w:val="20"/>
+          <w:szCs w:val="20"/>
+        </w:rPr>
+      </w:pPr>
+      <w:r>
+        <w:rPr>
+          <w:b/>
+          <w:sz w:val="20"/>
+          <w:szCs w:val="20"/>
+        </w:rPr>
+        <w:t>Autor: Kleber</w:t>
+      </w:r>
+    </w:p>
+    <w:p>
+      <w:pPr>
+        <w:rPr>
+          <w:sz w:val="20"/>
+          <w:szCs w:val="20"/>
+        </w:rPr>
+      </w:pPr>
+    </w:p>
+    <w:p>
+      <w:pPr>
+        <w:rPr>
+          <w:b/>
+          <w:sz w:val="20"/>
+          <w:szCs w:val="20"/>
+        </w:rPr>
+      </w:pPr>
+      <w:r>
+        <w:rPr>
+          <w:b/>
+          <w:sz w:val="20"/>
+          <w:szCs w:val="20"/>
+        </w:rPr>
+        <w:t>-Tela cadastro novo usuário:</w:t>
+      </w:r>
+      <w:r>
+        <w:rPr>
+          <w:sz w:val="20"/>
+          <w:szCs w:val="20"/>
+        </w:rPr>
+        <w:t xml:space="preserve"> Em andamento.</w:t>
+      </w:r>
+      <w:r>
+        <w:rPr>
+          <w:sz w:val="20"/>
+          <w:szCs w:val="20"/>
+        </w:rPr>
+        <w:br/>
+      </w:r>
+      <w:r>
+        <w:rPr>
+          <w:b/>
+          <w:sz w:val="20"/>
+          <w:szCs w:val="20"/>
+        </w:rPr>
+        <w:t>Autor: Kleber</w:t>
+      </w:r>
+    </w:p>
+    <w:p>
+      <w:pPr>
+        <w:rPr>
+          <w:sz w:val="20"/>
+          <w:szCs w:val="20"/>
+        </w:rPr>
+      </w:pPr>
+    </w:p>
+    <w:p>
+      <w:pPr>
+        <w:rPr>
+          <w:sz w:val="20"/>
+          <w:szCs w:val="20"/>
+        </w:rPr>
+      </w:pPr>
+      <w:r>
+        <w:rPr>
+          <w:b/>
+          <w:sz w:val="20"/>
+          <w:szCs w:val="20"/>
+        </w:rPr>
+        <w:t>-Menu lateral</w:t>
+      </w:r>
+      <w:r>
+        <w:rPr>
+          <w:b/>
+          <w:sz w:val="20"/>
+          <w:szCs w:val="20"/>
+        </w:rPr>
+        <w:t>:</w:t>
+      </w:r>
+      <w:r>
+        <w:rPr>
+          <w:sz w:val="20"/>
+          <w:szCs w:val="20"/>
+        </w:rPr>
+        <w:t xml:space="preserve"> Em funcionamento</w:t>
+      </w:r>
+      <w:r>
+        <w:rPr>
+          <w:sz w:val="20"/>
+          <w:szCs w:val="20"/>
+        </w:rPr>
+        <w:br/>
+      </w:r>
+      <w:r>
+        <w:rPr>
+          <w:b/>
+          <w:sz w:val="20"/>
+          <w:szCs w:val="20"/>
+        </w:rPr>
+        <w:t>Autora: Ingrid</w:t>
+      </w:r>
+    </w:p>
+    <w:p>
+      <w:pPr>
+        <w:rPr>
+          <w:sz w:val="20"/>
+          <w:szCs w:val="20"/>
+        </w:rPr>
+      </w:pPr>
+    </w:p>
+    <w:p>
+      <w:pPr>
+        <w:rPr>
+          <w:sz w:val="20"/>
+          <w:szCs w:val="20"/>
+        </w:rPr>
+      </w:pPr>
+      <w:r>
+        <w:rPr>
+          <w:b/>
+          <w:sz w:val="20"/>
+          <w:szCs w:val="20"/>
+        </w:rPr>
+        <w:t>-Tela dashboard:</w:t>
+      </w:r>
+      <w:r>
+        <w:rPr>
+          <w:sz w:val="20"/>
+          <w:szCs w:val="20"/>
+        </w:rPr>
+        <w:t xml:space="preserve"> Tela inicial do projeto.</w:t>
+      </w:r>
+      <w:r>
+        <w:rPr>
+          <w:sz w:val="20"/>
+          <w:szCs w:val="20"/>
+        </w:rPr>
+        <w:br/>
+      </w:r>
+      <w:r>
+        <w:rPr>
+          <w:b/>
+          <w:sz w:val="20"/>
+          <w:szCs w:val="20"/>
+        </w:rPr>
+        <w:t>Autora: Ingrid</w:t>
+      </w:r>
+      <w:r>
+        <w:rPr>
+          <w:b/>
+          <w:sz w:val="20"/>
+          <w:szCs w:val="20"/>
+        </w:rPr>
+        <w:br/>
+      </w:r>
+      <w:r>
+        <w:rPr>
+          <w:sz w:val="20"/>
+          <w:szCs w:val="20"/>
+        </w:rPr>
+        <w:br/>
+      </w:r>
+      <w:r>
+        <w:rPr>
+          <w:b/>
+          <w:sz w:val="20"/>
+          <w:szCs w:val="20"/>
+        </w:rPr>
+        <w:t>-Tela lista de exames:</w:t>
+      </w:r>
+      <w:r>
+        <w:rPr>
+          <w:sz w:val="20"/>
+          <w:szCs w:val="20"/>
+        </w:rPr>
+        <w:t xml:space="preserve"> Em </w:t>
+      </w:r>
+      <w:r>
+        <w:rPr>
+          <w:sz w:val="20"/>
+          <w:szCs w:val="20"/>
+        </w:rPr>
+        <w:t>Funcinamento.</w:t>
+      </w:r>
       <w:bookmarkStart w:id="0" w:name="_GoBack"/>
       <w:bookmarkEnd w:id="0"/>
+      <w:r>
+        <w:rPr>
+          <w:sz w:val="20"/>
+          <w:szCs w:val="20"/>
+        </w:rPr>
+        <w:br/>
+      </w:r>
+      <w:r>
+        <w:rPr>
+          <w:b/>
+          <w:sz w:val="20"/>
+          <w:szCs w:val="20"/>
+        </w:rPr>
+        <w:t>Autora: Ingrid</w:t>
+      </w:r>
+      <w:r>
+        <w:rPr>
+          <w:sz w:val="20"/>
+          <w:szCs w:val="20"/>
+        </w:rPr>
+        <w:br/>
+      </w:r>
+      <w:r>
+        <w:rPr>
+          <w:sz w:val="20"/>
+          <w:szCs w:val="20"/>
+        </w:rPr>
+        <w:br/>
+      </w:r>
+      <w:r>
+        <w:rPr>
+          <w:b/>
+          <w:sz w:val="20"/>
+          <w:szCs w:val="20"/>
+        </w:rPr>
+        <w:t>-Tela cadastrar Resultado:</w:t>
+      </w:r>
+      <w:r>
+        <w:rPr>
+          <w:sz w:val="20"/>
+          <w:szCs w:val="20"/>
+        </w:rPr>
+        <w:t xml:space="preserve"> Onde aluno cadastro o resultado sem o nome do paciente por privacidade (regra de </w:t>
+      </w:r>
+      <w:proofErr w:type="spellStart"/>
+      <w:r>
+        <w:rPr>
+          <w:sz w:val="20"/>
+          <w:szCs w:val="20"/>
+        </w:rPr>
+        <w:t>negocio</w:t>
+      </w:r>
+      <w:proofErr w:type="spellEnd"/>
+      <w:r>
+        <w:rPr>
+          <w:sz w:val="20"/>
+          <w:szCs w:val="20"/>
+        </w:rPr>
+        <w:t>).</w:t>
+      </w:r>
+    </w:p>
+    <w:p>
+      <w:pPr>
+        <w:rPr>
+          <w:b/>
+          <w:sz w:val="20"/>
+          <w:szCs w:val="20"/>
+        </w:rPr>
+      </w:pPr>
+      <w:r>
+        <w:rPr>
+          <w:b/>
+          <w:sz w:val="20"/>
+          <w:szCs w:val="20"/>
+        </w:rPr>
+        <w:t>Autora: Ingrid</w:t>
+      </w:r>
+    </w:p>
+    <w:p>
+      <w:pPr>
+        <w:rPr>
+          <w:sz w:val="20"/>
+          <w:szCs w:val="20"/>
+        </w:rPr>
+      </w:pPr>
+    </w:p>
+    <w:p>
+      <w:pPr>
+        <w:rPr>
+          <w:sz w:val="20"/>
+          <w:szCs w:val="20"/>
+        </w:rPr>
+      </w:pPr>
+      <w:r>
+        <w:rPr>
+          <w:b/>
+          <w:sz w:val="20"/>
+          <w:szCs w:val="20"/>
+        </w:rPr>
+        <w:t>-Tela de estoque:</w:t>
+      </w:r>
+      <w:r>
+        <w:rPr>
+          <w:sz w:val="20"/>
+          <w:szCs w:val="20"/>
+        </w:rPr>
+        <w:t xml:space="preserve"> Em aguardo.</w:t>
+      </w:r>
+      <w:r>
+        <w:rPr>
+          <w:sz w:val="20"/>
+          <w:szCs w:val="20"/>
+        </w:rPr>
+        <w:br/>
+      </w:r>
+      <w:r>
+        <w:rPr>
+          <w:sz w:val="20"/>
+          <w:szCs w:val="20"/>
+        </w:rPr>
+        <w:br/>
+      </w:r>
+      <w:r>
+        <w:rPr>
+          <w:sz w:val="20"/>
+          <w:szCs w:val="20"/>
+        </w:rPr>
+        <w:lastRenderedPageBreak/>
+        <w:br/>
+      </w:r>
+      <w:r>
+        <w:rPr>
+          <w:sz w:val="20"/>
+          <w:szCs w:val="20"/>
+        </w:rPr>
+        <w:drawing>
+          <wp:inline distT="0" distB="0" distL="0" distR="0" wp14:anchorId="698AB89E" wp14:editId="202EFCD4">
+            <wp:extent cx="5733415" cy="4799330"/>
+            <wp:effectExtent l="0" t="0" r="635" b="1270"/>
+            <wp:docPr id="17" name="Imagem 17"/>
+            <wp:cNvGraphicFramePr>
+              <a:graphicFrameLocks xmlns:a="http://schemas.openxmlformats.org/drawingml/2006/main" noChangeAspect="1"/>
+            </wp:cNvGraphicFramePr>
+            <a:graphic xmlns:a="http://schemas.openxmlformats.org/drawingml/2006/main">
+              <a:graphicData uri="http://schemas.openxmlformats.org/drawingml/2006/picture">
+                <pic:pic xmlns:pic="http://schemas.openxmlformats.org/drawingml/2006/picture">
+                  <pic:nvPicPr>
+                    <pic:cNvPr id="1" name=""/>
+                    <pic:cNvPicPr/>
+                  </pic:nvPicPr>
+                  <pic:blipFill>
+                    <a:blip r:embed="rId24"/>
+                    <a:stretch>
+                      <a:fillRect/>
+                    </a:stretch>
+                  </pic:blipFill>
+                  <pic:spPr>
+                    <a:xfrm>
+                      <a:off x="0" y="0"/>
+                      <a:ext cx="5733415" cy="4799330"/>
+                    </a:xfrm>
+                    <a:prstGeom prst="rect">
+                      <a:avLst/>
+                    </a:prstGeom>
+                  </pic:spPr>
+                </pic:pic>
+              </a:graphicData>
+            </a:graphic>
+          </wp:inline>
+        </w:drawing>
+      </w:r>
+    </w:p>
+    <w:p>
+      <w:pPr>
+        <w:rPr>
+          <w:sz w:val="20"/>
+          <w:szCs w:val="20"/>
+        </w:rPr>
+      </w:pPr>
+      <w:r>
+        <w:rPr>
+          <w:sz w:val="20"/>
+          <w:szCs w:val="20"/>
+        </w:rPr>
+        <w:br/>
+      </w:r>
+      <w:r>
+        <w:rPr>
+          <w:sz w:val="20"/>
+          <w:szCs w:val="20"/>
+        </w:rPr>
+        <w:br/>
+      </w:r>
+      <w:r>
+        <w:rPr>
+          <w:sz w:val="24"/>
+          <w:szCs w:val="24"/>
+        </w:rPr>
+        <w:t>MVC:</w:t>
+      </w:r>
+      <w:r>
+        <w:rPr>
+          <w:sz w:val="20"/>
+          <w:szCs w:val="20"/>
+        </w:rPr>
+        <w:t xml:space="preserve"> </w:t>
+      </w:r>
+    </w:p>
+    <w:p>
+      <w:pPr>
+        <w:rPr>
+          <w:sz w:val="20"/>
+          <w:szCs w:val="20"/>
+        </w:rPr>
+      </w:pPr>
+      <w:r>
+        <w:rPr>
+          <w:sz w:val="20"/>
+          <w:szCs w:val="20"/>
+        </w:rPr>
+        <w:br/>
+      </w:r>
+      <w:r>
+        <w:rPr>
+          <w:b/>
+          <w:sz w:val="20"/>
+          <w:szCs w:val="20"/>
+        </w:rPr>
+        <w:t>ColetaDeAmostras:</w:t>
+      </w:r>
+      <w:r>
+        <w:rPr>
+          <w:sz w:val="20"/>
+          <w:szCs w:val="20"/>
+        </w:rPr>
+        <w:t xml:space="preserve"> Gustavo</w:t>
+      </w:r>
+      <w:r>
+        <w:rPr>
+          <w:sz w:val="20"/>
+          <w:szCs w:val="20"/>
+        </w:rPr>
+        <w:br/>
+      </w:r>
+      <w:r>
+        <w:rPr>
+          <w:b/>
+          <w:sz w:val="20"/>
+          <w:szCs w:val="20"/>
+        </w:rPr>
+        <w:t>Exame:</w:t>
+      </w:r>
+      <w:r>
+        <w:rPr>
+          <w:sz w:val="20"/>
+          <w:szCs w:val="20"/>
+        </w:rPr>
+        <w:t xml:space="preserve"> Ingrid</w:t>
+      </w:r>
+    </w:p>
+    <w:p>
+      <w:pPr>
+        <w:rPr>
+          <w:sz w:val="20"/>
+          <w:szCs w:val="20"/>
+        </w:rPr>
+      </w:pPr>
+      <w:r>
+        <w:rPr>
+          <w:b/>
+          <w:sz w:val="20"/>
+          <w:szCs w:val="20"/>
+        </w:rPr>
+        <w:t>MarcarExamePaciente:</w:t>
+      </w:r>
+      <w:r>
+        <w:rPr>
+          <w:sz w:val="20"/>
+          <w:szCs w:val="20"/>
+        </w:rPr>
+        <w:t xml:space="preserve"> Kleber</w:t>
+      </w:r>
+    </w:p>
+    <w:p>
+      <w:pPr>
+        <w:rPr>
+          <w:sz w:val="20"/>
+          <w:szCs w:val="20"/>
+        </w:rPr>
+      </w:pPr>
+      <w:r>
+        <w:rPr>
+          <w:b/>
+          <w:sz w:val="20"/>
+          <w:szCs w:val="20"/>
+        </w:rPr>
+        <w:t>PessoaController:</w:t>
+      </w:r>
+      <w:r>
+        <w:rPr>
+          <w:sz w:val="20"/>
+          <w:szCs w:val="20"/>
+        </w:rPr>
+        <w:t xml:space="preserve"> Kleber</w:t>
+      </w:r>
+    </w:p>
+    <w:p>
+      <w:pPr>
+        <w:rPr>
+          <w:sz w:val="20"/>
+          <w:szCs w:val="20"/>
+        </w:rPr>
+      </w:pPr>
+    </w:p>
+    <w:p>
+      <w:pPr>
+        <w:rPr>
+          <w:sz w:val="20"/>
+          <w:szCs w:val="20"/>
+        </w:rPr>
+      </w:pPr>
+      <w:r>
+        <w:rPr>
+          <w:sz w:val="20"/>
+          <w:szCs w:val="20"/>
+        </w:rPr>
+        <w:t>CriacaoArquivoSqlJava:</w:t>
+      </w:r>
+    </w:p>
+    <w:p>
+      <w:pPr>
+        <w:rPr>
+          <w:sz w:val="20"/>
+          <w:szCs w:val="20"/>
+        </w:rPr>
+      </w:pPr>
+    </w:p>
+    <w:p>
+      <w:pPr>
+        <w:rPr>
+          <w:sz w:val="20"/>
+          <w:szCs w:val="20"/>
+          <w:u w:val="single"/>
+        </w:rPr>
+      </w:pPr>
+      <w:r>
+        <w:rPr>
+          <w:sz w:val="20"/>
+          <w:szCs w:val="20"/>
+        </w:rPr>
+        <w:t xml:space="preserve">Pasta onde se encontra o código fonte de Java, que usei classe e manipulação de arquivo para criar o arquivo pessoaJava.sql onde temos 30 insert into com dados de pacientes fictícios </w:t>
+      </w:r>
+      <w:r>
+        <w:rPr>
+          <w:sz w:val="20"/>
+          <w:szCs w:val="20"/>
+        </w:rPr>
+        <w:br/>
+      </w:r>
+      <w:r>
+        <w:rPr>
+          <w:sz w:val="20"/>
+          <w:szCs w:val="20"/>
+        </w:rPr>
+        <w:br/>
+      </w:r>
+      <w:r>
+        <w:rPr>
+          <w:b/>
+          <w:sz w:val="20"/>
+          <w:szCs w:val="20"/>
+        </w:rPr>
+        <w:t>Autor: Kleber</w:t>
+      </w:r>
+      <w:r>
+        <w:rPr>
+          <w:b/>
+          <w:sz w:val="20"/>
+          <w:szCs w:val="20"/>
+        </w:rPr>
+        <w:br/>
+      </w:r>
+      <w:r>
+        <w:rPr>
+          <w:b/>
+          <w:sz w:val="20"/>
+          <w:szCs w:val="20"/>
+        </w:rPr>
+        <w:br/>
+      </w:r>
+    </w:p>
+    <w:p>
+      <w:pPr>
+        <w:rPr>
+          <w:sz w:val="20"/>
+          <w:szCs w:val="20"/>
+        </w:rPr>
+      </w:pPr>
+      <w:r>
+        <w:rPr>
+          <w:sz w:val="20"/>
+          <w:szCs w:val="20"/>
+        </w:rPr>
+        <w:br/>
+      </w:r>
+      <w:r>
+        <w:rPr>
+          <w:sz w:val="20"/>
+          <w:szCs w:val="20"/>
+        </w:rPr>
+        <w:br/>
+      </w:r>
     </w:p>
     <w:sectPr>
       <w:pgSz w:w="11909" w:h="16834"/>
@@ -6260,6 +7799,29 @@
       <w:szCs w:val="22"/>
     </w:rPr>
   </w:style>
+  <w:style w:type="character" w:styleId="Hyperlink">
+    <w:name w:val="Hyperlink"/>
+    <w:basedOn w:val="Fontepargpadro"/>
+    <w:uiPriority w:val="99"/>
+    <w:unhideWhenUsed/>
+    <w:rsid w:val="00176953"/>
+    <w:rPr>
+      <w:color w:val="0000FF" w:themeColor="hyperlink"/>
+      <w:u w:val="single"/>
+    </w:rPr>
+  </w:style>
+  <w:style w:type="character" w:styleId="MenoPendente">
+    <w:name w:val="Unresolved Mention"/>
+    <w:basedOn w:val="Fontepargpadro"/>
+    <w:uiPriority w:val="99"/>
+    <w:semiHidden/>
+    <w:unhideWhenUsed/>
+    <w:rsid w:val="00176953"/>
+    <w:rPr>
+      <w:color w:val="605E5C"/>
+      <w:shd w:val="clear" w:color="auto" w:fill="E1DFDD"/>
+    </w:rPr>
+  </w:style>
 </w:styles>
 </file>
 

--- a/Documentação Projeto integrado.docx
+++ b/Documentação Projeto integrado.docx
@@ -58,15 +58,7 @@
         <w:t xml:space="preserve">Equipe: </w:t>
       </w:r>
       <w:r>
-        <w:t xml:space="preserve">Kleber </w:t>
-      </w:r>
-      <w:proofErr w:type="spellStart"/>
-      <w:r>
-        <w:t>Grandolffi</w:t>
-      </w:r>
-      <w:proofErr w:type="spellEnd"/>
-      <w:r>
-        <w:t>, Ingrid Freitas, Gustavo Weber.</w:t>
+        <w:t>Kleber Grandolffi, Ingrid Freitas, Gustavo Weber.</w:t>
       </w:r>
     </w:p>
     <w:p/>
@@ -1205,7 +1197,23 @@
           <w:sz w:val="20"/>
           <w:szCs w:val="20"/>
         </w:rPr>
-        <w:t xml:space="preserve">Entidade: ColetaDeAmostras: id, </w:t>
+        <w:t xml:space="preserve">Entidade: </w:t>
+      </w:r>
+      <w:proofErr w:type="spellStart"/>
+      <w:r>
+        <w:rPr>
+          <w:sz w:val="20"/>
+          <w:szCs w:val="20"/>
+        </w:rPr>
+        <w:t>ColetaDeAmostras</w:t>
+      </w:r>
+      <w:proofErr w:type="spellEnd"/>
+      <w:r>
+        <w:rPr>
+          <w:sz w:val="20"/>
+          <w:szCs w:val="20"/>
+        </w:rPr>
+        <w:t xml:space="preserve">: id, </w:t>
       </w:r>
       <w:proofErr w:type="spellStart"/>
       <w:r>
@@ -1404,17 +1412,8 @@
           <w:sz w:val="20"/>
           <w:szCs w:val="20"/>
         </w:rPr>
-        <w:t xml:space="preserve"> </w:t>
-      </w:r>
-      <w:proofErr w:type="spellStart"/>
-      <w:r>
-        <w:rPr>
-          <w:sz w:val="20"/>
-          <w:szCs w:val="20"/>
-        </w:rPr>
-        <w:t>Grandolffi</w:t>
-      </w:r>
-      <w:proofErr w:type="spellEnd"/>
+        <w:t xml:space="preserve"> Grandolffi</w:t>
+      </w:r>
       <w:r>
         <w:rPr>
           <w:sz w:val="20"/>
@@ -5627,6 +5626,7 @@
       </w:pPr>
       <w:r>
         <w:rPr>
+          <w:noProof/>
           <w:sz w:val="20"/>
           <w:szCs w:val="20"/>
         </w:rPr>
@@ -5683,6 +5683,7 @@
       </w:r>
       <w:r>
         <w:rPr>
+          <w:noProof/>
           <w:sz w:val="20"/>
           <w:szCs w:val="20"/>
         </w:rPr>
@@ -5970,6 +5971,7 @@
       </w:pPr>
       <w:r>
         <w:rPr>
+          <w:noProof/>
           <w:sz w:val="20"/>
           <w:szCs w:val="20"/>
         </w:rPr>
@@ -6562,6 +6564,57 @@
         </w:rPr>
         <w:t>Funcinamento.</w:t>
       </w:r>
+      <w:r>
+        <w:rPr>
+          <w:sz w:val="20"/>
+          <w:szCs w:val="20"/>
+        </w:rPr>
+        <w:br/>
+      </w:r>
+      <w:r>
+        <w:rPr>
+          <w:b/>
+          <w:sz w:val="20"/>
+          <w:szCs w:val="20"/>
+        </w:rPr>
+        <w:t>Autora: Ingrid</w:t>
+      </w:r>
+      <w:r>
+        <w:rPr>
+          <w:sz w:val="20"/>
+          <w:szCs w:val="20"/>
+        </w:rPr>
+        <w:br/>
+      </w:r>
+      <w:r>
+        <w:rPr>
+          <w:sz w:val="20"/>
+          <w:szCs w:val="20"/>
+        </w:rPr>
+        <w:br/>
+      </w:r>
+      <w:r>
+        <w:rPr>
+          <w:b/>
+          <w:sz w:val="20"/>
+          <w:szCs w:val="20"/>
+        </w:rPr>
+        <w:t>-Tela cadastrar Resultado:</w:t>
+      </w:r>
+      <w:r>
+        <w:rPr>
+          <w:sz w:val="20"/>
+          <w:szCs w:val="20"/>
+        </w:rPr>
+        <w:t xml:space="preserve"> Onde aluno cadastr</w:t>
+      </w:r>
+      <w:r>
+        <w:rPr>
+          <w:sz w:val="20"/>
+          <w:szCs w:val="20"/>
+        </w:rPr>
+        <w:t>a</w:t>
+      </w:r>
       <w:bookmarkStart w:id="0" w:name="_GoBack"/>
       <w:bookmarkEnd w:id="0"/>
       <w:r>
@@ -6569,66 +6622,180 @@
           <w:sz w:val="20"/>
           <w:szCs w:val="20"/>
         </w:rPr>
-        <w:br/>
-      </w:r>
-      <w:r>
+        <w:t xml:space="preserve"> o resultado sem o nome do paciente por privacidade (regra de neg</w:t>
+      </w:r>
+      <w:r>
+        <w:rPr>
+          <w:sz w:val="20"/>
+          <w:szCs w:val="20"/>
+        </w:rPr>
+        <w:t>ó</w:t>
+      </w:r>
+      <w:r>
+        <w:rPr>
+          <w:sz w:val="20"/>
+          <w:szCs w:val="20"/>
+        </w:rPr>
+        <w:t>cio).</w:t>
+      </w:r>
+    </w:p>
+    <w:p>
+      <w:pPr>
         <w:rPr>
           <w:b/>
           <w:sz w:val="20"/>
           <w:szCs w:val="20"/>
         </w:rPr>
+      </w:pPr>
+      <w:r>
+        <w:rPr>
+          <w:b/>
+          <w:sz w:val="20"/>
+          <w:szCs w:val="20"/>
+        </w:rPr>
         <w:t>Autora: Ingrid</w:t>
       </w:r>
-      <w:r>
-        <w:rPr>
-          <w:sz w:val="20"/>
-          <w:szCs w:val="20"/>
-        </w:rPr>
-        <w:br/>
-      </w:r>
-      <w:r>
-        <w:rPr>
-          <w:sz w:val="20"/>
-          <w:szCs w:val="20"/>
-        </w:rPr>
-        <w:br/>
-      </w:r>
+    </w:p>
+    <w:p>
+      <w:pPr>
+        <w:rPr>
+          <w:sz w:val="20"/>
+          <w:szCs w:val="20"/>
+        </w:rPr>
+      </w:pPr>
+    </w:p>
+    <w:p>
+      <w:pPr>
+        <w:rPr>
+          <w:sz w:val="20"/>
+          <w:szCs w:val="20"/>
+        </w:rPr>
+      </w:pPr>
       <w:r>
         <w:rPr>
           <w:b/>
           <w:sz w:val="20"/>
           <w:szCs w:val="20"/>
         </w:rPr>
-        <w:t>-Tela cadastrar Resultado:</w:t>
-      </w:r>
-      <w:r>
-        <w:rPr>
-          <w:sz w:val="20"/>
-          <w:szCs w:val="20"/>
-        </w:rPr>
-        <w:t xml:space="preserve"> Onde aluno cadastro o resultado sem o nome do paciente por privacidade (regra de </w:t>
-      </w:r>
-      <w:proofErr w:type="spellStart"/>
-      <w:r>
-        <w:rPr>
-          <w:sz w:val="20"/>
-          <w:szCs w:val="20"/>
-        </w:rPr>
-        <w:t>negocio</w:t>
-      </w:r>
-      <w:proofErr w:type="spellEnd"/>
-      <w:r>
-        <w:rPr>
-          <w:sz w:val="20"/>
-          <w:szCs w:val="20"/>
-        </w:rPr>
-        <w:t>).</w:t>
-      </w:r>
+        <w:t>-Tela de estoque:</w:t>
+      </w:r>
+      <w:r>
+        <w:rPr>
+          <w:sz w:val="20"/>
+          <w:szCs w:val="20"/>
+        </w:rPr>
+        <w:t xml:space="preserve"> Em aguardo.</w:t>
+      </w:r>
+    </w:p>
+    <w:p>
+      <w:pPr>
+        <w:rPr>
+          <w:sz w:val="20"/>
+          <w:szCs w:val="20"/>
+        </w:rPr>
+      </w:pPr>
+    </w:p>
+    <w:p>
+      <w:pPr>
+        <w:rPr>
+          <w:sz w:val="20"/>
+          <w:szCs w:val="20"/>
+        </w:rPr>
+      </w:pPr>
+    </w:p>
+    <w:p>
+      <w:pPr>
+        <w:rPr>
+          <w:sz w:val="20"/>
+          <w:szCs w:val="20"/>
+        </w:rPr>
+      </w:pPr>
+    </w:p>
+    <w:p>
+      <w:pPr>
+        <w:rPr>
+          <w:sz w:val="20"/>
+          <w:szCs w:val="20"/>
+        </w:rPr>
+      </w:pPr>
+    </w:p>
+    <w:p>
+      <w:pPr>
+        <w:rPr>
+          <w:sz w:val="20"/>
+          <w:szCs w:val="20"/>
+        </w:rPr>
+      </w:pPr>
+    </w:p>
+    <w:p>
+      <w:pPr>
+        <w:rPr>
+          <w:sz w:val="20"/>
+          <w:szCs w:val="20"/>
+        </w:rPr>
+      </w:pPr>
+    </w:p>
+    <w:p>
+      <w:pPr>
+        <w:rPr>
+          <w:sz w:val="20"/>
+          <w:szCs w:val="20"/>
+        </w:rPr>
+      </w:pPr>
+    </w:p>
+    <w:p>
+      <w:pPr>
+        <w:rPr>
+          <w:sz w:val="20"/>
+          <w:szCs w:val="20"/>
+        </w:rPr>
+      </w:pPr>
+    </w:p>
+    <w:p>
+      <w:pPr>
+        <w:rPr>
+          <w:sz w:val="20"/>
+          <w:szCs w:val="20"/>
+        </w:rPr>
+      </w:pPr>
+    </w:p>
+    <w:p>
+      <w:pPr>
+        <w:rPr>
+          <w:sz w:val="20"/>
+          <w:szCs w:val="20"/>
+        </w:rPr>
+      </w:pPr>
+    </w:p>
+    <w:p>
+      <w:pPr>
+        <w:rPr>
+          <w:sz w:val="20"/>
+          <w:szCs w:val="20"/>
+        </w:rPr>
+      </w:pPr>
+    </w:p>
+    <w:p>
+      <w:pPr>
+        <w:rPr>
+          <w:sz w:val="20"/>
+          <w:szCs w:val="20"/>
+        </w:rPr>
+      </w:pPr>
+    </w:p>
+    <w:p>
+      <w:pPr>
+        <w:rPr>
+          <w:sz w:val="20"/>
+          <w:szCs w:val="20"/>
+        </w:rPr>
+      </w:pPr>
     </w:p>
     <w:p>
       <w:pPr>
         <w:rPr>
           <w:b/>
+          <w:color w:val="FF0000"/>
           <w:sz w:val="20"/>
           <w:szCs w:val="20"/>
         </w:rPr>
@@ -6636,66 +6803,90 @@
       <w:r>
         <w:rPr>
           <w:b/>
-          <w:sz w:val="20"/>
-          <w:szCs w:val="20"/>
-        </w:rPr>
-        <w:t>Autora: Ingrid</w:t>
-      </w:r>
-    </w:p>
-    <w:p>
-      <w:pPr>
-        <w:rPr>
-          <w:sz w:val="20"/>
-          <w:szCs w:val="20"/>
-        </w:rPr>
-      </w:pPr>
-    </w:p>
-    <w:p>
-      <w:pPr>
-        <w:rPr>
-          <w:sz w:val="20"/>
-          <w:szCs w:val="20"/>
-        </w:rPr>
-      </w:pPr>
-      <w:r>
-        <w:rPr>
-          <w:b/>
-          <w:sz w:val="20"/>
-          <w:szCs w:val="20"/>
-        </w:rPr>
-        <w:t>-Tela de estoque:</w:t>
-      </w:r>
-      <w:r>
-        <w:rPr>
-          <w:sz w:val="20"/>
-          <w:szCs w:val="20"/>
-        </w:rPr>
-        <w:t xml:space="preserve"> Em aguardo.</w:t>
-      </w:r>
-      <w:r>
-        <w:rPr>
-          <w:sz w:val="20"/>
-          <w:szCs w:val="20"/>
-        </w:rPr>
-        <w:br/>
-      </w:r>
-      <w:r>
-        <w:rPr>
-          <w:sz w:val="20"/>
-          <w:szCs w:val="20"/>
-        </w:rPr>
-        <w:br/>
-      </w:r>
-      <w:r>
-        <w:rPr>
+          <w:color w:val="FF0000"/>
           <w:sz w:val="20"/>
           <w:szCs w:val="20"/>
         </w:rPr>
         <w:lastRenderedPageBreak/>
-        <w:br/>
-      </w:r>
-      <w:r>
-        <w:rPr>
+        <w:t>DER atualizado</w:t>
+      </w:r>
+      <w:r>
+        <w:rPr>
+          <w:sz w:val="20"/>
+          <w:szCs w:val="20"/>
+        </w:rPr>
+        <w:br/>
+      </w:r>
+      <w:r>
+        <w:rPr>
+          <w:noProof/>
+        </w:rPr>
+        <w:drawing>
+          <wp:inline distT="0" distB="0" distL="0" distR="0">
+            <wp:extent cx="5733415" cy="2491647"/>
+            <wp:effectExtent l="0" t="0" r="635" b="4445"/>
+            <wp:docPr id="16" name="Imagem 16"/>
+            <wp:cNvGraphicFramePr>
+              <a:graphicFrameLocks xmlns:a="http://schemas.openxmlformats.org/drawingml/2006/main" noChangeAspect="1"/>
+            </wp:cNvGraphicFramePr>
+            <a:graphic xmlns:a="http://schemas.openxmlformats.org/drawingml/2006/main">
+              <a:graphicData uri="http://schemas.openxmlformats.org/drawingml/2006/picture">
+                <pic:pic xmlns:pic="http://schemas.openxmlformats.org/drawingml/2006/picture">
+                  <pic:nvPicPr>
+                    <pic:cNvPr id="0" name="Picture 1"/>
+                    <pic:cNvPicPr>
+                      <a:picLocks noChangeAspect="1" noChangeArrowheads="1"/>
+                    </pic:cNvPicPr>
+                  </pic:nvPicPr>
+                  <pic:blipFill>
+                    <a:blip r:embed="rId24">
+                      <a:extLst>
+                        <a:ext uri="{28A0092B-C50C-407E-A947-70E740481C1C}">
+                          <a14:useLocalDpi xmlns:a14="http://schemas.microsoft.com/office/drawing/2010/main" val="0"/>
+                        </a:ext>
+                      </a:extLst>
+                    </a:blip>
+                    <a:srcRect/>
+                    <a:stretch>
+                      <a:fillRect/>
+                    </a:stretch>
+                  </pic:blipFill>
+                  <pic:spPr bwMode="auto">
+                    <a:xfrm>
+                      <a:off x="0" y="0"/>
+                      <a:ext cx="5733415" cy="2491647"/>
+                    </a:xfrm>
+                    <a:prstGeom prst="rect">
+                      <a:avLst/>
+                    </a:prstGeom>
+                    <a:noFill/>
+                    <a:ln>
+                      <a:noFill/>
+                    </a:ln>
+                  </pic:spPr>
+                </pic:pic>
+              </a:graphicData>
+            </a:graphic>
+          </wp:inline>
+        </w:drawing>
+      </w:r>
+      <w:r>
+        <w:rPr>
+          <w:sz w:val="20"/>
+          <w:szCs w:val="20"/>
+        </w:rPr>
+        <w:br/>
+      </w:r>
+      <w:r>
+        <w:rPr>
+          <w:sz w:val="20"/>
+          <w:szCs w:val="20"/>
+        </w:rPr>
+        <w:br/>
+      </w:r>
+      <w:r>
+        <w:rPr>
+          <w:noProof/>
           <w:sz w:val="20"/>
           <w:szCs w:val="20"/>
         </w:rPr>
@@ -6715,7 +6906,7 @@
                     <pic:cNvPicPr/>
                   </pic:nvPicPr>
                   <pic:blipFill>
-                    <a:blip r:embed="rId24"/>
+                    <a:blip r:embed="rId25"/>
                     <a:stretch>
                       <a:fillRect/>
                     </a:stretch>
@@ -6837,6 +7028,7 @@
           <w:sz w:val="20"/>
           <w:szCs w:val="20"/>
         </w:rPr>
+        <w:lastRenderedPageBreak/>
         <w:t>MarcarExamePaciente:</w:t>
       </w:r>
       <w:r>
